--- a/index.docx
+++ b/index.docx
@@ -89,7 +89,7 @@
         <w:pStyle w:val="BodyText"/>
       </w:pPr>
       <w:r>
-        <w:t xml:space="preserve">Last updated: January 16, 2024</w:t>
+        <w:t xml:space="preserve">Last updated: January 18, 2024</w:t>
       </w:r>
     </w:p>
     <w:p>
@@ -2020,7 +2020,7 @@
               <w:jc w:val="left"/>
             </w:pPr>
             <w:r>
-              <w:t xml:space="preserve">Introduction</w:t>
+              <w:t xml:space="preserve">Engagement Week</w:t>
             </w:r>
           </w:p>
         </w:tc>
@@ -2078,28 +2078,28 @@
               <w:jc w:val="left"/>
             </w:pPr>
             <w:r>
-              <w:t xml:space="preserve">Introduction, continued</w:t>
-            </w:r>
-          </w:p>
-        </w:tc>
-        <w:tc>
-          <w:tcPr/>
-          <w:p>
-            <w:pPr>
-              <w:pStyle w:val="Compact"/>
-            </w:pPr>
-          </w:p>
-        </w:tc>
-        <w:tc>
-          <w:tcPr/>
-          <w:p>
-            <w:pPr>
-              <w:pStyle w:val="Compact"/>
-              <w:jc w:val="left"/>
-            </w:pPr>
-            <w:r>
-              <w:t xml:space="preserve">Engagement week</w:t>
-            </w:r>
+              <w:t xml:space="preserve">Introduction</w:t>
+            </w:r>
+          </w:p>
+        </w:tc>
+        <w:tc>
+          <w:tcPr/>
+          <w:p>
+            <w:pPr>
+              <w:pStyle w:val="Compact"/>
+              <w:jc w:val="left"/>
+            </w:pPr>
+            <w:r>
+              <w:t xml:space="preserve">Ch. 1</w:t>
+            </w:r>
+          </w:p>
+        </w:tc>
+        <w:tc>
+          <w:tcPr/>
+          <w:p>
+            <w:pPr>
+              <w:pStyle w:val="Compact"/>
+            </w:pPr>
           </w:p>
         </w:tc>
       </w:tr>
@@ -2262,9 +2262,57 @@
             <w:r>
               <w:t xml:space="preserve">Causality</w:t>
             </w:r>
-            <w:r>
-              <w:t xml:space="preserve"> </w:t>
-            </w:r>
+          </w:p>
+        </w:tc>
+        <w:tc>
+          <w:tcPr/>
+          <w:p>
+            <w:pPr>
+              <w:pStyle w:val="Compact"/>
+              <w:jc w:val="left"/>
+            </w:pPr>
+            <w:r>
+              <w:t xml:space="preserve">Ch. 5</w:t>
+            </w:r>
+          </w:p>
+        </w:tc>
+        <w:tc>
+          <w:tcPr/>
+          <w:p>
+            <w:pPr>
+              <w:pStyle w:val="Compact"/>
+              <w:jc w:val="left"/>
+            </w:pPr>
+            <w:r>
+              <w:t xml:space="preserve">Quiz 3, Act. 3</w:t>
+            </w:r>
+          </w:p>
+        </w:tc>
+      </w:tr>
+      <w:tr>
+        <w:tc>
+          <w:tcPr/>
+          <w:p>
+            <w:pPr>
+              <w:pStyle w:val="Compact"/>
+            </w:pPr>
+          </w:p>
+        </w:tc>
+        <w:tc>
+          <w:tcPr/>
+          <w:p>
+            <w:pPr>
+              <w:pStyle w:val="Compact"/>
+            </w:pPr>
+          </w:p>
+        </w:tc>
+        <w:tc>
+          <w:tcPr/>
+          <w:p>
+            <w:pPr>
+              <w:pStyle w:val="Compact"/>
+              <w:jc w:val="left"/>
+            </w:pPr>
             <w:r>
               <w:rPr>
                 <w:bCs/>
@@ -2279,23 +2327,15 @@
           <w:p>
             <w:pPr>
               <w:pStyle w:val="Compact"/>
-              <w:jc w:val="left"/>
-            </w:pPr>
-            <w:r>
-              <w:t xml:space="preserve">Ch. 5</w:t>
-            </w:r>
-          </w:p>
-        </w:tc>
-        <w:tc>
-          <w:tcPr/>
-          <w:p>
-            <w:pPr>
-              <w:pStyle w:val="Compact"/>
-              <w:jc w:val="left"/>
-            </w:pPr>
-            <w:r>
-              <w:t xml:space="preserve">Quiz 3, Act. 3</w:t>
-            </w:r>
+            </w:pPr>
+          </w:p>
+        </w:tc>
+        <w:tc>
+          <w:tcPr/>
+          <w:p>
+            <w:pPr>
+              <w:pStyle w:val="Compact"/>
+            </w:pPr>
           </w:p>
         </w:tc>
       </w:tr>
@@ -2632,12 +2672,6 @@
               </w:rPr>
               <w:t xml:space="preserve">Spring recess</w:t>
             </w:r>
-            <w:r>
-              <w:t xml:space="preserve"> </w:t>
-            </w:r>
-            <w:r>
-              <w:t xml:space="preserve">Cesar Chavez Day (Observed) - Campus Closed Mon. Apr. 1</w:t>
-            </w:r>
           </w:p>
         </w:tc>
         <w:tc>
@@ -2663,55 +2697,43 @@
           <w:p>
             <w:pPr>
               <w:pStyle w:val="Compact"/>
-              <w:jc w:val="left"/>
-            </w:pPr>
-            <w:r>
-              <w:t xml:space="preserve">11</w:t>
-            </w:r>
-          </w:p>
-        </w:tc>
-        <w:tc>
-          <w:tcPr/>
-          <w:p>
-            <w:pPr>
-              <w:pStyle w:val="Compact"/>
-              <w:jc w:val="left"/>
-            </w:pPr>
-            <w:r>
-              <w:t xml:space="preserve">Mon., Apr. 8</w:t>
-            </w:r>
-          </w:p>
-        </w:tc>
-        <w:tc>
-          <w:tcPr/>
-          <w:p>
-            <w:pPr>
-              <w:pStyle w:val="Compact"/>
-              <w:jc w:val="left"/>
-            </w:pPr>
-            <w:r>
-              <w:t xml:space="preserve">Exam 2</w:t>
-            </w:r>
-          </w:p>
-        </w:tc>
-        <w:tc>
-          <w:tcPr/>
-          <w:p>
-            <w:pPr>
-              <w:pStyle w:val="Compact"/>
-            </w:pPr>
-          </w:p>
-        </w:tc>
-        <w:tc>
-          <w:tcPr/>
-          <w:p>
-            <w:pPr>
-              <w:pStyle w:val="Compact"/>
-              <w:jc w:val="left"/>
-            </w:pPr>
-            <w:r>
-              <w:t xml:space="preserve">Exam 2, Extra credit</w:t>
-            </w:r>
+            </w:pPr>
+          </w:p>
+        </w:tc>
+        <w:tc>
+          <w:tcPr/>
+          <w:p>
+            <w:pPr>
+              <w:pStyle w:val="Compact"/>
+            </w:pPr>
+          </w:p>
+        </w:tc>
+        <w:tc>
+          <w:tcPr/>
+          <w:p>
+            <w:pPr>
+              <w:pStyle w:val="Compact"/>
+              <w:jc w:val="left"/>
+            </w:pPr>
+            <w:r>
+              <w:t xml:space="preserve">Cesar Chavez Day (Observed) - Campus Closed Mon. Apr. 1</w:t>
+            </w:r>
+          </w:p>
+        </w:tc>
+        <w:tc>
+          <w:tcPr/>
+          <w:p>
+            <w:pPr>
+              <w:pStyle w:val="Compact"/>
+            </w:pPr>
+          </w:p>
+        </w:tc>
+        <w:tc>
+          <w:tcPr/>
+          <w:p>
+            <w:pPr>
+              <w:pStyle w:val="Compact"/>
+            </w:pPr>
           </w:p>
         </w:tc>
       </w:tr>
@@ -2721,43 +2743,55 @@
           <w:p>
             <w:pPr>
               <w:pStyle w:val="Compact"/>
-            </w:pPr>
-          </w:p>
-        </w:tc>
-        <w:tc>
-          <w:tcPr/>
-          <w:p>
-            <w:pPr>
-              <w:pStyle w:val="Compact"/>
-            </w:pPr>
-          </w:p>
-        </w:tc>
-        <w:tc>
-          <w:tcPr/>
-          <w:p>
-            <w:pPr>
-              <w:pStyle w:val="Compact"/>
-              <w:jc w:val="left"/>
-            </w:pPr>
-            <w:r>
-              <w:t xml:space="preserve">Exploring mentorship in research careers extra credit</w:t>
-            </w:r>
-          </w:p>
-        </w:tc>
-        <w:tc>
-          <w:tcPr/>
-          <w:p>
-            <w:pPr>
-              <w:pStyle w:val="Compact"/>
-            </w:pPr>
-          </w:p>
-        </w:tc>
-        <w:tc>
-          <w:tcPr/>
-          <w:p>
-            <w:pPr>
-              <w:pStyle w:val="Compact"/>
-            </w:pPr>
+              <w:jc w:val="left"/>
+            </w:pPr>
+            <w:r>
+              <w:t xml:space="preserve">11</w:t>
+            </w:r>
+          </w:p>
+        </w:tc>
+        <w:tc>
+          <w:tcPr/>
+          <w:p>
+            <w:pPr>
+              <w:pStyle w:val="Compact"/>
+              <w:jc w:val="left"/>
+            </w:pPr>
+            <w:r>
+              <w:t xml:space="preserve">Mon., Apr. 8</w:t>
+            </w:r>
+          </w:p>
+        </w:tc>
+        <w:tc>
+          <w:tcPr/>
+          <w:p>
+            <w:pPr>
+              <w:pStyle w:val="Compact"/>
+              <w:jc w:val="left"/>
+            </w:pPr>
+            <w:r>
+              <w:t xml:space="preserve">Exam 2</w:t>
+            </w:r>
+          </w:p>
+        </w:tc>
+        <w:tc>
+          <w:tcPr/>
+          <w:p>
+            <w:pPr>
+              <w:pStyle w:val="Compact"/>
+            </w:pPr>
+          </w:p>
+        </w:tc>
+        <w:tc>
+          <w:tcPr/>
+          <w:p>
+            <w:pPr>
+              <w:pStyle w:val="Compact"/>
+              <w:jc w:val="left"/>
+            </w:pPr>
+            <w:r>
+              <w:t xml:space="preserve">Exam 2, Extra credit</w:t>
+            </w:r>
           </w:p>
         </w:tc>
       </w:tr>
@@ -2767,59 +2801,43 @@
           <w:p>
             <w:pPr>
               <w:pStyle w:val="Compact"/>
-              <w:jc w:val="left"/>
-            </w:pPr>
-            <w:r>
-              <w:t xml:space="preserve">12</w:t>
-            </w:r>
-          </w:p>
-        </w:tc>
-        <w:tc>
-          <w:tcPr/>
-          <w:p>
-            <w:pPr>
-              <w:pStyle w:val="Compact"/>
-              <w:jc w:val="left"/>
-            </w:pPr>
-            <w:r>
-              <w:t xml:space="preserve">Mon., Apr. 15</w:t>
-            </w:r>
-          </w:p>
-        </w:tc>
-        <w:tc>
-          <w:tcPr/>
-          <w:p>
-            <w:pPr>
-              <w:pStyle w:val="Compact"/>
-              <w:jc w:val="left"/>
-            </w:pPr>
-            <w:r>
-              <w:t xml:space="preserve">Evaluating literature</w:t>
-            </w:r>
-          </w:p>
-        </w:tc>
-        <w:tc>
-          <w:tcPr/>
-          <w:p>
-            <w:pPr>
-              <w:pStyle w:val="Compact"/>
-              <w:jc w:val="left"/>
-            </w:pPr>
-            <w:r>
-              <w:t xml:space="preserve">Ch. 8</w:t>
-            </w:r>
-          </w:p>
-        </w:tc>
-        <w:tc>
-          <w:tcPr/>
-          <w:p>
-            <w:pPr>
-              <w:pStyle w:val="Compact"/>
-              <w:jc w:val="left"/>
-            </w:pPr>
-            <w:r>
-              <w:t xml:space="preserve">Quiz 8, Act. 8</w:t>
-            </w:r>
+            </w:pPr>
+          </w:p>
+        </w:tc>
+        <w:tc>
+          <w:tcPr/>
+          <w:p>
+            <w:pPr>
+              <w:pStyle w:val="Compact"/>
+            </w:pPr>
+          </w:p>
+        </w:tc>
+        <w:tc>
+          <w:tcPr/>
+          <w:p>
+            <w:pPr>
+              <w:pStyle w:val="Compact"/>
+              <w:jc w:val="left"/>
+            </w:pPr>
+            <w:r>
+              <w:t xml:space="preserve">Exploring mentorship in research careers extra credit</w:t>
+            </w:r>
+          </w:p>
+        </w:tc>
+        <w:tc>
+          <w:tcPr/>
+          <w:p>
+            <w:pPr>
+              <w:pStyle w:val="Compact"/>
+            </w:pPr>
+          </w:p>
+        </w:tc>
+        <w:tc>
+          <w:tcPr/>
+          <w:p>
+            <w:pPr>
+              <w:pStyle w:val="Compact"/>
+            </w:pPr>
           </w:p>
         </w:tc>
       </w:tr>
@@ -2832,55 +2850,55 @@
               <w:jc w:val="left"/>
             </w:pPr>
             <w:r>
-              <w:t xml:space="preserve">13</w:t>
-            </w:r>
-          </w:p>
-        </w:tc>
-        <w:tc>
-          <w:tcPr/>
-          <w:p>
-            <w:pPr>
-              <w:pStyle w:val="Compact"/>
-              <w:jc w:val="left"/>
-            </w:pPr>
-            <w:r>
-              <w:t xml:space="preserve">Mon., Apr. 22</w:t>
-            </w:r>
-          </w:p>
-        </w:tc>
-        <w:tc>
-          <w:tcPr/>
-          <w:p>
-            <w:pPr>
-              <w:pStyle w:val="Compact"/>
-              <w:jc w:val="left"/>
-            </w:pPr>
-            <w:r>
-              <w:t xml:space="preserve">Moderating, mediating, and confounding variables</w:t>
-            </w:r>
-          </w:p>
-        </w:tc>
-        <w:tc>
-          <w:tcPr/>
-          <w:p>
-            <w:pPr>
-              <w:pStyle w:val="Compact"/>
-              <w:jc w:val="left"/>
-            </w:pPr>
-            <w:r>
-              <w:t xml:space="preserve">Ch. 9</w:t>
-            </w:r>
-          </w:p>
-        </w:tc>
-        <w:tc>
-          <w:tcPr/>
-          <w:p>
-            <w:pPr>
-              <w:pStyle w:val="Compact"/>
-              <w:jc w:val="left"/>
-            </w:pPr>
-            <w:r>
-              <w:t xml:space="preserve">Quiz 9, Act. 9</w:t>
+              <w:t xml:space="preserve">12</w:t>
+            </w:r>
+          </w:p>
+        </w:tc>
+        <w:tc>
+          <w:tcPr/>
+          <w:p>
+            <w:pPr>
+              <w:pStyle w:val="Compact"/>
+              <w:jc w:val="left"/>
+            </w:pPr>
+            <w:r>
+              <w:t xml:space="preserve">Mon., Apr. 15</w:t>
+            </w:r>
+          </w:p>
+        </w:tc>
+        <w:tc>
+          <w:tcPr/>
+          <w:p>
+            <w:pPr>
+              <w:pStyle w:val="Compact"/>
+              <w:jc w:val="left"/>
+            </w:pPr>
+            <w:r>
+              <w:t xml:space="preserve">Evaluating literature</w:t>
+            </w:r>
+          </w:p>
+        </w:tc>
+        <w:tc>
+          <w:tcPr/>
+          <w:p>
+            <w:pPr>
+              <w:pStyle w:val="Compact"/>
+              <w:jc w:val="left"/>
+            </w:pPr>
+            <w:r>
+              <w:t xml:space="preserve">Ch. 8</w:t>
+            </w:r>
+          </w:p>
+        </w:tc>
+        <w:tc>
+          <w:tcPr/>
+          <w:p>
+            <w:pPr>
+              <w:pStyle w:val="Compact"/>
+              <w:jc w:val="left"/>
+            </w:pPr>
+            <w:r>
+              <w:t xml:space="preserve">Quiz 8, Act. 8</w:t>
             </w:r>
           </w:p>
         </w:tc>
@@ -2894,55 +2912,55 @@
               <w:jc w:val="left"/>
             </w:pPr>
             <w:r>
-              <w:t xml:space="preserve">14</w:t>
-            </w:r>
-          </w:p>
-        </w:tc>
-        <w:tc>
-          <w:tcPr/>
-          <w:p>
-            <w:pPr>
-              <w:pStyle w:val="Compact"/>
-              <w:jc w:val="left"/>
-            </w:pPr>
-            <w:r>
-              <w:t xml:space="preserve">Mon., Apr. 29</w:t>
-            </w:r>
-          </w:p>
-        </w:tc>
-        <w:tc>
-          <w:tcPr/>
-          <w:p>
-            <w:pPr>
-              <w:pStyle w:val="Compact"/>
-              <w:jc w:val="left"/>
-            </w:pPr>
-            <w:r>
-              <w:t xml:space="preserve">Statistics and effect size</w:t>
-            </w:r>
-          </w:p>
-        </w:tc>
-        <w:tc>
-          <w:tcPr/>
-          <w:p>
-            <w:pPr>
-              <w:pStyle w:val="Compact"/>
-              <w:jc w:val="left"/>
-            </w:pPr>
-            <w:r>
-              <w:t xml:space="preserve">Ch. 10</w:t>
-            </w:r>
-          </w:p>
-        </w:tc>
-        <w:tc>
-          <w:tcPr/>
-          <w:p>
-            <w:pPr>
-              <w:pStyle w:val="Compact"/>
-              <w:jc w:val="left"/>
-            </w:pPr>
-            <w:r>
-              <w:t xml:space="preserve">Quiz 10, Act. 10</w:t>
+              <w:t xml:space="preserve">13</w:t>
+            </w:r>
+          </w:p>
+        </w:tc>
+        <w:tc>
+          <w:tcPr/>
+          <w:p>
+            <w:pPr>
+              <w:pStyle w:val="Compact"/>
+              <w:jc w:val="left"/>
+            </w:pPr>
+            <w:r>
+              <w:t xml:space="preserve">Mon., Apr. 22</w:t>
+            </w:r>
+          </w:p>
+        </w:tc>
+        <w:tc>
+          <w:tcPr/>
+          <w:p>
+            <w:pPr>
+              <w:pStyle w:val="Compact"/>
+              <w:jc w:val="left"/>
+            </w:pPr>
+            <w:r>
+              <w:t xml:space="preserve">Moderating, mediating, and confounding variables</w:t>
+            </w:r>
+          </w:p>
+        </w:tc>
+        <w:tc>
+          <w:tcPr/>
+          <w:p>
+            <w:pPr>
+              <w:pStyle w:val="Compact"/>
+              <w:jc w:val="left"/>
+            </w:pPr>
+            <w:r>
+              <w:t xml:space="preserve">Ch. 9</w:t>
+            </w:r>
+          </w:p>
+        </w:tc>
+        <w:tc>
+          <w:tcPr/>
+          <w:p>
+            <w:pPr>
+              <w:pStyle w:val="Compact"/>
+              <w:jc w:val="left"/>
+            </w:pPr>
+            <w:r>
+              <w:t xml:space="preserve">Quiz 9, Act. 9</w:t>
             </w:r>
           </w:p>
         </w:tc>
@@ -2956,51 +2974,55 @@
               <w:jc w:val="left"/>
             </w:pPr>
             <w:r>
-              <w:t xml:space="preserve">15</w:t>
-            </w:r>
-          </w:p>
-        </w:tc>
-        <w:tc>
-          <w:tcPr/>
-          <w:p>
-            <w:pPr>
-              <w:pStyle w:val="Compact"/>
-              <w:jc w:val="left"/>
-            </w:pPr>
-            <w:r>
-              <w:t xml:space="preserve">Mon., May. 6</w:t>
-            </w:r>
-          </w:p>
-        </w:tc>
-        <w:tc>
-          <w:tcPr/>
-          <w:p>
-            <w:pPr>
-              <w:pStyle w:val="Compact"/>
-              <w:jc w:val="left"/>
-            </w:pPr>
-            <w:r>
-              <w:t xml:space="preserve">Quiz 11 &amp; Exam 3</w:t>
-            </w:r>
-          </w:p>
-        </w:tc>
-        <w:tc>
-          <w:tcPr/>
-          <w:p>
-            <w:pPr>
-              <w:pStyle w:val="Compact"/>
-            </w:pPr>
-          </w:p>
-        </w:tc>
-        <w:tc>
-          <w:tcPr/>
-          <w:p>
-            <w:pPr>
-              <w:pStyle w:val="Compact"/>
-              <w:jc w:val="left"/>
-            </w:pPr>
-            <w:r>
-              <w:t xml:space="preserve">Quiz 11 &amp; Exam 3</w:t>
+              <w:t xml:space="preserve">14</w:t>
+            </w:r>
+          </w:p>
+        </w:tc>
+        <w:tc>
+          <w:tcPr/>
+          <w:p>
+            <w:pPr>
+              <w:pStyle w:val="Compact"/>
+              <w:jc w:val="left"/>
+            </w:pPr>
+            <w:r>
+              <w:t xml:space="preserve">Mon., Apr. 29</w:t>
+            </w:r>
+          </w:p>
+        </w:tc>
+        <w:tc>
+          <w:tcPr/>
+          <w:p>
+            <w:pPr>
+              <w:pStyle w:val="Compact"/>
+              <w:jc w:val="left"/>
+            </w:pPr>
+            <w:r>
+              <w:t xml:space="preserve">Statistics and effect size</w:t>
+            </w:r>
+          </w:p>
+        </w:tc>
+        <w:tc>
+          <w:tcPr/>
+          <w:p>
+            <w:pPr>
+              <w:pStyle w:val="Compact"/>
+              <w:jc w:val="left"/>
+            </w:pPr>
+            <w:r>
+              <w:t xml:space="preserve">Ch. 10</w:t>
+            </w:r>
+          </w:p>
+        </w:tc>
+        <w:tc>
+          <w:tcPr/>
+          <w:p>
+            <w:pPr>
+              <w:pStyle w:val="Compact"/>
+              <w:jc w:val="left"/>
+            </w:pPr>
+            <w:r>
+              <w:t xml:space="preserve">Quiz 10, Act. 10</w:t>
             </w:r>
           </w:p>
         </w:tc>
@@ -3011,47 +3033,55 @@
           <w:p>
             <w:pPr>
               <w:pStyle w:val="Compact"/>
-            </w:pPr>
-          </w:p>
-        </w:tc>
-        <w:tc>
-          <w:tcPr/>
-          <w:p>
-            <w:pPr>
-              <w:pStyle w:val="Compact"/>
-              <w:jc w:val="left"/>
-            </w:pPr>
-            <w:r>
-              <w:t xml:space="preserve">Mon., May 13</w:t>
-            </w:r>
-          </w:p>
-        </w:tc>
-        <w:tc>
-          <w:tcPr/>
-          <w:p>
-            <w:pPr>
-              <w:pStyle w:val="Compact"/>
-              <w:jc w:val="left"/>
-            </w:pPr>
-            <w:r>
-              <w:t xml:space="preserve">Last day of instruction, assignment submission ends 11:59 pm</w:t>
-            </w:r>
-          </w:p>
-        </w:tc>
-        <w:tc>
-          <w:tcPr/>
-          <w:p>
-            <w:pPr>
-              <w:pStyle w:val="Compact"/>
-            </w:pPr>
-          </w:p>
-        </w:tc>
-        <w:tc>
-          <w:tcPr/>
-          <w:p>
-            <w:pPr>
-              <w:pStyle w:val="Compact"/>
-            </w:pPr>
+              <w:jc w:val="left"/>
+            </w:pPr>
+            <w:r>
+              <w:t xml:space="preserve">15</w:t>
+            </w:r>
+          </w:p>
+        </w:tc>
+        <w:tc>
+          <w:tcPr/>
+          <w:p>
+            <w:pPr>
+              <w:pStyle w:val="Compact"/>
+              <w:jc w:val="left"/>
+            </w:pPr>
+            <w:r>
+              <w:t xml:space="preserve">Mon., May. 6</w:t>
+            </w:r>
+          </w:p>
+        </w:tc>
+        <w:tc>
+          <w:tcPr/>
+          <w:p>
+            <w:pPr>
+              <w:pStyle w:val="Compact"/>
+              <w:jc w:val="left"/>
+            </w:pPr>
+            <w:r>
+              <w:t xml:space="preserve">Quiz 11 &amp; Exam 3</w:t>
+            </w:r>
+          </w:p>
+        </w:tc>
+        <w:tc>
+          <w:tcPr/>
+          <w:p>
+            <w:pPr>
+              <w:pStyle w:val="Compact"/>
+            </w:pPr>
+          </w:p>
+        </w:tc>
+        <w:tc>
+          <w:tcPr/>
+          <w:p>
+            <w:pPr>
+              <w:pStyle w:val="Compact"/>
+              <w:jc w:val="left"/>
+            </w:pPr>
+            <w:r>
+              <w:t xml:space="preserve">Quiz 11 &amp; Exam 3</w:t>
+            </w:r>
           </w:p>
         </w:tc>
       </w:tr>
@@ -3061,6 +3091,56 @@
           <w:p>
             <w:pPr>
               <w:pStyle w:val="Compact"/>
+            </w:pPr>
+          </w:p>
+        </w:tc>
+        <w:tc>
+          <w:tcPr/>
+          <w:p>
+            <w:pPr>
+              <w:pStyle w:val="Compact"/>
+              <w:jc w:val="left"/>
+            </w:pPr>
+            <w:r>
+              <w:t xml:space="preserve">Mon., May 13</w:t>
+            </w:r>
+          </w:p>
+        </w:tc>
+        <w:tc>
+          <w:tcPr/>
+          <w:p>
+            <w:pPr>
+              <w:pStyle w:val="Compact"/>
+              <w:jc w:val="left"/>
+            </w:pPr>
+            <w:r>
+              <w:t xml:space="preserve">Last day of instruction, assignment submission ends 11:59 pm</w:t>
+            </w:r>
+          </w:p>
+        </w:tc>
+        <w:tc>
+          <w:tcPr/>
+          <w:p>
+            <w:pPr>
+              <w:pStyle w:val="Compact"/>
+            </w:pPr>
+          </w:p>
+        </w:tc>
+        <w:tc>
+          <w:tcPr/>
+          <w:p>
+            <w:pPr>
+              <w:pStyle w:val="Compact"/>
+            </w:pPr>
+          </w:p>
+        </w:tc>
+      </w:tr>
+      <w:tr>
+        <w:tc>
+          <w:tcPr/>
+          <w:p>
+            <w:pPr>
+              <w:pStyle w:val="Compact"/>
               <w:jc w:val="left"/>
             </w:pPr>
             <w:r>
@@ -3076,7 +3156,7 @@
               <w:jc w:val="left"/>
             </w:pPr>
             <w:r>
-              <w:t xml:space="preserve">Fri., May 16</w:t>
+              <w:t xml:space="preserve">Thu., May 16</w:t>
             </w:r>
           </w:p>
         </w:tc>

--- a/index.docx
+++ b/index.docx
@@ -89,7 +89,7 @@
         <w:pStyle w:val="BodyText"/>
       </w:pPr>
       <w:r>
-        <w:t xml:space="preserve">Last updated: January 18, 2024</w:t>
+        <w:t xml:space="preserve">Last updated: January 23, 2024</w:t>
       </w:r>
     </w:p>
     <w:p>
@@ -304,13 +304,13 @@
       </w:r>
     </w:p>
     <w:bookmarkEnd w:id="25"/>
-    <w:bookmarkStart w:id="26" w:name="strike-update"/>
+    <w:bookmarkStart w:id="27" w:name="course-description"/>
     <w:p>
       <w:pPr>
         <w:pStyle w:val="Heading1"/>
       </w:pPr>
       <w:r>
-        <w:t xml:space="preserve">Strike Update</w:t>
+        <w:t xml:space="preserve">Course Description</w:t>
       </w:r>
     </w:p>
     <w:p>
@@ -318,64 +318,46 @@
         <w:pStyle w:val="FirstParagraph"/>
       </w:pPr>
       <w:r>
-        <w:t xml:space="preserve">The California Faculty Association (the labor union of Lecturers, Professors, Coaches, Counselors, and Librarians across the 23 CSU campuses) is in a difficult contract dispute with California State University management. We will be going on strike from January 22 – January 26. We demand management gives us a fair contract that recognizes the dignity of CSU faculty, staff, and students. Our working conditions are student learning conditions; we seek to protect both. For further information go to: www.calfac.org/strike.</w:t>
+        <w:t xml:space="preserve">The major goal of this course is for you to understand and evaluate claims from the perspective of the social scientist. This course will introduce you to research in psychology and prepare you to design your own research. Skills developed in this course will be useful to critical thinkers in a data-driven society.</w:t>
+      </w:r>
+    </w:p>
+    <w:p>
+      <w:pPr>
+        <w:pStyle w:val="BodyText"/>
+      </w:pPr>
+      <w:r>
+        <w:t xml:space="preserve">The catalog description of this course is: Psychological research methods and design (experimental, quasi-experimental [correlational], and descriptive investigations) covering observation, instrumentation, and the collection, analysis, interpretation, and reporting of research data as illustrated through a review of original research in a variety of the subdisciplines of psychology.</w:t>
+      </w:r>
+    </w:p>
+    <w:bookmarkStart w:id="26" w:name="course-format"/>
+    <w:p>
+      <w:pPr>
+        <w:pStyle w:val="Heading2"/>
+      </w:pPr>
+      <w:r>
+        <w:t xml:space="preserve">Course Format</w:t>
+      </w:r>
+    </w:p>
+    <w:p>
+      <w:pPr>
+        <w:pStyle w:val="FirstParagraph"/>
+      </w:pPr>
+      <w:r>
+        <w:t xml:space="preserve">This is an asynchronous online course. That means that you will complete each week’s material at your own pace.</w:t>
       </w:r>
     </w:p>
     <w:bookmarkEnd w:id="26"/>
-    <w:bookmarkStart w:id="28" w:name="course-description"/>
+    <w:bookmarkEnd w:id="27"/>
+    <w:bookmarkStart w:id="30" w:name="learningoutcomes"/>
     <w:p>
       <w:pPr>
         <w:pStyle w:val="Heading1"/>
       </w:pPr>
       <w:r>
-        <w:t xml:space="preserve">Course Description</w:t>
-      </w:r>
-    </w:p>
-    <w:p>
-      <w:pPr>
-        <w:pStyle w:val="FirstParagraph"/>
-      </w:pPr>
-      <w:r>
-        <w:t xml:space="preserve">The major goal of this course is for you to understand and evaluate claims from the perspective of the social scientist. This course will introduce you to research in psychology and prepare you to design your own research. Skills developed in this course will be useful to critical thinkers in a data-driven society.</w:t>
-      </w:r>
-    </w:p>
-    <w:p>
-      <w:pPr>
-        <w:pStyle w:val="BodyText"/>
-      </w:pPr>
-      <w:r>
-        <w:t xml:space="preserve">The catalog description of this course is: Psychological research methods and design (experimental, quasi-experimental [correlational], and descriptive investigations) covering observation, instrumentation, and the collection, analysis, interpretation, and reporting of research data as illustrated through a review of original research in a variety of the subdisciplines of psychology.</w:t>
-      </w:r>
-    </w:p>
-    <w:bookmarkStart w:id="27" w:name="course-format"/>
-    <w:p>
-      <w:pPr>
-        <w:pStyle w:val="Heading2"/>
-      </w:pPr>
-      <w:r>
-        <w:t xml:space="preserve">Course Format</w:t>
-      </w:r>
-    </w:p>
-    <w:p>
-      <w:pPr>
-        <w:pStyle w:val="FirstParagraph"/>
-      </w:pPr>
-      <w:r>
-        <w:t xml:space="preserve">This is an asynchronous online course. That means that you will complete each week’s material at your own pace.</w:t>
-      </w:r>
-    </w:p>
-    <w:bookmarkEnd w:id="27"/>
-    <w:bookmarkEnd w:id="28"/>
-    <w:bookmarkStart w:id="31" w:name="learningoutcomes"/>
-    <w:p>
-      <w:pPr>
-        <w:pStyle w:val="Heading1"/>
-      </w:pPr>
-      <w:r>
         <w:t xml:space="preserve">Learning Outcomes</w:t>
       </w:r>
     </w:p>
-    <w:bookmarkStart w:id="29" w:name="clos"/>
+    <w:bookmarkStart w:id="28" w:name="clos"/>
     <w:p>
       <w:pPr>
         <w:pStyle w:val="Heading2"/>
@@ -507,8 +489,8 @@
         <w:t xml:space="preserve">The learning objectives will be assessed via written assignments and exam questions.</w:t>
       </w:r>
     </w:p>
-    <w:bookmarkEnd w:id="29"/>
-    <w:bookmarkStart w:id="30" w:name="plos"/>
+    <w:bookmarkEnd w:id="28"/>
+    <w:bookmarkStart w:id="29" w:name="plos"/>
     <w:p>
       <w:pPr>
         <w:pStyle w:val="Heading2"/>
@@ -588,9 +570,9 @@
         <w:t xml:space="preserve">Each assignment in this course maps onto one or more of these PLOs, with full coverage over all assignments in the course. PLOs 1-6 are especially emphasized in the first weeks of the course, and PLOs 7-9 are especially emphasized in the subsequent weeks of the course.</w:t>
       </w:r>
     </w:p>
+    <w:bookmarkEnd w:id="29"/>
     <w:bookmarkEnd w:id="30"/>
-    <w:bookmarkEnd w:id="31"/>
-    <w:bookmarkStart w:id="43" w:name="requiredmaterials"/>
+    <w:bookmarkStart w:id="42" w:name="requiredmaterials"/>
     <w:p>
       <w:pPr>
         <w:pStyle w:val="Heading1"/>
@@ -599,7 +581,7 @@
         <w:t xml:space="preserve">Required Materials</w:t>
       </w:r>
     </w:p>
-    <w:bookmarkStart w:id="33" w:name="canvas-and-e-mail"/>
+    <w:bookmarkStart w:id="32" w:name="canvas-and-e-mail"/>
     <w:p>
       <w:pPr>
         <w:pStyle w:val="Heading2"/>
@@ -618,7 +600,7 @@
       <w:r>
         <w:t xml:space="preserve"> </w:t>
       </w:r>
-      <w:hyperlink r:id="rId32">
+      <w:hyperlink r:id="rId31">
         <w:r>
           <w:rPr>
             <w:rStyle w:val="Hyperlink"/>
@@ -630,34 +612,34 @@
         <w:t xml:space="preserve">). Communication regarding the course will be posted to Canvas or sent via the e-mail address linked to your MySJSU account. It is your responsibility to make sure you are enrolled in Canvas and receiving my emails.</w:t>
       </w:r>
     </w:p>
+    <w:bookmarkEnd w:id="32"/>
+    <w:bookmarkStart w:id="33" w:name="required-textsreadings"/>
+    <w:p>
+      <w:pPr>
+        <w:pStyle w:val="Heading2"/>
+      </w:pPr>
+      <w:r>
+        <w:t xml:space="preserve">Required Texts/Readings</w:t>
+      </w:r>
+    </w:p>
+    <w:p>
+      <w:pPr>
+        <w:pStyle w:val="FirstParagraph"/>
+      </w:pPr>
+      <w:r>
+        <w:t xml:space="preserve">Stanovich, K.E. (2018). How to think straight about psychology (11th ed.). Pearson Education. ISBN: 978-0134478623</w:t>
+      </w:r>
+    </w:p>
+    <w:p>
+      <w:pPr>
+        <w:pStyle w:val="BodyText"/>
+      </w:pPr>
+      <w:r>
+        <w:t xml:space="preserve">You will need the textbook for required readings throughout the semester. Supplemental handouts will be provided on Canvas.</w:t>
+      </w:r>
+    </w:p>
     <w:bookmarkEnd w:id="33"/>
-    <w:bookmarkStart w:id="34" w:name="required-textsreadings"/>
-    <w:p>
-      <w:pPr>
-        <w:pStyle w:val="Heading2"/>
-      </w:pPr>
-      <w:r>
-        <w:t xml:space="preserve">Required Texts/Readings</w:t>
-      </w:r>
-    </w:p>
-    <w:p>
-      <w:pPr>
-        <w:pStyle w:val="FirstParagraph"/>
-      </w:pPr>
-      <w:r>
-        <w:t xml:space="preserve">Stanovich, K.E. (2018). How to think straight about psychology (11th ed.). Pearson Education. ISBN: 978-0134478623</w:t>
-      </w:r>
-    </w:p>
-    <w:p>
-      <w:pPr>
-        <w:pStyle w:val="BodyText"/>
-      </w:pPr>
-      <w:r>
-        <w:t xml:space="preserve">You will need the textbook for required readings throughout the semester. Supplemental handouts will be provided on Canvas.</w:t>
-      </w:r>
-    </w:p>
-    <w:bookmarkEnd w:id="34"/>
-    <w:bookmarkStart w:id="42" w:name="computer"/>
+    <w:bookmarkStart w:id="41" w:name="computer"/>
     <w:p>
       <w:pPr>
         <w:pStyle w:val="Heading2"/>
@@ -730,7 +712,7 @@
           <w:numId w:val="1003"/>
         </w:numPr>
       </w:pPr>
-      <w:hyperlink r:id="rId35">
+      <w:hyperlink r:id="rId34">
         <w:r>
           <w:rPr>
             <w:rStyle w:val="Hyperlink"/>
@@ -746,7 +728,7 @@
           <w:numId w:val="1003"/>
         </w:numPr>
       </w:pPr>
-      <w:hyperlink r:id="rId36">
+      <w:hyperlink r:id="rId35">
         <w:r>
           <w:rPr>
             <w:rStyle w:val="Hyperlink"/>
@@ -762,7 +744,7 @@
           <w:numId w:val="1003"/>
         </w:numPr>
       </w:pPr>
-      <w:hyperlink r:id="rId37">
+      <w:hyperlink r:id="rId36">
         <w:r>
           <w:rPr>
             <w:rStyle w:val="Hyperlink"/>
@@ -778,7 +760,7 @@
           <w:numId w:val="1003"/>
         </w:numPr>
       </w:pPr>
-      <w:hyperlink r:id="rId38">
+      <w:hyperlink r:id="rId37">
         <w:r>
           <w:rPr>
             <w:rStyle w:val="Hyperlink"/>
@@ -794,7 +776,7 @@
           <w:numId w:val="1003"/>
         </w:numPr>
       </w:pPr>
-      <w:hyperlink r:id="rId39">
+      <w:hyperlink r:id="rId38">
         <w:r>
           <w:rPr>
             <w:rStyle w:val="Hyperlink"/>
@@ -810,7 +792,7 @@
           <w:numId w:val="1003"/>
         </w:numPr>
       </w:pPr>
-      <w:hyperlink r:id="rId40">
+      <w:hyperlink r:id="rId39">
         <w:r>
           <w:rPr>
             <w:rStyle w:val="Hyperlink"/>
@@ -826,7 +808,7 @@
           <w:numId w:val="1003"/>
         </w:numPr>
       </w:pPr>
-      <w:hyperlink r:id="rId41">
+      <w:hyperlink r:id="rId40">
         <w:r>
           <w:rPr>
             <w:rStyle w:val="Hyperlink"/>
@@ -835,9 +817,9 @@
         </w:r>
       </w:hyperlink>
     </w:p>
+    <w:bookmarkEnd w:id="41"/>
     <w:bookmarkEnd w:id="42"/>
-    <w:bookmarkEnd w:id="43"/>
-    <w:bookmarkStart w:id="46" w:name="grading-policy"/>
+    <w:bookmarkStart w:id="45" w:name="grading-policy"/>
     <w:p>
       <w:pPr>
         <w:pStyle w:val="Heading1"/>
@@ -846,7 +828,7 @@
         <w:t xml:space="preserve">Grading Policy</w:t>
       </w:r>
     </w:p>
-    <w:bookmarkStart w:id="44" w:name="determination-of-grades"/>
+    <w:bookmarkStart w:id="43" w:name="determination-of-grades"/>
     <w:p>
       <w:pPr>
         <w:pStyle w:val="Heading2"/>
@@ -1242,27 +1224,27 @@
         </w:tc>
       </w:tr>
     </w:tbl>
+    <w:bookmarkEnd w:id="43"/>
+    <w:bookmarkStart w:id="44" w:name="Xa023493a4ed4a1a385ee2ca3ded1f1c7d446614"/>
+    <w:p>
+      <w:pPr>
+        <w:pStyle w:val="Heading2"/>
+      </w:pPr>
+      <w:r>
+        <w:t xml:space="preserve">Rounding is Included in the Grading Scale</w:t>
+      </w:r>
+    </w:p>
+    <w:p>
+      <w:pPr>
+        <w:pStyle w:val="FirstParagraph"/>
+      </w:pPr>
+      <w:r>
+        <w:t xml:space="preserve">The point totals reflect rounding up to the nearest percentage. For example, an A- would normally require 900 points (or 90% of 1000 points). With rounding, it only requires 896 points (or 89.6% of 1000 points). Because rounding is built into the grading scale, your grade will be based on your final point total, rounded to the nearest whole point (so, 895.6 points is an A-, but 895.4 points is a B+). To be fair to everyone in the class, these are firm cutoffs.</w:t>
+      </w:r>
+    </w:p>
     <w:bookmarkEnd w:id="44"/>
-    <w:bookmarkStart w:id="45" w:name="Xa023493a4ed4a1a385ee2ca3ded1f1c7d446614"/>
-    <w:p>
-      <w:pPr>
-        <w:pStyle w:val="Heading2"/>
-      </w:pPr>
-      <w:r>
-        <w:t xml:space="preserve">Rounding is Included in the Grading Scale</w:t>
-      </w:r>
-    </w:p>
-    <w:p>
-      <w:pPr>
-        <w:pStyle w:val="FirstParagraph"/>
-      </w:pPr>
-      <w:r>
-        <w:t xml:space="preserve">The point totals reflect rounding up to the nearest percentage. For example, an A- would normally require 900 points (or 90% of 1000 points). With rounding, it only requires 896 points (or 89.6% of 1000 points). Because rounding is built into the grading scale, your grade will be based on your final point total, rounded to the nearest whole point (so, 895.6 points is an A-, but 895.4 points is a B+). To be fair to everyone in the class, these are firm cutoffs.</w:t>
-      </w:r>
-    </w:p>
     <w:bookmarkEnd w:id="45"/>
-    <w:bookmarkEnd w:id="46"/>
-    <w:bookmarkStart w:id="58" w:name="assignments"/>
+    <w:bookmarkStart w:id="57" w:name="assignments"/>
     <w:p>
       <w:pPr>
         <w:pStyle w:val="Heading1"/>
@@ -1271,7 +1253,7 @@
         <w:t xml:space="preserve">Course Requirements and Assignments</w:t>
       </w:r>
     </w:p>
-    <w:bookmarkStart w:id="47" w:name="engagement-week-5-of-grade-50-points"/>
+    <w:bookmarkStart w:id="46" w:name="engagement-week-5-of-grade-50-points"/>
     <w:p>
       <w:pPr>
         <w:pStyle w:val="Heading2"/>
@@ -1383,14 +1365,32 @@
         <w:t xml:space="preserve">Introduce yourself on our discussion board</w:t>
       </w:r>
     </w:p>
+    <w:bookmarkEnd w:id="46"/>
+    <w:bookmarkStart w:id="47" w:name="Xf21ea06b1652b9b999aa3a45f4dfb0af324295d"/>
+    <w:p>
+      <w:pPr>
+        <w:pStyle w:val="Heading2"/>
+      </w:pPr>
+      <w:r>
+        <w:t xml:space="preserve">Activity Assignments (30% of grade = 300 points)</w:t>
+      </w:r>
+    </w:p>
+    <w:p>
+      <w:pPr>
+        <w:pStyle w:val="FirstParagraph"/>
+      </w:pPr>
+      <w:r>
+        <w:t xml:space="preserve">Ten activities are worth 30 points each. The activities are designed to give you hands-on practice with the techniques discussed in the lecture and handouts. For each assigned activity, attempt every item at least once. Type out your answers to each item along with any work needed to solve the problem. This is graded for completion, (it is okay to make mistakes!) and you must attempt every item without leaving any blank. Substantially incomplete or blatantly effortless work will receive a score of zero. Submitting answers duplicated from others without attempting the problem yourself is academic dishonesty. Always check your completed work against any answer key posted to Canvas for feedback on your mastery. I am always happy to answer your questions about the activities, discuss strategies, and/or provide additional feedback on your work. Maps onto CLOs 1-7.</w:t>
+      </w:r>
+    </w:p>
     <w:bookmarkEnd w:id="47"/>
-    <w:bookmarkStart w:id="48" w:name="Xf21ea06b1652b9b999aa3a45f4dfb0af324295d"/>
+    <w:bookmarkStart w:id="48" w:name="X33b5220ace0d44d126b67f66d0a45587b9cdff9"/>
     <w:p>
       <w:pPr>
         <w:pStyle w:val="Heading2"/>
       </w:pPr>
       <w:r>
-        <w:t xml:space="preserve">Activity Assignments (30% of grade = 300 points)</w:t>
+        <w:t xml:space="preserve">Reflection Questions (10% of grade = 100 points)</w:t>
       </w:r>
     </w:p>
     <w:p>
@@ -1398,17 +1398,17 @@
         <w:pStyle w:val="FirstParagraph"/>
       </w:pPr>
       <w:r>
-        <w:t xml:space="preserve">Ten activities are worth 30 points each. The activities are designed to give you hands-on practice with the techniques discussed in the lecture and handouts. For each assigned activity, attempt every item at least once. Type out your answers to each item along with any work needed to solve the problem. This is graded for completion, (it is okay to make mistakes!) and you must attempt every item without leaving any blank. Substantially incomplete or blatantly effortless work will receive a score of zero. Submitting answers duplicated from others without attempting the problem yourself is academic dishonesty. Always check your completed work against any answer key posted to Canvas for feedback on your mastery. I am always happy to answer your questions about the activities, discuss strategies, and/or provide additional feedback on your work. Maps onto CLOs 1-7.</w:t>
+        <w:t xml:space="preserve">Ten reflection questions are worth 10 points each. During video lectures, I will ask one or more a reflection questions; you only need to find and answer one of them. The purpose of the reflection question is to help you think actively about the lecture content and connect it to your own experience. This is graded for completion (it is okay to not have the right answer). Note that lecture 10 has no question in the video; instead, I will post a question on the Canvas assignment page. Maps onto CLOs 1-7.</w:t>
       </w:r>
     </w:p>
     <w:bookmarkEnd w:id="48"/>
-    <w:bookmarkStart w:id="49" w:name="X33b5220ace0d44d126b67f66d0a45587b9cdff9"/>
+    <w:bookmarkStart w:id="49" w:name="quizzes-15-of-grade-150-points"/>
     <w:p>
       <w:pPr>
         <w:pStyle w:val="Heading2"/>
       </w:pPr>
       <w:r>
-        <w:t xml:space="preserve">Reflection Questions (10% of grade = 100 points)</w:t>
+        <w:t xml:space="preserve">Quizzes (15% of grade = 150 points)</w:t>
       </w:r>
     </w:p>
     <w:p>
@@ -1416,17 +1416,25 @@
         <w:pStyle w:val="FirstParagraph"/>
       </w:pPr>
       <w:r>
-        <w:t xml:space="preserve">Ten reflection questions are worth 10 points each. During video lectures, I will ask one or more a reflection questions; you only need to find and answer one of them. The purpose of the reflection question is to help you think actively about the lecture content and connect it to your own experience. This is graded for completion (it is okay to not have the right answer). Note that lecture 10 has no question in the video; instead, I will post a question on the Canvas assignment page. Maps onto CLOs 1-7.</w:t>
+        <w:t xml:space="preserve">Eleven quizzes are worth 15 points each, and the lowest one is dropped (making each quiz only about 1.4% of your final grade). This leaves 10 quizzes worth 15 points each, for a total of 150 points. Quizzes are designed to give you quick, low-stakes feedback on your mastery of the prior unit. Most weeks, a quiz will be assigned within Canvas. You may use support materials (your textbook, web sites, and your notes) when you take your quiz, but you must take your quiz alone without the help of any other live individual or automated aid. You may not communicate with anyone or any automation, including chatbots (e.g., ChatGPT), except the instructor during a quiz. Doing so is academic dishonesty. For example, you may refer to the web page of a textbook during a quiz, but you may not post messages or send e-mails to someone while you take a quiz. As with activities, I am always happy to answer your questions following the quiz or discuss its concepts in more detail.</w:t>
+      </w:r>
+    </w:p>
+    <w:p>
+      <w:pPr>
+        <w:pStyle w:val="BodyText"/>
+      </w:pPr>
+      <w:r>
+        <w:t xml:space="preserve">In summary: Live help or automation is not okay for quizzes, but any other resources are okay. Please let me know if you have questions about what is allowed during quizzes or exams. Maps onto CLOs 1-8.</w:t>
       </w:r>
     </w:p>
     <w:bookmarkEnd w:id="49"/>
-    <w:bookmarkStart w:id="50" w:name="quizzes-15-of-grade-150-points"/>
+    <w:bookmarkStart w:id="50" w:name="exams-15-of-grade-150-points"/>
     <w:p>
       <w:pPr>
         <w:pStyle w:val="Heading2"/>
       </w:pPr>
       <w:r>
-        <w:t xml:space="preserve">Quizzes (15% of grade = 150 points)</w:t>
+        <w:t xml:space="preserve">Exams (15% of grade = 150 points)</w:t>
       </w:r>
     </w:p>
     <w:p>
@@ -1434,7 +1442,7 @@
         <w:pStyle w:val="FirstParagraph"/>
       </w:pPr>
       <w:r>
-        <w:t xml:space="preserve">Eleven quizzes are worth 15 points each, and the lowest one is dropped (making each quiz only about 1.4% of your final grade). This leaves 10 quizzes worth 15 points each, for a total of 150 points. Quizzes are designed to give you quick, low-stakes feedback on your mastery of the prior unit. Most weeks, a quiz will be assigned within Canvas. You may use support materials (your textbook, web sites, and your notes) when you take your quiz, but you must take your quiz alone without the help of any other live individual or automated aid. You may not communicate with anyone or any automation, including chatbots (e.g., ChatGPT), except the instructor during a quiz. Doing so is academic dishonesty. For example, you may refer to the web page of a textbook during a quiz, but you may not post messages or send e-mails to someone while you take a quiz. As with activities, I am always happy to answer your questions following the quiz or discuss its concepts in more detail.</w:t>
+        <w:t xml:space="preserve">Three exams are worth 50 points each, which is only 5% of your final grade per exam. The purpose of the exams is to give you feedback on your ability to apply the knowledge learned in the previous part of the course. The second exam is a cumulative final exam.</w:t>
       </w:r>
     </w:p>
     <w:p>
@@ -1442,17 +1450,25 @@
         <w:pStyle w:val="BodyText"/>
       </w:pPr>
       <w:r>
-        <w:t xml:space="preserve">In summary: Live help or automation is not okay for quizzes, but any other resources are okay. Please let me know if you have questions about what is allowed during quizzes or exams. Maps onto CLOs 1-8.</w:t>
+        <w:t xml:space="preserve">You may use support materials (your textbook, web sites, and your notes) when you take your quiz, but you must take your exam alone without the help of any other live individual or automated aid. You may not communicate with anyone or any automation, including chatbots (e.g., ChatGPT), except the instructor during a exam. Doing so is academic dishonesty. For example, you may refer to the web page of a textbook during an exam, but you may not post messages or send e-mails to someone while you take an exam. As with activities, I am always happy to answer your questions following the exam or discuss its concepts in more detail.</w:t>
+      </w:r>
+    </w:p>
+    <w:p>
+      <w:pPr>
+        <w:pStyle w:val="BodyText"/>
+      </w:pPr>
+      <w:r>
+        <w:t xml:space="preserve">In summary: Live help or automation is not okay for exams but any other resources are okay. Please let me know if you have questions about what is allowed during quizzes or exams. Maps onto CLOs 1-8.</w:t>
       </w:r>
     </w:p>
     <w:bookmarkEnd w:id="50"/>
-    <w:bookmarkStart w:id="51" w:name="exams-15-of-grade-150-points"/>
+    <w:bookmarkStart w:id="51" w:name="final-project-25-of-grade-250-points"/>
     <w:p>
       <w:pPr>
         <w:pStyle w:val="Heading2"/>
       </w:pPr>
       <w:r>
-        <w:t xml:space="preserve">Exams (15% of grade = 150 points)</w:t>
+        <w:t xml:space="preserve">Final Project (25% of grade = 250 points)</w:t>
       </w:r>
     </w:p>
     <w:p>
@@ -1460,33 +1476,17 @@
         <w:pStyle w:val="FirstParagraph"/>
       </w:pPr>
       <w:r>
-        <w:t xml:space="preserve">Three exams are worth 50 points each, which is only 5% of your final grade per exam. The purpose of the exams is to give you feedback on your ability to apply the knowledge learned in the previous part of the course. The second exam is a cumulative final exam.</w:t>
-      </w:r>
-    </w:p>
-    <w:p>
-      <w:pPr>
-        <w:pStyle w:val="BodyText"/>
-      </w:pPr>
-      <w:r>
-        <w:t xml:space="preserve">You may use support materials (your textbook, web sites, and your notes) when you take your quiz, but you must take your exam alone without the help of any other live individual or automated aid. You may not communicate with anyone or any automation, including chatbots (e.g., ChatGPT), except the instructor during a exam. Doing so is academic dishonesty. For example, you may refer to the web page of a textbook during an exam, but you may not post messages or send e-mails to someone while you take an exam. As with activities, I am always happy to answer your questions following the exam or discuss its concepts in more detail.</w:t>
-      </w:r>
-    </w:p>
-    <w:p>
-      <w:pPr>
-        <w:pStyle w:val="BodyText"/>
-      </w:pPr>
-      <w:r>
-        <w:t xml:space="preserve">In summary: Live help or automation is not okay for exams but any other resources are okay. Please let me know if you have questions about what is allowed during quizzes or exams. Maps onto CLOs 1-8.</w:t>
+        <w:t xml:space="preserve">More details about the project, including the rubric for grading, will be posted to Canvas during the course. As part of the project, you will present a summary of a research paper. You will need to video record your presentation. Maps to CLO2, 4, and 5.</w:t>
       </w:r>
     </w:p>
     <w:bookmarkEnd w:id="51"/>
-    <w:bookmarkStart w:id="52" w:name="final-project-25-of-grade-250-points"/>
+    <w:bookmarkStart w:id="52" w:name="extra-credit"/>
     <w:p>
       <w:pPr>
         <w:pStyle w:val="Heading2"/>
       </w:pPr>
       <w:r>
-        <w:t xml:space="preserve">Final Project (25% of grade = 250 points)</w:t>
+        <w:t xml:space="preserve">Extra Credit</w:t>
       </w:r>
     </w:p>
     <w:p>
@@ -1494,17 +1494,17 @@
         <w:pStyle w:val="FirstParagraph"/>
       </w:pPr>
       <w:r>
-        <w:t xml:space="preserve">More details about the project, including the rubric for grading, will be posted to Canvas during the course. As part of the project, you will present a summary of a research paper. You will need to video record your presentation. Maps to CLO2, 4, and 5.</w:t>
+        <w:t xml:space="preserve">I intend to offer a small extra credit opportunity (approximately 25 points) for those who watch and respond to short videos about mentorship. Details are subject to change and will be announced in class. Maps to CLO9.</w:t>
       </w:r>
     </w:p>
     <w:bookmarkEnd w:id="52"/>
-    <w:bookmarkStart w:id="53" w:name="extra-credit"/>
+    <w:bookmarkStart w:id="55" w:name="makeup"/>
     <w:p>
       <w:pPr>
         <w:pStyle w:val="Heading2"/>
       </w:pPr>
       <w:r>
-        <w:t xml:space="preserve">Extra Credit</w:t>
+        <w:t xml:space="preserve">Late Assignments and Make-Ups</w:t>
       </w:r>
     </w:p>
     <w:p>
@@ -1512,30 +1512,12 @@
         <w:pStyle w:val="FirstParagraph"/>
       </w:pPr>
       <w:r>
-        <w:t xml:space="preserve">I intend to offer a small extra credit opportunity (approximately 25 points) for those who watch and respond to short videos about mentorship. Details are subject to change and will be announced in class. Maps to CLO9.</w:t>
-      </w:r>
-    </w:p>
-    <w:bookmarkEnd w:id="53"/>
-    <w:bookmarkStart w:id="56" w:name="makeup"/>
-    <w:p>
-      <w:pPr>
-        <w:pStyle w:val="Heading2"/>
-      </w:pPr>
-      <w:r>
-        <w:t xml:space="preserve">Late Assignments and Make-Ups</w:t>
-      </w:r>
-    </w:p>
-    <w:p>
-      <w:pPr>
-        <w:pStyle w:val="FirstParagraph"/>
-      </w:pPr>
-      <w:r>
         <w:t xml:space="preserve">Assignments are due as indicated on Canvas, and the deadlines are strict. Because of this, I encourage you to avoid submitting assignments in the last two hours before the due date whenever possible. Late activity assignments and reflection questions will be accepted with a 20% penalty per day. That is, an assignment submitted between 0 and 23 hours past the deadline will be accepted with a 20% reduction included after grading. An assignment submitted 24 hours past the deadline will be accepted with a 40% reduction included after grading. Please allow extra time for me to grade late-submitted assignments. If your circumstances warrant an exception to the late assignment penalty, such as due to a health emergency, complete</w:t>
       </w:r>
       <w:r>
         <w:t xml:space="preserve"> </w:t>
       </w:r>
-      <w:hyperlink r:id="rId54">
+      <w:hyperlink r:id="rId53">
         <w:r>
           <w:rPr>
             <w:rStyle w:val="Hyperlink"/>
@@ -1575,7 +1557,7 @@
       <w:r>
         <w:t xml:space="preserve"> </w:t>
       </w:r>
-      <w:hyperlink r:id="rId54">
+      <w:hyperlink r:id="rId53">
         <w:r>
           <w:rPr>
             <w:rStyle w:val="Hyperlink"/>
@@ -1605,7 +1587,7 @@
         <w:t xml:space="preserve">. Make-ups are intended for exceptional, unforeseen, and unavoidable circumstances.</w:t>
       </w:r>
     </w:p>
-    <w:bookmarkStart w:id="55" w:name="Xf312e011775e3b7389c6fc828e6377321f69ce6"/>
+    <w:bookmarkStart w:id="54" w:name="Xf312e011775e3b7389c6fc828e6377321f69ce6"/>
     <w:p>
       <w:pPr>
         <w:pStyle w:val="Heading3"/>
@@ -1622,36 +1604,36 @@
         <w:t xml:space="preserve">I can only accept assignments (except the final) until 11:59pm on the last day of instruction for the semester. At that time, all unsubmitted and unsatisfactory/no credit assignments will receive zero points. Should an event prevent you from completing the course, contact me as soon as you are able to discuss our options for an incomplete.</w:t>
       </w:r>
     </w:p>
+    <w:bookmarkEnd w:id="54"/>
     <w:bookmarkEnd w:id="55"/>
+    <w:bookmarkStart w:id="56" w:name="final"/>
+    <w:p>
+      <w:pPr>
+        <w:pStyle w:val="Heading2"/>
+      </w:pPr>
+      <w:r>
+        <w:t xml:space="preserve">Final examination or evaluation</w:t>
+      </w:r>
+    </w:p>
+    <w:p>
+      <w:pPr>
+        <w:pStyle w:val="FirstParagraph"/>
+      </w:pPr>
+      <w:r>
+        <w:t xml:space="preserve">Faculty members are required to have a culminating activity for their courses, which can include a final examination, a final research paper or project, a final creative work or performance, a final portfolio of work, or other appropriate assignment.</w:t>
+      </w:r>
+    </w:p>
+    <w:p>
+      <w:pPr>
+        <w:pStyle w:val="BodyText"/>
+      </w:pPr>
+      <w:r>
+        <w:t xml:space="preserve">The culminating activity for this course will be the final presentation.</w:t>
+      </w:r>
+    </w:p>
     <w:bookmarkEnd w:id="56"/>
-    <w:bookmarkStart w:id="57" w:name="final"/>
-    <w:p>
-      <w:pPr>
-        <w:pStyle w:val="Heading2"/>
-      </w:pPr>
-      <w:r>
-        <w:t xml:space="preserve">Final examination or evaluation</w:t>
-      </w:r>
-    </w:p>
-    <w:p>
-      <w:pPr>
-        <w:pStyle w:val="FirstParagraph"/>
-      </w:pPr>
-      <w:r>
-        <w:t xml:space="preserve">Faculty members are required to have a culminating activity for their courses, which can include a final examination, a final research paper or project, a final creative work or performance, a final portfolio of work, or other appropriate assignment.</w:t>
-      </w:r>
-    </w:p>
-    <w:p>
-      <w:pPr>
-        <w:pStyle w:val="BodyText"/>
-      </w:pPr>
-      <w:r>
-        <w:t xml:space="preserve">The culminating activity for this course will be the final presentation.</w:t>
-      </w:r>
-    </w:p>
     <w:bookmarkEnd w:id="57"/>
-    <w:bookmarkEnd w:id="58"/>
-    <w:bookmarkStart w:id="59" w:name="environment"/>
+    <w:bookmarkStart w:id="58" w:name="environment"/>
     <w:p>
       <w:pPr>
         <w:pStyle w:val="Heading1"/>
@@ -1787,8 +1769,8 @@
         <w:t xml:space="preserve">. It is my goal to help prepare you to tackle the major societal challenges we face, including COVID-19 and broader issues of equity and sustainability. Success against these challenges requires equitable participation by people of diverse backgrounds and experiences. To support this goal, this course will incorporate discussion of social justice when relevant to the course and support your evaluation of how our discipline has/can/will address social justice, as well as how it has contributed to social injustice.</w:t>
       </w:r>
     </w:p>
-    <w:bookmarkEnd w:id="59"/>
-    <w:bookmarkStart w:id="62" w:name="policies"/>
+    <w:bookmarkEnd w:id="58"/>
+    <w:bookmarkStart w:id="61" w:name="policies"/>
     <w:p>
       <w:pPr>
         <w:pStyle w:val="Heading1"/>
@@ -1807,7 +1789,7 @@
       <w:r>
         <w:t xml:space="preserve"> </w:t>
       </w:r>
-      <w:hyperlink r:id="rId60">
+      <w:hyperlink r:id="rId59">
         <w:r>
           <w:rPr>
             <w:rStyle w:val="Hyperlink"/>
@@ -1821,7 +1803,7 @@
       <w:r>
         <w:t xml:space="preserve"> </w:t>
       </w:r>
-      <w:hyperlink r:id="rId61">
+      <w:hyperlink r:id="rId60">
         <w:r>
           <w:rPr>
             <w:rStyle w:val="Hyperlink"/>
@@ -1849,8 +1831,8 @@
         <w:t xml:space="preserve">Success in this course is based on the expectation that students will spend, for each unit of credit, a minimum of 45 hours over the length of the course (normally three hours per unit per week) for instruction, preparation/studying, or course related activities, including but not limited to internships, labs, and clinical practica. Other course structures will have equivalent workload expectations as described in the syllabus.</w:t>
       </w:r>
     </w:p>
-    <w:bookmarkEnd w:id="62"/>
-    <w:bookmarkStart w:id="64" w:name="library-liaison"/>
+    <w:bookmarkEnd w:id="61"/>
+    <w:bookmarkStart w:id="63" w:name="library-liaison"/>
     <w:p>
       <w:pPr>
         <w:pStyle w:val="Heading1"/>
@@ -1869,7 +1851,7 @@
       <w:r>
         <w:t xml:space="preserve"> </w:t>
       </w:r>
-      <w:hyperlink r:id="rId63">
+      <w:hyperlink r:id="rId62">
         <w:r>
           <w:rPr>
             <w:rStyle w:val="Hyperlink"/>
@@ -1878,8 +1860,8 @@
         </w:r>
       </w:hyperlink>
     </w:p>
-    <w:bookmarkEnd w:id="64"/>
-    <w:bookmarkStart w:id="65" w:name="schedule"/>
+    <w:bookmarkEnd w:id="63"/>
+    <w:bookmarkStart w:id="64" w:name="schedule"/>
     <w:p>
       <w:pPr>
         <w:pStyle w:val="Heading1"/>
@@ -3194,7 +3176,7 @@
         </w:tc>
       </w:tr>
     </w:tbl>
-    <w:bookmarkEnd w:id="65"/>
+    <w:bookmarkEnd w:id="64"/>
     <w:sectPr/>
   </w:body>
 </w:document>

--- a/index.docx
+++ b/index.docx
@@ -81,7 +81,7 @@
           <w:bCs/>
           <w:b/>
         </w:rPr>
-        <w:t xml:space="preserve">Section 80, Spring 2024</w:t>
+        <w:t xml:space="preserve">Section 80, Fall 2024</w:t>
       </w:r>
     </w:p>
     <w:p>
@@ -89,7 +89,7 @@
         <w:pStyle w:val="BodyText"/>
       </w:pPr>
       <w:r>
-        <w:t xml:space="preserve">Last updated: January 23, 2024</w:t>
+        <w:t xml:space="preserve">Last updated: August 21, 2024</w:t>
       </w:r>
     </w:p>
     <w:p>
@@ -143,7 +143,7 @@
         <w:pStyle w:val="BodyText"/>
       </w:pPr>
       <w:r>
-        <w:t xml:space="preserve">Office Location: DMH 315</w:t>
+        <w:t xml:space="preserve">Office Location: DMH 321</w:t>
       </w:r>
     </w:p>
     <w:p>
@@ -178,7 +178,7 @@
         <w:pStyle w:val="BodyText"/>
       </w:pPr>
       <w:r>
-        <w:t xml:space="preserve">Office Hours: Tuesdays and Thursdays 9:00am-10:00am online via</w:t>
+        <w:t xml:space="preserve">Office Hours: Tuesdays and Thursdays 2:00pm-2:50pm in person and on</w:t>
       </w:r>
       <w:r>
         <w:t xml:space="preserve"> </w:t>
@@ -244,7 +244,7 @@
         <w:pStyle w:val="FirstParagraph"/>
       </w:pPr>
       <w:r>
-        <w:t xml:space="preserve">My name is Dr. David Schuster, and you are welcome to call me</w:t>
+        <w:t xml:space="preserve">My name is David Schuster, and you are welcome to call me</w:t>
       </w:r>
       <w:r>
         <w:t xml:space="preserve"> </w:t>
@@ -292,7 +292,7 @@
         <w:t xml:space="preserve"> </w:t>
       </w:r>
       <w:r>
-        <w:t xml:space="preserve">My preferred pronouns are he/him/his. I have been teaching since 2008 and a professor at SJSU since 2013. I earned my Ph.D. in psychology from the University of Central Florida. I am looking forward to being your instructor as we explore research psychology.</w:t>
+        <w:t xml:space="preserve">My preferred pronouns are he/him/his. I have been teaching college since 2008 and a professor at SJSU since 2013. I earned my Ph.D. in psychology from the University of Central Florida. I am looking forward to being your instructor as we explore research psychology.</w:t>
       </w:r>
     </w:p>
     <w:p>
@@ -627,7 +627,23 @@
         <w:pStyle w:val="FirstParagraph"/>
       </w:pPr>
       <w:r>
-        <w:t xml:space="preserve">Stanovich, K.E. (2018). How to think straight about psychology (11th ed.). Pearson Education. ISBN: 978-0134478623</w:t>
+        <w:t xml:space="preserve">Stanovich, K.E. (2018).</w:t>
+      </w:r>
+      <w:r>
+        <w:t xml:space="preserve"> </w:t>
+      </w:r>
+      <w:r>
+        <w:rPr>
+          <w:iCs/>
+          <w:i/>
+        </w:rPr>
+        <w:t xml:space="preserve">How to think straight about psychology</w:t>
+      </w:r>
+      <w:r>
+        <w:t xml:space="preserve"> </w:t>
+      </w:r>
+      <w:r>
+        <w:t xml:space="preserve">(11th ed.). Pearson Education. ISBN: 978-0134478623</w:t>
       </w:r>
     </w:p>
     <w:p>
@@ -678,7 +694,7 @@
         <w:pStyle w:val="BodyText"/>
       </w:pPr>
       <w:r>
-        <w:t xml:space="preserve">This course may require occasional use of software such as Excel and Word. I will provide instruction in the use of the software; you do not need to start the course with this knowledge. You do</w:t>
+        <w:t xml:space="preserve">This course may require occasional use of software such as Google Docs and Sheets. I will provide instruction in the use of the software; you do not need to start the course with this knowledge. You do</w:t>
       </w:r>
       <w:r>
         <w:t xml:space="preserve"> </w:t>
@@ -851,6 +867,7 @@
         <w:tblW w:type="pct" w:w="2708"/>
         <w:tblLook w:firstRow="1" w:lastRow="0" w:firstColumn="0" w:lastColumn="0" w:noHBand="0" w:noVBand="0" w:val="0020"/>
         <w:jc w:val="start"/>
+        <w:tblLayout w:type="fixed"/>
       </w:tblPr>
       <w:tblGrid>
         <w:gridCol w:w="2420"/>
@@ -1494,7 +1511,7 @@
         <w:pStyle w:val="FirstParagraph"/>
       </w:pPr>
       <w:r>
-        <w:t xml:space="preserve">I intend to offer a small extra credit opportunity (approximately 25 points) for those who watch and respond to short videos about mentorship. Details are subject to change and will be announced in class. Maps to CLO9.</w:t>
+        <w:t xml:space="preserve">I intend to offer a small extra credit opportunity (approximately 25 points) related to research. Details are subject to change and will be announced in class. Maps to CLO9.</w:t>
       </w:r>
     </w:p>
     <w:bookmarkEnd w:id="52"/>
@@ -1687,7 +1704,7 @@
         </w:numPr>
       </w:pPr>
       <w:r>
-        <w:t xml:space="preserve">Respecting our and others’ intellectual property. For students, this includes not sharing or posting copyrighted class materials. For me, this includes seeking permission before publicly sharing or posting your work (unless for an educational purpose, checking for or responding to academic dishonesty, or due to legal action). Your work may be sent to turnitin.com and processed through search engines to detect plagiarism. However, I will not allow turnitin.com to store your work in their repository.</w:t>
+        <w:t xml:space="preserve">Respecting our and others’ intellectual property. For students, this includes not sharing or posting copyrighted class materials. For me, this includes seeking permission before publicly sharing or posting your work (unless for an educational purpose, checking for or responding to academic dishonesty, or due to legal action). Your work may be sent to turnitin.com, processed through search engines, or examined using analytic tools to detect academic dishonesty. However, I will not allow turnitin.com to store your work in their repository.</w:t>
       </w:r>
     </w:p>
     <w:p>
@@ -1748,7 +1765,7 @@
         <w:t xml:space="preserve"> </w:t>
       </w:r>
       <w:r>
-        <w:t xml:space="preserve">related to the class and your professional training and development. This means that there is no limit to the number of questions you may ask, e-mails you may send, and no restriction on the hours you can spend in meetings with me. You need never apologize for asking a question or seeking support. Time is limited but support is not; if the volume of student meetings were to become unmanageable, I will make adjustments to help all students more efficiently (for example, by answering a common question to the whole class). I am always happy to help you.</w:t>
+        <w:t xml:space="preserve">related to the class and your professional training and development. This means that there is no limit to the number of questions you may ask, e-mails you may send, or hours you can spend in meetings with me. You need never apologize for asking a question or seeking support. Time is limited but support is not; if the volume of student meetings were to become unmanageable, I will make adjustments to help all students more efficiently (for example, by answering a common question to the whole class). I am always happy to help you.</w:t>
       </w:r>
     </w:p>
     <w:p>
@@ -1887,7 +1904,7 @@
           <w:bCs/>
           <w:b/>
         </w:rPr>
-        <w:t xml:space="preserve">See Canvas for activity and exam due dates</w:t>
+        <w:t xml:space="preserve">See Canvas for all due dates</w:t>
       </w:r>
     </w:p>
     <w:tbl>
@@ -1896,12 +1913,13 @@
         <w:tblW w:type="pct" w:w="5000"/>
         <w:tblLook w:firstRow="1" w:lastRow="0" w:firstColumn="0" w:lastColumn="0" w:noHBand="0" w:noVBand="0" w:val="0020"/>
         <w:jc w:val="start"/>
+        <w:tblLayout w:type="fixed"/>
       </w:tblPr>
       <w:tblGrid>
         <w:gridCol w:w="284"/>
-        <w:gridCol w:w="1310"/>
+        <w:gridCol w:w="1253"/>
         <w:gridCol w:w="4330"/>
-        <w:gridCol w:w="683"/>
+        <w:gridCol w:w="740"/>
         <w:gridCol w:w="1310"/>
       </w:tblGrid>
       <w:tr>
@@ -1990,7 +2008,7 @@
               <w:jc w:val="left"/>
             </w:pPr>
             <w:r>
-              <w:t xml:space="preserve">Wed., Jan. 24</w:t>
+              <w:t xml:space="preserve">Wed., Aug. 21</w:t>
             </w:r>
           </w:p>
         </w:tc>
@@ -2011,18 +2029,22 @@
           <w:p>
             <w:pPr>
               <w:pStyle w:val="Compact"/>
-            </w:pPr>
-          </w:p>
-        </w:tc>
-        <w:tc>
-          <w:tcPr/>
-          <w:p>
-            <w:pPr>
-              <w:pStyle w:val="Compact"/>
-              <w:jc w:val="left"/>
-            </w:pPr>
-            <w:r>
-              <w:t xml:space="preserve">Engagement week</w:t>
+              <w:jc w:val="left"/>
+            </w:pPr>
+            <w:r>
+              <w:t xml:space="preserve">Get textbook</w:t>
+            </w:r>
+          </w:p>
+        </w:tc>
+        <w:tc>
+          <w:tcPr/>
+          <w:p>
+            <w:pPr>
+              <w:pStyle w:val="Compact"/>
+              <w:jc w:val="left"/>
+            </w:pPr>
+            <w:r>
+              <w:t xml:space="preserve">Welcome presentation</w:t>
             </w:r>
           </w:p>
         </w:tc>
@@ -2048,7 +2070,7 @@
               <w:jc w:val="left"/>
             </w:pPr>
             <w:r>
-              <w:t xml:space="preserve">Mon., Jan. 29</w:t>
+              <w:t xml:space="preserve">Mon., Aug. 26</w:t>
             </w:r>
           </w:p>
         </w:tc>
@@ -2081,7 +2103,11 @@
           <w:p>
             <w:pPr>
               <w:pStyle w:val="Compact"/>
-            </w:pPr>
+              <w:jc w:val="left"/>
+            </w:pPr>
+            <w:r>
+              <w:t xml:space="preserve">Engagement week</w:t>
+            </w:r>
           </w:p>
         </w:tc>
       </w:tr>
@@ -2106,7 +2132,7 @@
               <w:jc w:val="left"/>
             </w:pPr>
             <w:r>
-              <w:t xml:space="preserve">Mon., Feb. 5</w:t>
+              <w:t xml:space="preserve">Mon., Sep. 2</w:t>
             </w:r>
           </w:p>
         </w:tc>
@@ -2143,130 +2169,6 @@
             </w:pPr>
             <w:r>
               <w:t xml:space="preserve">Quiz 1, Act. 1</w:t>
-            </w:r>
-          </w:p>
-        </w:tc>
-      </w:tr>
-      <w:tr>
-        <w:tc>
-          <w:tcPr/>
-          <w:p>
-            <w:pPr>
-              <w:pStyle w:val="Compact"/>
-              <w:jc w:val="left"/>
-            </w:pPr>
-            <w:r>
-              <w:t xml:space="preserve">4</w:t>
-            </w:r>
-          </w:p>
-        </w:tc>
-        <w:tc>
-          <w:tcPr/>
-          <w:p>
-            <w:pPr>
-              <w:pStyle w:val="Compact"/>
-              <w:jc w:val="left"/>
-            </w:pPr>
-            <w:r>
-              <w:t xml:space="preserve">Mon., Feb. 12</w:t>
-            </w:r>
-          </w:p>
-        </w:tc>
-        <w:tc>
-          <w:tcPr/>
-          <w:p>
-            <w:pPr>
-              <w:pStyle w:val="Compact"/>
-              <w:jc w:val="left"/>
-            </w:pPr>
-            <w:r>
-              <w:t xml:space="preserve">Operational definitions &amp; measurement</w:t>
-            </w:r>
-          </w:p>
-        </w:tc>
-        <w:tc>
-          <w:tcPr/>
-          <w:p>
-            <w:pPr>
-              <w:pStyle w:val="Compact"/>
-              <w:jc w:val="left"/>
-            </w:pPr>
-            <w:r>
-              <w:t xml:space="preserve">Ch. 3</w:t>
-            </w:r>
-          </w:p>
-        </w:tc>
-        <w:tc>
-          <w:tcPr/>
-          <w:p>
-            <w:pPr>
-              <w:pStyle w:val="Compact"/>
-              <w:jc w:val="left"/>
-            </w:pPr>
-            <w:r>
-              <w:t xml:space="preserve">Quiz 2, Act. 2</w:t>
-            </w:r>
-          </w:p>
-        </w:tc>
-      </w:tr>
-      <w:tr>
-        <w:tc>
-          <w:tcPr/>
-          <w:p>
-            <w:pPr>
-              <w:pStyle w:val="Compact"/>
-              <w:jc w:val="left"/>
-            </w:pPr>
-            <w:r>
-              <w:t xml:space="preserve">5</w:t>
-            </w:r>
-          </w:p>
-        </w:tc>
-        <w:tc>
-          <w:tcPr/>
-          <w:p>
-            <w:pPr>
-              <w:pStyle w:val="Compact"/>
-              <w:jc w:val="left"/>
-            </w:pPr>
-            <w:r>
-              <w:t xml:space="preserve">Mon., Feb. 19</w:t>
-            </w:r>
-          </w:p>
-        </w:tc>
-        <w:tc>
-          <w:tcPr/>
-          <w:p>
-            <w:pPr>
-              <w:pStyle w:val="Compact"/>
-              <w:jc w:val="left"/>
-            </w:pPr>
-            <w:r>
-              <w:t xml:space="preserve">Causality</w:t>
-            </w:r>
-          </w:p>
-        </w:tc>
-        <w:tc>
-          <w:tcPr/>
-          <w:p>
-            <w:pPr>
-              <w:pStyle w:val="Compact"/>
-              <w:jc w:val="left"/>
-            </w:pPr>
-            <w:r>
-              <w:t xml:space="preserve">Ch. 5</w:t>
-            </w:r>
-          </w:p>
-        </w:tc>
-        <w:tc>
-          <w:tcPr/>
-          <w:p>
-            <w:pPr>
-              <w:pStyle w:val="Compact"/>
-              <w:jc w:val="left"/>
-            </w:pPr>
-            <w:r>
-              <w:t xml:space="preserve">Quiz 3, Act. 3</w:t>
             </w:r>
           </w:p>
         </w:tc>
@@ -2300,7 +2202,7 @@
                 <w:bCs/>
                 <w:b/>
               </w:rPr>
-              <w:t xml:space="preserve">Note: Drop/Add Deadline is Feb. 19</w:t>
+              <w:t xml:space="preserve">Labor Day, Campus closed Mon., Sep. 2</w:t>
             </w:r>
           </w:p>
         </w:tc>
@@ -2330,51 +2232,55 @@
               <w:jc w:val="left"/>
             </w:pPr>
             <w:r>
-              <w:t xml:space="preserve">6</w:t>
-            </w:r>
-          </w:p>
-        </w:tc>
-        <w:tc>
-          <w:tcPr/>
-          <w:p>
-            <w:pPr>
-              <w:pStyle w:val="Compact"/>
-              <w:jc w:val="left"/>
-            </w:pPr>
-            <w:r>
-              <w:t xml:space="preserve">Mon., Feb. 26</w:t>
-            </w:r>
-          </w:p>
-        </w:tc>
-        <w:tc>
-          <w:tcPr/>
-          <w:p>
-            <w:pPr>
-              <w:pStyle w:val="Compact"/>
-              <w:jc w:val="left"/>
-            </w:pPr>
-            <w:r>
-              <w:t xml:space="preserve">Exam 1</w:t>
-            </w:r>
-          </w:p>
-        </w:tc>
-        <w:tc>
-          <w:tcPr/>
-          <w:p>
-            <w:pPr>
-              <w:pStyle w:val="Compact"/>
-            </w:pPr>
-          </w:p>
-        </w:tc>
-        <w:tc>
-          <w:tcPr/>
-          <w:p>
-            <w:pPr>
-              <w:pStyle w:val="Compact"/>
-              <w:jc w:val="left"/>
-            </w:pPr>
-            <w:r>
-              <w:t xml:space="preserve">Exam 1</w:t>
+              <w:t xml:space="preserve">4</w:t>
+            </w:r>
+          </w:p>
+        </w:tc>
+        <w:tc>
+          <w:tcPr/>
+          <w:p>
+            <w:pPr>
+              <w:pStyle w:val="Compact"/>
+              <w:jc w:val="left"/>
+            </w:pPr>
+            <w:r>
+              <w:t xml:space="preserve">Mon., Sep. 9</w:t>
+            </w:r>
+          </w:p>
+        </w:tc>
+        <w:tc>
+          <w:tcPr/>
+          <w:p>
+            <w:pPr>
+              <w:pStyle w:val="Compact"/>
+              <w:jc w:val="left"/>
+            </w:pPr>
+            <w:r>
+              <w:t xml:space="preserve">Operational definitions &amp; measurement</w:t>
+            </w:r>
+          </w:p>
+        </w:tc>
+        <w:tc>
+          <w:tcPr/>
+          <w:p>
+            <w:pPr>
+              <w:pStyle w:val="Compact"/>
+              <w:jc w:val="left"/>
+            </w:pPr>
+            <w:r>
+              <w:t xml:space="preserve">Ch. 3</w:t>
+            </w:r>
+          </w:p>
+        </w:tc>
+        <w:tc>
+          <w:tcPr/>
+          <w:p>
+            <w:pPr>
+              <w:pStyle w:val="Compact"/>
+              <w:jc w:val="left"/>
+            </w:pPr>
+            <w:r>
+              <w:t xml:space="preserve">Quiz 2, Act. 2</w:t>
             </w:r>
           </w:p>
         </w:tc>
@@ -2388,51 +2294,55 @@
               <w:jc w:val="left"/>
             </w:pPr>
             <w:r>
-              <w:t xml:space="preserve">7</w:t>
-            </w:r>
-          </w:p>
-        </w:tc>
-        <w:tc>
-          <w:tcPr/>
-          <w:p>
-            <w:pPr>
-              <w:pStyle w:val="Compact"/>
-              <w:jc w:val="left"/>
-            </w:pPr>
-            <w:r>
-              <w:t xml:space="preserve">Mon., Mar. 4</w:t>
-            </w:r>
-          </w:p>
-        </w:tc>
-        <w:tc>
-          <w:tcPr/>
-          <w:p>
-            <w:pPr>
-              <w:pStyle w:val="Compact"/>
-              <w:jc w:val="left"/>
-            </w:pPr>
-            <w:r>
-              <w:t xml:space="preserve">Intro to Hypothesis Testing</w:t>
-            </w:r>
-          </w:p>
-        </w:tc>
-        <w:tc>
-          <w:tcPr/>
-          <w:p>
-            <w:pPr>
-              <w:pStyle w:val="Compact"/>
-            </w:pPr>
-          </w:p>
-        </w:tc>
-        <w:tc>
-          <w:tcPr/>
-          <w:p>
-            <w:pPr>
-              <w:pStyle w:val="Compact"/>
-              <w:jc w:val="left"/>
-            </w:pPr>
-            <w:r>
-              <w:t xml:space="preserve">Quiz 4, Act. 4</w:t>
+              <w:t xml:space="preserve">5</w:t>
+            </w:r>
+          </w:p>
+        </w:tc>
+        <w:tc>
+          <w:tcPr/>
+          <w:p>
+            <w:pPr>
+              <w:pStyle w:val="Compact"/>
+              <w:jc w:val="left"/>
+            </w:pPr>
+            <w:r>
+              <w:t xml:space="preserve">Mon., Sep. 16</w:t>
+            </w:r>
+          </w:p>
+        </w:tc>
+        <w:tc>
+          <w:tcPr/>
+          <w:p>
+            <w:pPr>
+              <w:pStyle w:val="Compact"/>
+              <w:jc w:val="left"/>
+            </w:pPr>
+            <w:r>
+              <w:t xml:space="preserve">Causality</w:t>
+            </w:r>
+          </w:p>
+        </w:tc>
+        <w:tc>
+          <w:tcPr/>
+          <w:p>
+            <w:pPr>
+              <w:pStyle w:val="Compact"/>
+              <w:jc w:val="left"/>
+            </w:pPr>
+            <w:r>
+              <w:t xml:space="preserve">Ch. 5</w:t>
+            </w:r>
+          </w:p>
+        </w:tc>
+        <w:tc>
+          <w:tcPr/>
+          <w:p>
+            <w:pPr>
+              <w:pStyle w:val="Compact"/>
+              <w:jc w:val="left"/>
+            </w:pPr>
+            <w:r>
+              <w:t xml:space="preserve">Quiz 3, Act. 3</w:t>
             </w:r>
           </w:p>
         </w:tc>
@@ -2443,200 +2353,18 @@
           <w:p>
             <w:pPr>
               <w:pStyle w:val="Compact"/>
-              <w:jc w:val="left"/>
-            </w:pPr>
-            <w:r>
-              <w:t xml:space="preserve">8</w:t>
-            </w:r>
-          </w:p>
-        </w:tc>
-        <w:tc>
-          <w:tcPr/>
-          <w:p>
-            <w:pPr>
-              <w:pStyle w:val="Compact"/>
-              <w:jc w:val="left"/>
-            </w:pPr>
-            <w:r>
-              <w:t xml:space="preserve">Mon., Mar. 11</w:t>
-            </w:r>
-          </w:p>
-        </w:tc>
-        <w:tc>
-          <w:tcPr/>
-          <w:p>
-            <w:pPr>
-              <w:pStyle w:val="Compact"/>
-              <w:jc w:val="left"/>
-            </w:pPr>
-            <w:r>
-              <w:t xml:space="preserve">Validity and Reliability</w:t>
-            </w:r>
-          </w:p>
-        </w:tc>
-        <w:tc>
-          <w:tcPr/>
-          <w:p>
-            <w:pPr>
-              <w:pStyle w:val="Compact"/>
-              <w:jc w:val="left"/>
-            </w:pPr>
-            <w:r>
-              <w:t xml:space="preserve">Ch. 4</w:t>
-            </w:r>
-          </w:p>
-        </w:tc>
-        <w:tc>
-          <w:tcPr/>
-          <w:p>
-            <w:pPr>
-              <w:pStyle w:val="Compact"/>
-              <w:jc w:val="left"/>
-            </w:pPr>
-            <w:r>
-              <w:t xml:space="preserve">Quiz 5, Act. 5</w:t>
-            </w:r>
-          </w:p>
-        </w:tc>
-      </w:tr>
-      <w:tr>
-        <w:tc>
-          <w:tcPr/>
-          <w:p>
-            <w:pPr>
-              <w:pStyle w:val="Compact"/>
-              <w:jc w:val="left"/>
-            </w:pPr>
-            <w:r>
-              <w:t xml:space="preserve">9</w:t>
-            </w:r>
-          </w:p>
-        </w:tc>
-        <w:tc>
-          <w:tcPr/>
-          <w:p>
-            <w:pPr>
-              <w:pStyle w:val="Compact"/>
-              <w:jc w:val="left"/>
-            </w:pPr>
-            <w:r>
-              <w:t xml:space="preserve">Mon., Mar. 18</w:t>
-            </w:r>
-          </w:p>
-        </w:tc>
-        <w:tc>
-          <w:tcPr/>
-          <w:p>
-            <w:pPr>
-              <w:pStyle w:val="Compact"/>
-              <w:jc w:val="left"/>
-            </w:pPr>
-            <w:r>
-              <w:t xml:space="preserve">Descriptive designs</w:t>
-            </w:r>
-          </w:p>
-        </w:tc>
-        <w:tc>
-          <w:tcPr/>
-          <w:p>
-            <w:pPr>
-              <w:pStyle w:val="Compact"/>
-            </w:pPr>
-          </w:p>
-        </w:tc>
-        <w:tc>
-          <w:tcPr/>
-          <w:p>
-            <w:pPr>
-              <w:pStyle w:val="Compact"/>
-              <w:jc w:val="left"/>
-            </w:pPr>
-            <w:r>
-              <w:t xml:space="preserve">Quiz 6, Act. 6</w:t>
-            </w:r>
-          </w:p>
-        </w:tc>
-      </w:tr>
-      <w:tr>
-        <w:tc>
-          <w:tcPr/>
-          <w:p>
-            <w:pPr>
-              <w:pStyle w:val="Compact"/>
-              <w:jc w:val="left"/>
-            </w:pPr>
-            <w:r>
-              <w:t xml:space="preserve">10</w:t>
-            </w:r>
-          </w:p>
-        </w:tc>
-        <w:tc>
-          <w:tcPr/>
-          <w:p>
-            <w:pPr>
-              <w:pStyle w:val="Compact"/>
-              <w:jc w:val="left"/>
-            </w:pPr>
-            <w:r>
-              <w:t xml:space="preserve">Mon., Mar. 25</w:t>
-            </w:r>
-          </w:p>
-        </w:tc>
-        <w:tc>
-          <w:tcPr/>
-          <w:p>
-            <w:pPr>
-              <w:pStyle w:val="Compact"/>
-              <w:jc w:val="left"/>
-            </w:pPr>
-            <w:r>
-              <w:t xml:space="preserve">Experimental designs</w:t>
-            </w:r>
-          </w:p>
-        </w:tc>
-        <w:tc>
-          <w:tcPr/>
-          <w:p>
-            <w:pPr>
-              <w:pStyle w:val="Compact"/>
-              <w:jc w:val="left"/>
-            </w:pPr>
-            <w:r>
-              <w:t xml:space="preserve">Ch. 6</w:t>
-            </w:r>
-          </w:p>
-        </w:tc>
-        <w:tc>
-          <w:tcPr/>
-          <w:p>
-            <w:pPr>
-              <w:pStyle w:val="Compact"/>
-              <w:jc w:val="left"/>
-            </w:pPr>
-            <w:r>
-              <w:t xml:space="preserve">Quiz 7, Act. 7</w:t>
-            </w:r>
-          </w:p>
-        </w:tc>
-      </w:tr>
-      <w:tr>
-        <w:tc>
-          <w:tcPr/>
-          <w:p>
-            <w:pPr>
-              <w:pStyle w:val="Compact"/>
-            </w:pPr>
-          </w:p>
-        </w:tc>
-        <w:tc>
-          <w:tcPr/>
-          <w:p>
-            <w:pPr>
-              <w:pStyle w:val="Compact"/>
-              <w:jc w:val="left"/>
-            </w:pPr>
-            <w:r>
-              <w:t xml:space="preserve">Mon., Apr. 1</w:t>
+            </w:pPr>
+          </w:p>
+        </w:tc>
+        <w:tc>
+          <w:tcPr/>
+          <w:p>
+            <w:pPr>
+              <w:pStyle w:val="Compact"/>
+              <w:jc w:val="left"/>
+            </w:pPr>
+            <w:r>
+              <w:t xml:space="preserve">Tue. Sept. 17</w:t>
             </w:r>
           </w:p>
         </w:tc>
@@ -2652,7 +2380,7 @@
                 <w:bCs/>
                 <w:b/>
               </w:rPr>
-              <w:t xml:space="preserve">Spring recess</w:t>
+              <w:t xml:space="preserve">Last day to drop or add</w:t>
             </w:r>
           </w:p>
         </w:tc>
@@ -2679,43 +2407,55 @@
           <w:p>
             <w:pPr>
               <w:pStyle w:val="Compact"/>
-            </w:pPr>
-          </w:p>
-        </w:tc>
-        <w:tc>
-          <w:tcPr/>
-          <w:p>
-            <w:pPr>
-              <w:pStyle w:val="Compact"/>
-            </w:pPr>
-          </w:p>
-        </w:tc>
-        <w:tc>
-          <w:tcPr/>
-          <w:p>
-            <w:pPr>
-              <w:pStyle w:val="Compact"/>
-              <w:jc w:val="left"/>
-            </w:pPr>
-            <w:r>
-              <w:t xml:space="preserve">Cesar Chavez Day (Observed) - Campus Closed Mon. Apr. 1</w:t>
-            </w:r>
-          </w:p>
-        </w:tc>
-        <w:tc>
-          <w:tcPr/>
-          <w:p>
-            <w:pPr>
-              <w:pStyle w:val="Compact"/>
-            </w:pPr>
-          </w:p>
-        </w:tc>
-        <w:tc>
-          <w:tcPr/>
-          <w:p>
-            <w:pPr>
-              <w:pStyle w:val="Compact"/>
-            </w:pPr>
+              <w:jc w:val="left"/>
+            </w:pPr>
+            <w:r>
+              <w:t xml:space="preserve">6</w:t>
+            </w:r>
+          </w:p>
+        </w:tc>
+        <w:tc>
+          <w:tcPr/>
+          <w:p>
+            <w:pPr>
+              <w:pStyle w:val="Compact"/>
+              <w:jc w:val="left"/>
+            </w:pPr>
+            <w:r>
+              <w:t xml:space="preserve">Mon., Sep. 23</w:t>
+            </w:r>
+          </w:p>
+        </w:tc>
+        <w:tc>
+          <w:tcPr/>
+          <w:p>
+            <w:pPr>
+              <w:pStyle w:val="Compact"/>
+              <w:jc w:val="left"/>
+            </w:pPr>
+            <w:r>
+              <w:t xml:space="preserve">Exam 1</w:t>
+            </w:r>
+          </w:p>
+        </w:tc>
+        <w:tc>
+          <w:tcPr/>
+          <w:p>
+            <w:pPr>
+              <w:pStyle w:val="Compact"/>
+            </w:pPr>
+          </w:p>
+        </w:tc>
+        <w:tc>
+          <w:tcPr/>
+          <w:p>
+            <w:pPr>
+              <w:pStyle w:val="Compact"/>
+              <w:jc w:val="left"/>
+            </w:pPr>
+            <w:r>
+              <w:t xml:space="preserve">Exam 1</w:t>
+            </w:r>
           </w:p>
         </w:tc>
       </w:tr>
@@ -2728,51 +2468,51 @@
               <w:jc w:val="left"/>
             </w:pPr>
             <w:r>
-              <w:t xml:space="preserve">11</w:t>
-            </w:r>
-          </w:p>
-        </w:tc>
-        <w:tc>
-          <w:tcPr/>
-          <w:p>
-            <w:pPr>
-              <w:pStyle w:val="Compact"/>
-              <w:jc w:val="left"/>
-            </w:pPr>
-            <w:r>
-              <w:t xml:space="preserve">Mon., Apr. 8</w:t>
-            </w:r>
-          </w:p>
-        </w:tc>
-        <w:tc>
-          <w:tcPr/>
-          <w:p>
-            <w:pPr>
-              <w:pStyle w:val="Compact"/>
-              <w:jc w:val="left"/>
-            </w:pPr>
-            <w:r>
-              <w:t xml:space="preserve">Exam 2</w:t>
-            </w:r>
-          </w:p>
-        </w:tc>
-        <w:tc>
-          <w:tcPr/>
-          <w:p>
-            <w:pPr>
-              <w:pStyle w:val="Compact"/>
-            </w:pPr>
-          </w:p>
-        </w:tc>
-        <w:tc>
-          <w:tcPr/>
-          <w:p>
-            <w:pPr>
-              <w:pStyle w:val="Compact"/>
-              <w:jc w:val="left"/>
-            </w:pPr>
-            <w:r>
-              <w:t xml:space="preserve">Exam 2, Extra credit</w:t>
+              <w:t xml:space="preserve">7</w:t>
+            </w:r>
+          </w:p>
+        </w:tc>
+        <w:tc>
+          <w:tcPr/>
+          <w:p>
+            <w:pPr>
+              <w:pStyle w:val="Compact"/>
+              <w:jc w:val="left"/>
+            </w:pPr>
+            <w:r>
+              <w:t xml:space="preserve">Mon., Sep. 30</w:t>
+            </w:r>
+          </w:p>
+        </w:tc>
+        <w:tc>
+          <w:tcPr/>
+          <w:p>
+            <w:pPr>
+              <w:pStyle w:val="Compact"/>
+              <w:jc w:val="left"/>
+            </w:pPr>
+            <w:r>
+              <w:t xml:space="preserve">Intro to Hypothesis Testing</w:t>
+            </w:r>
+          </w:p>
+        </w:tc>
+        <w:tc>
+          <w:tcPr/>
+          <w:p>
+            <w:pPr>
+              <w:pStyle w:val="Compact"/>
+            </w:pPr>
+          </w:p>
+        </w:tc>
+        <w:tc>
+          <w:tcPr/>
+          <w:p>
+            <w:pPr>
+              <w:pStyle w:val="Compact"/>
+              <w:jc w:val="left"/>
+            </w:pPr>
+            <w:r>
+              <w:t xml:space="preserve">Quiz 4, Act. 4</w:t>
             </w:r>
           </w:p>
         </w:tc>
@@ -2783,43 +2523,59 @@
           <w:p>
             <w:pPr>
               <w:pStyle w:val="Compact"/>
-            </w:pPr>
-          </w:p>
-        </w:tc>
-        <w:tc>
-          <w:tcPr/>
-          <w:p>
-            <w:pPr>
-              <w:pStyle w:val="Compact"/>
-            </w:pPr>
-          </w:p>
-        </w:tc>
-        <w:tc>
-          <w:tcPr/>
-          <w:p>
-            <w:pPr>
-              <w:pStyle w:val="Compact"/>
-              <w:jc w:val="left"/>
-            </w:pPr>
-            <w:r>
-              <w:t xml:space="preserve">Exploring mentorship in research careers extra credit</w:t>
-            </w:r>
-          </w:p>
-        </w:tc>
-        <w:tc>
-          <w:tcPr/>
-          <w:p>
-            <w:pPr>
-              <w:pStyle w:val="Compact"/>
-            </w:pPr>
-          </w:p>
-        </w:tc>
-        <w:tc>
-          <w:tcPr/>
-          <w:p>
-            <w:pPr>
-              <w:pStyle w:val="Compact"/>
-            </w:pPr>
+              <w:jc w:val="left"/>
+            </w:pPr>
+            <w:r>
+              <w:t xml:space="preserve">8</w:t>
+            </w:r>
+          </w:p>
+        </w:tc>
+        <w:tc>
+          <w:tcPr/>
+          <w:p>
+            <w:pPr>
+              <w:pStyle w:val="Compact"/>
+              <w:jc w:val="left"/>
+            </w:pPr>
+            <w:r>
+              <w:t xml:space="preserve">Mon., Oct. 7</w:t>
+            </w:r>
+          </w:p>
+        </w:tc>
+        <w:tc>
+          <w:tcPr/>
+          <w:p>
+            <w:pPr>
+              <w:pStyle w:val="Compact"/>
+              <w:jc w:val="left"/>
+            </w:pPr>
+            <w:r>
+              <w:t xml:space="preserve">Validity and Reliability</w:t>
+            </w:r>
+          </w:p>
+        </w:tc>
+        <w:tc>
+          <w:tcPr/>
+          <w:p>
+            <w:pPr>
+              <w:pStyle w:val="Compact"/>
+              <w:jc w:val="left"/>
+            </w:pPr>
+            <w:r>
+              <w:t xml:space="preserve">Ch. 4</w:t>
+            </w:r>
+          </w:p>
+        </w:tc>
+        <w:tc>
+          <w:tcPr/>
+          <w:p>
+            <w:pPr>
+              <w:pStyle w:val="Compact"/>
+              <w:jc w:val="left"/>
+            </w:pPr>
+            <w:r>
+              <w:t xml:space="preserve">Quiz 5, Act. 5</w:t>
+            </w:r>
           </w:p>
         </w:tc>
       </w:tr>
@@ -2832,55 +2588,51 @@
               <w:jc w:val="left"/>
             </w:pPr>
             <w:r>
-              <w:t xml:space="preserve">12</w:t>
-            </w:r>
-          </w:p>
-        </w:tc>
-        <w:tc>
-          <w:tcPr/>
-          <w:p>
-            <w:pPr>
-              <w:pStyle w:val="Compact"/>
-              <w:jc w:val="left"/>
-            </w:pPr>
-            <w:r>
-              <w:t xml:space="preserve">Mon., Apr. 15</w:t>
-            </w:r>
-          </w:p>
-        </w:tc>
-        <w:tc>
-          <w:tcPr/>
-          <w:p>
-            <w:pPr>
-              <w:pStyle w:val="Compact"/>
-              <w:jc w:val="left"/>
-            </w:pPr>
-            <w:r>
-              <w:t xml:space="preserve">Evaluating literature</w:t>
-            </w:r>
-          </w:p>
-        </w:tc>
-        <w:tc>
-          <w:tcPr/>
-          <w:p>
-            <w:pPr>
-              <w:pStyle w:val="Compact"/>
-              <w:jc w:val="left"/>
-            </w:pPr>
-            <w:r>
-              <w:t xml:space="preserve">Ch. 8</w:t>
-            </w:r>
-          </w:p>
-        </w:tc>
-        <w:tc>
-          <w:tcPr/>
-          <w:p>
-            <w:pPr>
-              <w:pStyle w:val="Compact"/>
-              <w:jc w:val="left"/>
-            </w:pPr>
-            <w:r>
-              <w:t xml:space="preserve">Quiz 8, Act. 8</w:t>
+              <w:t xml:space="preserve">9</w:t>
+            </w:r>
+          </w:p>
+        </w:tc>
+        <w:tc>
+          <w:tcPr/>
+          <w:p>
+            <w:pPr>
+              <w:pStyle w:val="Compact"/>
+              <w:jc w:val="left"/>
+            </w:pPr>
+            <w:r>
+              <w:t xml:space="preserve">Mon., Oct. 14</w:t>
+            </w:r>
+          </w:p>
+        </w:tc>
+        <w:tc>
+          <w:tcPr/>
+          <w:p>
+            <w:pPr>
+              <w:pStyle w:val="Compact"/>
+              <w:jc w:val="left"/>
+            </w:pPr>
+            <w:r>
+              <w:t xml:space="preserve">Descriptive designs</w:t>
+            </w:r>
+          </w:p>
+        </w:tc>
+        <w:tc>
+          <w:tcPr/>
+          <w:p>
+            <w:pPr>
+              <w:pStyle w:val="Compact"/>
+            </w:pPr>
+          </w:p>
+        </w:tc>
+        <w:tc>
+          <w:tcPr/>
+          <w:p>
+            <w:pPr>
+              <w:pStyle w:val="Compact"/>
+              <w:jc w:val="left"/>
+            </w:pPr>
+            <w:r>
+              <w:t xml:space="preserve">Quiz 6, Act. 6</w:t>
             </w:r>
           </w:p>
         </w:tc>
@@ -2894,55 +2646,55 @@
               <w:jc w:val="left"/>
             </w:pPr>
             <w:r>
-              <w:t xml:space="preserve">13</w:t>
-            </w:r>
-          </w:p>
-        </w:tc>
-        <w:tc>
-          <w:tcPr/>
-          <w:p>
-            <w:pPr>
-              <w:pStyle w:val="Compact"/>
-              <w:jc w:val="left"/>
-            </w:pPr>
-            <w:r>
-              <w:t xml:space="preserve">Mon., Apr. 22</w:t>
-            </w:r>
-          </w:p>
-        </w:tc>
-        <w:tc>
-          <w:tcPr/>
-          <w:p>
-            <w:pPr>
-              <w:pStyle w:val="Compact"/>
-              <w:jc w:val="left"/>
-            </w:pPr>
-            <w:r>
-              <w:t xml:space="preserve">Moderating, mediating, and confounding variables</w:t>
-            </w:r>
-          </w:p>
-        </w:tc>
-        <w:tc>
-          <w:tcPr/>
-          <w:p>
-            <w:pPr>
-              <w:pStyle w:val="Compact"/>
-              <w:jc w:val="left"/>
-            </w:pPr>
-            <w:r>
-              <w:t xml:space="preserve">Ch. 9</w:t>
-            </w:r>
-          </w:p>
-        </w:tc>
-        <w:tc>
-          <w:tcPr/>
-          <w:p>
-            <w:pPr>
-              <w:pStyle w:val="Compact"/>
-              <w:jc w:val="left"/>
-            </w:pPr>
-            <w:r>
-              <w:t xml:space="preserve">Quiz 9, Act. 9</w:t>
+              <w:t xml:space="preserve">10</w:t>
+            </w:r>
+          </w:p>
+        </w:tc>
+        <w:tc>
+          <w:tcPr/>
+          <w:p>
+            <w:pPr>
+              <w:pStyle w:val="Compact"/>
+              <w:jc w:val="left"/>
+            </w:pPr>
+            <w:r>
+              <w:t xml:space="preserve">Mon., Oct. 21</w:t>
+            </w:r>
+          </w:p>
+        </w:tc>
+        <w:tc>
+          <w:tcPr/>
+          <w:p>
+            <w:pPr>
+              <w:pStyle w:val="Compact"/>
+              <w:jc w:val="left"/>
+            </w:pPr>
+            <w:r>
+              <w:t xml:space="preserve">Experimental designs</w:t>
+            </w:r>
+          </w:p>
+        </w:tc>
+        <w:tc>
+          <w:tcPr/>
+          <w:p>
+            <w:pPr>
+              <w:pStyle w:val="Compact"/>
+              <w:jc w:val="left"/>
+            </w:pPr>
+            <w:r>
+              <w:t xml:space="preserve">Ch. 6</w:t>
+            </w:r>
+          </w:p>
+        </w:tc>
+        <w:tc>
+          <w:tcPr/>
+          <w:p>
+            <w:pPr>
+              <w:pStyle w:val="Compact"/>
+              <w:jc w:val="left"/>
+            </w:pPr>
+            <w:r>
+              <w:t xml:space="preserve">Quiz 7, Act. 7</w:t>
             </w:r>
           </w:p>
         </w:tc>
@@ -2956,55 +2708,51 @@
               <w:jc w:val="left"/>
             </w:pPr>
             <w:r>
-              <w:t xml:space="preserve">14</w:t>
-            </w:r>
-          </w:p>
-        </w:tc>
-        <w:tc>
-          <w:tcPr/>
-          <w:p>
-            <w:pPr>
-              <w:pStyle w:val="Compact"/>
-              <w:jc w:val="left"/>
-            </w:pPr>
-            <w:r>
-              <w:t xml:space="preserve">Mon., Apr. 29</w:t>
-            </w:r>
-          </w:p>
-        </w:tc>
-        <w:tc>
-          <w:tcPr/>
-          <w:p>
-            <w:pPr>
-              <w:pStyle w:val="Compact"/>
-              <w:jc w:val="left"/>
-            </w:pPr>
-            <w:r>
-              <w:t xml:space="preserve">Statistics and effect size</w:t>
-            </w:r>
-          </w:p>
-        </w:tc>
-        <w:tc>
-          <w:tcPr/>
-          <w:p>
-            <w:pPr>
-              <w:pStyle w:val="Compact"/>
-              <w:jc w:val="left"/>
-            </w:pPr>
-            <w:r>
-              <w:t xml:space="preserve">Ch. 10</w:t>
-            </w:r>
-          </w:p>
-        </w:tc>
-        <w:tc>
-          <w:tcPr/>
-          <w:p>
-            <w:pPr>
-              <w:pStyle w:val="Compact"/>
-              <w:jc w:val="left"/>
-            </w:pPr>
-            <w:r>
-              <w:t xml:space="preserve">Quiz 10, Act. 10</w:t>
+              <w:t xml:space="preserve">11</w:t>
+            </w:r>
+          </w:p>
+        </w:tc>
+        <w:tc>
+          <w:tcPr/>
+          <w:p>
+            <w:pPr>
+              <w:pStyle w:val="Compact"/>
+              <w:jc w:val="left"/>
+            </w:pPr>
+            <w:r>
+              <w:t xml:space="preserve">Mon., Oct. 28</w:t>
+            </w:r>
+          </w:p>
+        </w:tc>
+        <w:tc>
+          <w:tcPr/>
+          <w:p>
+            <w:pPr>
+              <w:pStyle w:val="Compact"/>
+              <w:jc w:val="left"/>
+            </w:pPr>
+            <w:r>
+              <w:t xml:space="preserve">Exam 2</w:t>
+            </w:r>
+          </w:p>
+        </w:tc>
+        <w:tc>
+          <w:tcPr/>
+          <w:p>
+            <w:pPr>
+              <w:pStyle w:val="Compact"/>
+            </w:pPr>
+          </w:p>
+        </w:tc>
+        <w:tc>
+          <w:tcPr/>
+          <w:p>
+            <w:pPr>
+              <w:pStyle w:val="Compact"/>
+              <w:jc w:val="left"/>
+            </w:pPr>
+            <w:r>
+              <w:t xml:space="preserve">Exam 2, Extra credit</w:t>
             </w:r>
           </w:p>
         </w:tc>
@@ -3015,55 +2763,43 @@
           <w:p>
             <w:pPr>
               <w:pStyle w:val="Compact"/>
-              <w:jc w:val="left"/>
-            </w:pPr>
-            <w:r>
-              <w:t xml:space="preserve">15</w:t>
-            </w:r>
-          </w:p>
-        </w:tc>
-        <w:tc>
-          <w:tcPr/>
-          <w:p>
-            <w:pPr>
-              <w:pStyle w:val="Compact"/>
-              <w:jc w:val="left"/>
-            </w:pPr>
-            <w:r>
-              <w:t xml:space="preserve">Mon., May. 6</w:t>
-            </w:r>
-          </w:p>
-        </w:tc>
-        <w:tc>
-          <w:tcPr/>
-          <w:p>
-            <w:pPr>
-              <w:pStyle w:val="Compact"/>
-              <w:jc w:val="left"/>
-            </w:pPr>
-            <w:r>
-              <w:t xml:space="preserve">Quiz 11 &amp; Exam 3</w:t>
-            </w:r>
-          </w:p>
-        </w:tc>
-        <w:tc>
-          <w:tcPr/>
-          <w:p>
-            <w:pPr>
-              <w:pStyle w:val="Compact"/>
-            </w:pPr>
-          </w:p>
-        </w:tc>
-        <w:tc>
-          <w:tcPr/>
-          <w:p>
-            <w:pPr>
-              <w:pStyle w:val="Compact"/>
-              <w:jc w:val="left"/>
-            </w:pPr>
-            <w:r>
-              <w:t xml:space="preserve">Quiz 11 &amp; Exam 3</w:t>
-            </w:r>
+            </w:pPr>
+          </w:p>
+        </w:tc>
+        <w:tc>
+          <w:tcPr/>
+          <w:p>
+            <w:pPr>
+              <w:pStyle w:val="Compact"/>
+            </w:pPr>
+          </w:p>
+        </w:tc>
+        <w:tc>
+          <w:tcPr/>
+          <w:p>
+            <w:pPr>
+              <w:pStyle w:val="Compact"/>
+              <w:jc w:val="left"/>
+            </w:pPr>
+            <w:r>
+              <w:t xml:space="preserve">Exploring mentorship in research careers extra credit</w:t>
+            </w:r>
+          </w:p>
+        </w:tc>
+        <w:tc>
+          <w:tcPr/>
+          <w:p>
+            <w:pPr>
+              <w:pStyle w:val="Compact"/>
+            </w:pPr>
+          </w:p>
+        </w:tc>
+        <w:tc>
+          <w:tcPr/>
+          <w:p>
+            <w:pPr>
+              <w:pStyle w:val="Compact"/>
+            </w:pPr>
           </w:p>
         </w:tc>
       </w:tr>
@@ -3073,47 +2809,59 @@
           <w:p>
             <w:pPr>
               <w:pStyle w:val="Compact"/>
-            </w:pPr>
-          </w:p>
-        </w:tc>
-        <w:tc>
-          <w:tcPr/>
-          <w:p>
-            <w:pPr>
-              <w:pStyle w:val="Compact"/>
-              <w:jc w:val="left"/>
-            </w:pPr>
-            <w:r>
-              <w:t xml:space="preserve">Mon., May 13</w:t>
-            </w:r>
-          </w:p>
-        </w:tc>
-        <w:tc>
-          <w:tcPr/>
-          <w:p>
-            <w:pPr>
-              <w:pStyle w:val="Compact"/>
-              <w:jc w:val="left"/>
-            </w:pPr>
-            <w:r>
-              <w:t xml:space="preserve">Last day of instruction, assignment submission ends 11:59 pm</w:t>
-            </w:r>
-          </w:p>
-        </w:tc>
-        <w:tc>
-          <w:tcPr/>
-          <w:p>
-            <w:pPr>
-              <w:pStyle w:val="Compact"/>
-            </w:pPr>
-          </w:p>
-        </w:tc>
-        <w:tc>
-          <w:tcPr/>
-          <w:p>
-            <w:pPr>
-              <w:pStyle w:val="Compact"/>
-            </w:pPr>
+              <w:jc w:val="left"/>
+            </w:pPr>
+            <w:r>
+              <w:t xml:space="preserve">12</w:t>
+            </w:r>
+          </w:p>
+        </w:tc>
+        <w:tc>
+          <w:tcPr/>
+          <w:p>
+            <w:pPr>
+              <w:pStyle w:val="Compact"/>
+              <w:jc w:val="left"/>
+            </w:pPr>
+            <w:r>
+              <w:t xml:space="preserve">Mon., Nov. 4</w:t>
+            </w:r>
+          </w:p>
+        </w:tc>
+        <w:tc>
+          <w:tcPr/>
+          <w:p>
+            <w:pPr>
+              <w:pStyle w:val="Compact"/>
+              <w:jc w:val="left"/>
+            </w:pPr>
+            <w:r>
+              <w:t xml:space="preserve">Evaluating literature</w:t>
+            </w:r>
+          </w:p>
+        </w:tc>
+        <w:tc>
+          <w:tcPr/>
+          <w:p>
+            <w:pPr>
+              <w:pStyle w:val="Compact"/>
+              <w:jc w:val="left"/>
+            </w:pPr>
+            <w:r>
+              <w:t xml:space="preserve">Ch. 8</w:t>
+            </w:r>
+          </w:p>
+        </w:tc>
+        <w:tc>
+          <w:tcPr/>
+          <w:p>
+            <w:pPr>
+              <w:pStyle w:val="Compact"/>
+              <w:jc w:val="left"/>
+            </w:pPr>
+            <w:r>
+              <w:t xml:space="preserve">Quiz 8, Act. 8</w:t>
+            </w:r>
           </w:p>
         </w:tc>
       </w:tr>
@@ -3126,6 +2874,492 @@
               <w:jc w:val="left"/>
             </w:pPr>
             <w:r>
+              <w:t xml:space="preserve">13</w:t>
+            </w:r>
+          </w:p>
+        </w:tc>
+        <w:tc>
+          <w:tcPr/>
+          <w:p>
+            <w:pPr>
+              <w:pStyle w:val="Compact"/>
+              <w:jc w:val="left"/>
+            </w:pPr>
+            <w:r>
+              <w:t xml:space="preserve">Mon., Nov. 11</w:t>
+            </w:r>
+          </w:p>
+        </w:tc>
+        <w:tc>
+          <w:tcPr/>
+          <w:p>
+            <w:pPr>
+              <w:pStyle w:val="Compact"/>
+              <w:jc w:val="left"/>
+            </w:pPr>
+            <w:r>
+              <w:t xml:space="preserve">Moderating, mediating, and confounding variables</w:t>
+            </w:r>
+          </w:p>
+        </w:tc>
+        <w:tc>
+          <w:tcPr/>
+          <w:p>
+            <w:pPr>
+              <w:pStyle w:val="Compact"/>
+              <w:jc w:val="left"/>
+            </w:pPr>
+            <w:r>
+              <w:t xml:space="preserve">Ch. 9</w:t>
+            </w:r>
+          </w:p>
+        </w:tc>
+        <w:tc>
+          <w:tcPr/>
+          <w:p>
+            <w:pPr>
+              <w:pStyle w:val="Compact"/>
+              <w:jc w:val="left"/>
+            </w:pPr>
+            <w:r>
+              <w:t xml:space="preserve">Quiz 9, Act. 9</w:t>
+            </w:r>
+          </w:p>
+        </w:tc>
+      </w:tr>
+      <w:tr>
+        <w:tc>
+          <w:tcPr/>
+          <w:p>
+            <w:pPr>
+              <w:pStyle w:val="Compact"/>
+            </w:pPr>
+          </w:p>
+        </w:tc>
+        <w:tc>
+          <w:tcPr/>
+          <w:p>
+            <w:pPr>
+              <w:pStyle w:val="Compact"/>
+            </w:pPr>
+          </w:p>
+        </w:tc>
+        <w:tc>
+          <w:tcPr/>
+          <w:p>
+            <w:pPr>
+              <w:pStyle w:val="Compact"/>
+              <w:jc w:val="left"/>
+            </w:pPr>
+            <w:r>
+              <w:rPr>
+                <w:bCs/>
+                <w:b/>
+              </w:rPr>
+              <w:t xml:space="preserve">Veteran’s Day, Campus closed Mon., Nov. 11</w:t>
+            </w:r>
+          </w:p>
+        </w:tc>
+        <w:tc>
+          <w:tcPr/>
+          <w:p>
+            <w:pPr>
+              <w:pStyle w:val="Compact"/>
+            </w:pPr>
+          </w:p>
+        </w:tc>
+        <w:tc>
+          <w:tcPr/>
+          <w:p>
+            <w:pPr>
+              <w:pStyle w:val="Compact"/>
+            </w:pPr>
+          </w:p>
+        </w:tc>
+      </w:tr>
+      <w:tr>
+        <w:tc>
+          <w:tcPr/>
+          <w:p>
+            <w:pPr>
+              <w:pStyle w:val="Compact"/>
+              <w:jc w:val="left"/>
+            </w:pPr>
+            <w:r>
+              <w:t xml:space="preserve">14</w:t>
+            </w:r>
+          </w:p>
+        </w:tc>
+        <w:tc>
+          <w:tcPr/>
+          <w:p>
+            <w:pPr>
+              <w:pStyle w:val="Compact"/>
+              <w:jc w:val="left"/>
+            </w:pPr>
+            <w:r>
+              <w:t xml:space="preserve">Mon., Nov. 18</w:t>
+            </w:r>
+          </w:p>
+        </w:tc>
+        <w:tc>
+          <w:tcPr/>
+          <w:p>
+            <w:pPr>
+              <w:pStyle w:val="Compact"/>
+              <w:jc w:val="left"/>
+            </w:pPr>
+            <w:r>
+              <w:t xml:space="preserve">Statistics and effect size</w:t>
+            </w:r>
+          </w:p>
+        </w:tc>
+        <w:tc>
+          <w:tcPr/>
+          <w:p>
+            <w:pPr>
+              <w:pStyle w:val="Compact"/>
+              <w:jc w:val="left"/>
+            </w:pPr>
+            <w:r>
+              <w:t xml:space="preserve">Ch. 10</w:t>
+            </w:r>
+          </w:p>
+        </w:tc>
+        <w:tc>
+          <w:tcPr/>
+          <w:p>
+            <w:pPr>
+              <w:pStyle w:val="Compact"/>
+              <w:jc w:val="left"/>
+            </w:pPr>
+            <w:r>
+              <w:t xml:space="preserve">Quiz 10, Act. 10</w:t>
+            </w:r>
+          </w:p>
+        </w:tc>
+      </w:tr>
+      <w:tr>
+        <w:tc>
+          <w:tcPr/>
+          <w:p>
+            <w:pPr>
+              <w:pStyle w:val="Compact"/>
+              <w:jc w:val="left"/>
+            </w:pPr>
+            <w:r>
+              <w:t xml:space="preserve">15</w:t>
+            </w:r>
+          </w:p>
+        </w:tc>
+        <w:tc>
+          <w:tcPr/>
+          <w:p>
+            <w:pPr>
+              <w:pStyle w:val="Compact"/>
+              <w:jc w:val="left"/>
+            </w:pPr>
+            <w:r>
+              <w:t xml:space="preserve">Mon., Nov. 25</w:t>
+            </w:r>
+          </w:p>
+        </w:tc>
+        <w:tc>
+          <w:tcPr/>
+          <w:p>
+            <w:pPr>
+              <w:pStyle w:val="Compact"/>
+              <w:jc w:val="left"/>
+            </w:pPr>
+            <w:r>
+              <w:t xml:space="preserve">Project workshop</w:t>
+            </w:r>
+          </w:p>
+        </w:tc>
+        <w:tc>
+          <w:tcPr/>
+          <w:p>
+            <w:pPr>
+              <w:pStyle w:val="Compact"/>
+            </w:pPr>
+          </w:p>
+        </w:tc>
+        <w:tc>
+          <w:tcPr/>
+          <w:p>
+            <w:pPr>
+              <w:pStyle w:val="Compact"/>
+            </w:pPr>
+          </w:p>
+        </w:tc>
+      </w:tr>
+      <w:tr>
+        <w:tc>
+          <w:tcPr/>
+          <w:p>
+            <w:pPr>
+              <w:pStyle w:val="Compact"/>
+            </w:pPr>
+          </w:p>
+        </w:tc>
+        <w:tc>
+          <w:tcPr/>
+          <w:p>
+            <w:pPr>
+              <w:pStyle w:val="Compact"/>
+              <w:jc w:val="left"/>
+            </w:pPr>
+            <w:r>
+              <w:t xml:space="preserve">Wed. Nov. 27</w:t>
+            </w:r>
+          </w:p>
+        </w:tc>
+        <w:tc>
+          <w:tcPr/>
+          <w:p>
+            <w:pPr>
+              <w:pStyle w:val="Compact"/>
+              <w:jc w:val="left"/>
+            </w:pPr>
+            <w:r>
+              <w:t xml:space="preserve">Non-instructional day</w:t>
+            </w:r>
+          </w:p>
+        </w:tc>
+        <w:tc>
+          <w:tcPr/>
+          <w:p>
+            <w:pPr>
+              <w:pStyle w:val="Compact"/>
+            </w:pPr>
+          </w:p>
+        </w:tc>
+        <w:tc>
+          <w:tcPr/>
+          <w:p>
+            <w:pPr>
+              <w:pStyle w:val="Compact"/>
+            </w:pPr>
+          </w:p>
+        </w:tc>
+      </w:tr>
+      <w:tr>
+        <w:tc>
+          <w:tcPr/>
+          <w:p>
+            <w:pPr>
+              <w:pStyle w:val="Compact"/>
+            </w:pPr>
+          </w:p>
+        </w:tc>
+        <w:tc>
+          <w:tcPr/>
+          <w:p>
+            <w:pPr>
+              <w:pStyle w:val="Compact"/>
+              <w:jc w:val="left"/>
+            </w:pPr>
+            <w:r>
+              <w:t xml:space="preserve">Thu. Nov. 28</w:t>
+            </w:r>
+          </w:p>
+        </w:tc>
+        <w:tc>
+          <w:tcPr/>
+          <w:p>
+            <w:pPr>
+              <w:pStyle w:val="Compact"/>
+              <w:jc w:val="left"/>
+            </w:pPr>
+            <w:r>
+              <w:t xml:space="preserve">Thanksgiving holiday, campus closed</w:t>
+            </w:r>
+          </w:p>
+        </w:tc>
+        <w:tc>
+          <w:tcPr/>
+          <w:p>
+            <w:pPr>
+              <w:pStyle w:val="Compact"/>
+            </w:pPr>
+          </w:p>
+        </w:tc>
+        <w:tc>
+          <w:tcPr/>
+          <w:p>
+            <w:pPr>
+              <w:pStyle w:val="Compact"/>
+            </w:pPr>
+          </w:p>
+        </w:tc>
+      </w:tr>
+      <w:tr>
+        <w:tc>
+          <w:tcPr/>
+          <w:p>
+            <w:pPr>
+              <w:pStyle w:val="Compact"/>
+            </w:pPr>
+          </w:p>
+        </w:tc>
+        <w:tc>
+          <w:tcPr/>
+          <w:p>
+            <w:pPr>
+              <w:pStyle w:val="Compact"/>
+              <w:jc w:val="left"/>
+            </w:pPr>
+            <w:r>
+              <w:t xml:space="preserve">Fri. Nov. 29</w:t>
+            </w:r>
+          </w:p>
+        </w:tc>
+        <w:tc>
+          <w:tcPr/>
+          <w:p>
+            <w:pPr>
+              <w:pStyle w:val="Compact"/>
+              <w:jc w:val="left"/>
+            </w:pPr>
+            <w:r>
+              <w:t xml:space="preserve">Rescheduled holiday, campus closed</w:t>
+            </w:r>
+          </w:p>
+        </w:tc>
+        <w:tc>
+          <w:tcPr/>
+          <w:p>
+            <w:pPr>
+              <w:pStyle w:val="Compact"/>
+            </w:pPr>
+          </w:p>
+        </w:tc>
+        <w:tc>
+          <w:tcPr/>
+          <w:p>
+            <w:pPr>
+              <w:pStyle w:val="Compact"/>
+            </w:pPr>
+          </w:p>
+        </w:tc>
+      </w:tr>
+      <w:tr>
+        <w:tc>
+          <w:tcPr/>
+          <w:p>
+            <w:pPr>
+              <w:pStyle w:val="Compact"/>
+              <w:jc w:val="left"/>
+            </w:pPr>
+            <w:r>
+              <w:t xml:space="preserve">16</w:t>
+            </w:r>
+          </w:p>
+        </w:tc>
+        <w:tc>
+          <w:tcPr/>
+          <w:p>
+            <w:pPr>
+              <w:pStyle w:val="Compact"/>
+              <w:jc w:val="left"/>
+            </w:pPr>
+            <w:r>
+              <w:t xml:space="preserve">Mon., Dec. 2</w:t>
+            </w:r>
+          </w:p>
+        </w:tc>
+        <w:tc>
+          <w:tcPr/>
+          <w:p>
+            <w:pPr>
+              <w:pStyle w:val="Compact"/>
+              <w:jc w:val="left"/>
+            </w:pPr>
+            <w:r>
+              <w:t xml:space="preserve">Quiz 11 &amp; Exam 3</w:t>
+            </w:r>
+          </w:p>
+        </w:tc>
+        <w:tc>
+          <w:tcPr/>
+          <w:p>
+            <w:pPr>
+              <w:pStyle w:val="Compact"/>
+            </w:pPr>
+          </w:p>
+        </w:tc>
+        <w:tc>
+          <w:tcPr/>
+          <w:p>
+            <w:pPr>
+              <w:pStyle w:val="Compact"/>
+              <w:jc w:val="left"/>
+            </w:pPr>
+            <w:r>
+              <w:t xml:space="preserve">Quiz 11 &amp; Exam 3</w:t>
+            </w:r>
+          </w:p>
+        </w:tc>
+      </w:tr>
+      <w:tr>
+        <w:tc>
+          <w:tcPr/>
+          <w:p>
+            <w:pPr>
+              <w:pStyle w:val="Compact"/>
+            </w:pPr>
+          </w:p>
+        </w:tc>
+        <w:tc>
+          <w:tcPr/>
+          <w:p>
+            <w:pPr>
+              <w:pStyle w:val="Compact"/>
+              <w:jc w:val="left"/>
+            </w:pPr>
+            <w:r>
+              <w:t xml:space="preserve">Mon. Dec. 9</w:t>
+            </w:r>
+          </w:p>
+        </w:tc>
+        <w:tc>
+          <w:tcPr/>
+          <w:p>
+            <w:pPr>
+              <w:pStyle w:val="Compact"/>
+              <w:jc w:val="left"/>
+            </w:pPr>
+            <w:r>
+              <w:t xml:space="preserve">Last day of instruction, make-up assignment submission ends 11:59 pm</w:t>
+            </w:r>
+          </w:p>
+        </w:tc>
+        <w:tc>
+          <w:tcPr/>
+          <w:p>
+            <w:pPr>
+              <w:pStyle w:val="Compact"/>
+            </w:pPr>
+          </w:p>
+        </w:tc>
+        <w:tc>
+          <w:tcPr/>
+          <w:p>
+            <w:pPr>
+              <w:pStyle w:val="Compact"/>
+            </w:pPr>
+          </w:p>
+        </w:tc>
+      </w:tr>
+      <w:tr>
+        <w:tc>
+          <w:tcPr/>
+          <w:p>
+            <w:pPr>
+              <w:pStyle w:val="Compact"/>
+              <w:jc w:val="left"/>
+            </w:pPr>
+            <w:r>
               <w:t xml:space="preserve">Final</w:t>
             </w:r>
           </w:p>
@@ -3138,7 +3372,7 @@
               <w:jc w:val="left"/>
             </w:pPr>
             <w:r>
-              <w:t xml:space="preserve">Thu., May 16</w:t>
+              <w:t xml:space="preserve">Thu., Dec. 12</w:t>
             </w:r>
           </w:p>
         </w:tc>
@@ -3484,6 +3718,25 @@
       <w:jc w:val="center"/>
     </w:pPr>
   </w:style>
+  <w:style w:customStyle="1" w:styleId="AbstractTitle" w:type="paragraph">
+    <w:name w:val="Abstract Title"/>
+    <w:basedOn w:val="Normal"/>
+    <w:next w:val="Abstract"/>
+    <w:qFormat/>
+    <w:pPr>
+      <w:keepNext/>
+      <w:keepLines/>
+      <w:jc w:val="center"/>
+      <w:spacing w:after="0" w:before="300"/>
+    </w:pPr>
+    <w:rPr>
+      <w:sz w:val="20"/>
+      <w:szCs w:val="20"/>
+      <w:b/>
+      <w:color w:val="345A8A"/>
+      &gt;
+    </w:rPr>
+  </w:style>
   <w:style w:customStyle="1" w:styleId="Abstract" w:type="paragraph">
     <w:name w:val="Abstract"/>
     <w:basedOn w:val="Normal"/>
@@ -3492,7 +3745,7 @@
     <w:pPr>
       <w:keepNext/>
       <w:keepLines/>
-      <w:spacing w:after="300" w:before="300"/>
+      <w:spacing w:after="300" w:before="100"/>
     </w:pPr>
     <w:rPr>
       <w:sz w:val="20"/>
@@ -3714,6 +3967,18 @@
     <w:uiPriority w:val="9"/>
     <w:unhideWhenUsed/>
     <w:qFormat/>
+  </w:style>
+  <w:style w:styleId="FootnoteBlockText" w:type="paragraph">
+    <w:name w:val="Footnote Block Text"/>
+    <w:basedOn w:val="Footnote Text"/>
+    <w:next w:val="Footnote Text"/>
+    <w:uiPriority w:val="9"/>
+    <w:unhideWhenUsed/>
+    <w:qFormat/>
+    <w:pPr>
+      <w:spacing w:after="100" w:before="100"/>
+      <w:ind w:firstLine="0" w:left="480" w:right="480"/>
+    </w:pPr>
   </w:style>
   <w:style w:default="1" w:styleId="DefaultParagraphFont" w:type="character">
     <w:name w:val="Default Paragraph Font"/>

--- a/index.docx
+++ b/index.docx
@@ -1704,7 +1704,7 @@
         </w:numPr>
       </w:pPr>
       <w:r>
-        <w:t xml:space="preserve">Respecting our and others’ intellectual property. For students, this includes not sharing or posting copyrighted class materials. For me, this includes seeking permission before publicly sharing or posting your work (unless for an educational purpose, checking for or responding to academic dishonesty, or due to legal action). Your work may be sent to turnitin.com, processed through search engines, or examined using analytic tools to detect academic dishonesty. However, I will not allow turnitin.com to store your work in their repository.</w:t>
+        <w:t xml:space="preserve">Respecting our and others’ intellectual property. For students, this includes not sharing or posting copyrighted class materials. For me, this includes seeking permission before publicly sharing or posting your work (unless for an educational purpose, checking for or responding to academic dishonesty, or due to legal action). Your work may be sent to turnitin.com and/or examined using analytic tools to detect academic dishonesty. However, I will not allow turnitin.com to store your work in their repository.</w:t>
       </w:r>
     </w:p>
     <w:p>

--- a/index.docx
+++ b/index.docx
@@ -81,7 +81,7 @@
           <w:bCs/>
           <w:b/>
         </w:rPr>
-        <w:t xml:space="preserve">Section 80, Fall 2024</w:t>
+        <w:t xml:space="preserve">Section 80, Spring 2025</w:t>
       </w:r>
     </w:p>
     <w:p>
@@ -89,7 +89,7 @@
         <w:pStyle w:val="BodyText"/>
       </w:pPr>
       <w:r>
-        <w:t xml:space="preserve">Last updated: August 21, 2024</w:t>
+        <w:t xml:space="preserve">Last updated: January 21, 2025</w:t>
       </w:r>
     </w:p>
     <w:p>
@@ -178,7 +178,7 @@
         <w:pStyle w:val="BodyText"/>
       </w:pPr>
       <w:r>
-        <w:t xml:space="preserve">Office Hours: Tuesdays and Thursdays 2:00pm-2:50pm in person and on</w:t>
+        <w:t xml:space="preserve">Office Hours: Tuesdays and Thursdays 11:30am-12:30pm in person and on</w:t>
       </w:r>
       <w:r>
         <w:t xml:space="preserve"> </w:t>
@@ -486,7 +486,7 @@
         <w:pStyle w:val="FirstParagraph"/>
       </w:pPr>
       <w:r>
-        <w:t xml:space="preserve">The learning objectives will be assessed via written assignments and exam questions.</w:t>
+        <w:t xml:space="preserve">The learning outcomes will be assessed via written assignments, exam questions, and presentation content.</w:t>
       </w:r>
     </w:p>
     <w:bookmarkEnd w:id="28"/>
@@ -1693,7 +1693,7 @@
         </w:numPr>
       </w:pPr>
       <w:r>
-        <w:t xml:space="preserve">Affirming that ableism, classism, racism, sexism, transphobia, heterosexism, and xenophobia will not be acceptable in the physical and digital spaces that make up our course.</w:t>
+        <w:t xml:space="preserve">Respecting diverse viewpoints while affirming that ableism, classism, racism, sexism, transphobia, heterosexism, and xenophobia will not be acceptable in the physical and digital spaces that make up our course.</w:t>
       </w:r>
     </w:p>
     <w:p>
@@ -1787,7 +1787,7 @@
       </w:r>
     </w:p>
     <w:bookmarkEnd w:id="58"/>
-    <w:bookmarkStart w:id="61" w:name="policies"/>
+    <w:bookmarkStart w:id="62" w:name="policies"/>
     <w:p>
       <w:pPr>
         <w:pStyle w:val="Heading1"/>
@@ -1837,19 +1837,29 @@
         <w:pStyle w:val="BodyText"/>
       </w:pPr>
       <w:r>
-        <w:t xml:space="preserve">You must obtain the instructor’s permission to make any audio or video recordings in this class. Unless otherwise specified, course materials created by your instructor are copyrighted and cannot be redistributed.</w:t>
-      </w:r>
-    </w:p>
-    <w:p>
-      <w:pPr>
-        <w:pStyle w:val="BodyText"/>
-      </w:pPr>
-      <w:r>
         <w:t xml:space="preserve">Success in this course is based on the expectation that students will spend, for each unit of credit, a minimum of 45 hours over the length of the course (normally three hours per unit per week) for instruction, preparation/studying, or course related activities, including but not limited to internships, labs, and clinical practica. Other course structures will have equivalent workload expectations as described in the syllabus.</w:t>
       </w:r>
     </w:p>
+    <w:bookmarkStart w:id="61" w:name="X19695c036f357c2b7eb46623f0d279ebc4a0732"/>
+    <w:p>
+      <w:pPr>
+        <w:pStyle w:val="Heading2"/>
+      </w:pPr>
+      <w:r>
+        <w:t xml:space="preserve">You need my permission before making any recordings in class</w:t>
+      </w:r>
+    </w:p>
+    <w:p>
+      <w:pPr>
+        <w:pStyle w:val="FirstParagraph"/>
+      </w:pPr>
+      <w:r>
+        <w:t xml:space="preserve">You must obtain the instructor’s permission to make any audio or video recordings in this class. Unless otherwise specified, course content and materials created by your instructor are copyrighted and cannot be redistributed.</w:t>
+      </w:r>
+    </w:p>
     <w:bookmarkEnd w:id="61"/>
-    <w:bookmarkStart w:id="63" w:name="library-liaison"/>
+    <w:bookmarkEnd w:id="62"/>
+    <w:bookmarkStart w:id="64" w:name="library-liaison"/>
     <w:p>
       <w:pPr>
         <w:pStyle w:val="Heading1"/>
@@ -1868,7 +1878,7 @@
       <w:r>
         <w:t xml:space="preserve"> </w:t>
       </w:r>
-      <w:hyperlink r:id="rId62">
+      <w:hyperlink r:id="rId63">
         <w:r>
           <w:rPr>
             <w:rStyle w:val="Hyperlink"/>
@@ -1877,8 +1887,8 @@
         </w:r>
       </w:hyperlink>
     </w:p>
-    <w:bookmarkEnd w:id="63"/>
-    <w:bookmarkStart w:id="64" w:name="schedule"/>
+    <w:bookmarkEnd w:id="64"/>
+    <w:bookmarkStart w:id="65" w:name="schedule"/>
     <w:p>
       <w:pPr>
         <w:pStyle w:val="Heading1"/>
@@ -2008,7 +2018,7 @@
               <w:jc w:val="left"/>
             </w:pPr>
             <w:r>
-              <w:t xml:space="preserve">Wed., Aug. 21</w:t>
+              <w:t xml:space="preserve">Thu., Jan. 23</w:t>
             </w:r>
           </w:p>
         </w:tc>
@@ -2070,7 +2080,7 @@
               <w:jc w:val="left"/>
             </w:pPr>
             <w:r>
-              <w:t xml:space="preserve">Mon., Aug. 26</w:t>
+              <w:t xml:space="preserve">Mon., Jan. 27</w:t>
             </w:r>
           </w:p>
         </w:tc>
@@ -2132,7 +2142,7 @@
               <w:jc w:val="left"/>
             </w:pPr>
             <w:r>
-              <w:t xml:space="preserve">Mon., Sep. 2</w:t>
+              <w:t xml:space="preserve">Mon., Feb. 3</w:t>
             </w:r>
           </w:p>
         </w:tc>
@@ -2179,15 +2189,495 @@
           <w:p>
             <w:pPr>
               <w:pStyle w:val="Compact"/>
-            </w:pPr>
-          </w:p>
-        </w:tc>
-        <w:tc>
-          <w:tcPr/>
-          <w:p>
-            <w:pPr>
-              <w:pStyle w:val="Compact"/>
-            </w:pPr>
+              <w:jc w:val="left"/>
+            </w:pPr>
+            <w:r>
+              <w:t xml:space="preserve">4</w:t>
+            </w:r>
+          </w:p>
+        </w:tc>
+        <w:tc>
+          <w:tcPr/>
+          <w:p>
+            <w:pPr>
+              <w:pStyle w:val="Compact"/>
+              <w:jc w:val="left"/>
+            </w:pPr>
+            <w:r>
+              <w:t xml:space="preserve">Mon., Feb. 10</w:t>
+            </w:r>
+          </w:p>
+        </w:tc>
+        <w:tc>
+          <w:tcPr/>
+          <w:p>
+            <w:pPr>
+              <w:pStyle w:val="Compact"/>
+              <w:jc w:val="left"/>
+            </w:pPr>
+            <w:r>
+              <w:t xml:space="preserve">Operational definitions &amp; measurement</w:t>
+            </w:r>
+          </w:p>
+        </w:tc>
+        <w:tc>
+          <w:tcPr/>
+          <w:p>
+            <w:pPr>
+              <w:pStyle w:val="Compact"/>
+              <w:jc w:val="left"/>
+            </w:pPr>
+            <w:r>
+              <w:t xml:space="preserve">Ch. 3</w:t>
+            </w:r>
+          </w:p>
+        </w:tc>
+        <w:tc>
+          <w:tcPr/>
+          <w:p>
+            <w:pPr>
+              <w:pStyle w:val="Compact"/>
+              <w:jc w:val="left"/>
+            </w:pPr>
+            <w:r>
+              <w:t xml:space="preserve">Quiz 2, Act. 2</w:t>
+            </w:r>
+          </w:p>
+        </w:tc>
+      </w:tr>
+      <w:tr>
+        <w:tc>
+          <w:tcPr/>
+          <w:p>
+            <w:pPr>
+              <w:pStyle w:val="Compact"/>
+              <w:jc w:val="left"/>
+            </w:pPr>
+            <w:r>
+              <w:t xml:space="preserve">5</w:t>
+            </w:r>
+          </w:p>
+        </w:tc>
+        <w:tc>
+          <w:tcPr/>
+          <w:p>
+            <w:pPr>
+              <w:pStyle w:val="Compact"/>
+              <w:jc w:val="left"/>
+            </w:pPr>
+            <w:r>
+              <w:t xml:space="preserve">Mon., Feb. 17</w:t>
+            </w:r>
+          </w:p>
+        </w:tc>
+        <w:tc>
+          <w:tcPr/>
+          <w:p>
+            <w:pPr>
+              <w:pStyle w:val="Compact"/>
+              <w:jc w:val="left"/>
+            </w:pPr>
+            <w:r>
+              <w:t xml:space="preserve">Causality</w:t>
+            </w:r>
+          </w:p>
+        </w:tc>
+        <w:tc>
+          <w:tcPr/>
+          <w:p>
+            <w:pPr>
+              <w:pStyle w:val="Compact"/>
+              <w:jc w:val="left"/>
+            </w:pPr>
+            <w:r>
+              <w:t xml:space="preserve">Ch. 5</w:t>
+            </w:r>
+          </w:p>
+        </w:tc>
+        <w:tc>
+          <w:tcPr/>
+          <w:p>
+            <w:pPr>
+              <w:pStyle w:val="Compact"/>
+              <w:jc w:val="left"/>
+            </w:pPr>
+            <w:r>
+              <w:t xml:space="preserve">Quiz 3, Act. 3</w:t>
+            </w:r>
+          </w:p>
+        </w:tc>
+      </w:tr>
+      <w:tr>
+        <w:tc>
+          <w:tcPr/>
+          <w:p>
+            <w:pPr>
+              <w:pStyle w:val="Compact"/>
+            </w:pPr>
+          </w:p>
+        </w:tc>
+        <w:tc>
+          <w:tcPr/>
+          <w:p>
+            <w:pPr>
+              <w:pStyle w:val="Compact"/>
+              <w:jc w:val="left"/>
+            </w:pPr>
+            <w:r>
+              <w:t xml:space="preserve">Tue., Feb. 18 *</w:t>
+            </w:r>
+          </w:p>
+        </w:tc>
+        <w:tc>
+          <w:tcPr/>
+          <w:p>
+            <w:pPr>
+              <w:pStyle w:val="Compact"/>
+              <w:jc w:val="left"/>
+            </w:pPr>
+            <w:r>
+              <w:t xml:space="preserve">*Last day to drop or add**</w:t>
+            </w:r>
+          </w:p>
+        </w:tc>
+        <w:tc>
+          <w:tcPr/>
+          <w:p>
+            <w:pPr>
+              <w:pStyle w:val="Compact"/>
+            </w:pPr>
+          </w:p>
+        </w:tc>
+        <w:tc>
+          <w:tcPr/>
+          <w:p>
+            <w:pPr>
+              <w:pStyle w:val="Compact"/>
+            </w:pPr>
+          </w:p>
+        </w:tc>
+      </w:tr>
+      <w:tr>
+        <w:tc>
+          <w:tcPr/>
+          <w:p>
+            <w:pPr>
+              <w:pStyle w:val="Compact"/>
+              <w:jc w:val="left"/>
+            </w:pPr>
+            <w:r>
+              <w:t xml:space="preserve">6</w:t>
+            </w:r>
+          </w:p>
+        </w:tc>
+        <w:tc>
+          <w:tcPr/>
+          <w:p>
+            <w:pPr>
+              <w:pStyle w:val="Compact"/>
+              <w:jc w:val="left"/>
+            </w:pPr>
+            <w:r>
+              <w:t xml:space="preserve">Mon., Feb. 24</w:t>
+            </w:r>
+          </w:p>
+        </w:tc>
+        <w:tc>
+          <w:tcPr/>
+          <w:p>
+            <w:pPr>
+              <w:pStyle w:val="Compact"/>
+              <w:jc w:val="left"/>
+            </w:pPr>
+            <w:r>
+              <w:t xml:space="preserve">Exam 1</w:t>
+            </w:r>
+          </w:p>
+        </w:tc>
+        <w:tc>
+          <w:tcPr/>
+          <w:p>
+            <w:pPr>
+              <w:pStyle w:val="Compact"/>
+            </w:pPr>
+          </w:p>
+        </w:tc>
+        <w:tc>
+          <w:tcPr/>
+          <w:p>
+            <w:pPr>
+              <w:pStyle w:val="Compact"/>
+              <w:jc w:val="left"/>
+            </w:pPr>
+            <w:r>
+              <w:t xml:space="preserve">Exam 1</w:t>
+            </w:r>
+          </w:p>
+        </w:tc>
+      </w:tr>
+      <w:tr>
+        <w:tc>
+          <w:tcPr/>
+          <w:p>
+            <w:pPr>
+              <w:pStyle w:val="Compact"/>
+              <w:jc w:val="left"/>
+            </w:pPr>
+            <w:r>
+              <w:t xml:space="preserve">7</w:t>
+            </w:r>
+          </w:p>
+        </w:tc>
+        <w:tc>
+          <w:tcPr/>
+          <w:p>
+            <w:pPr>
+              <w:pStyle w:val="Compact"/>
+              <w:jc w:val="left"/>
+            </w:pPr>
+            <w:r>
+              <w:t xml:space="preserve">Mon., Mar. 3</w:t>
+            </w:r>
+          </w:p>
+        </w:tc>
+        <w:tc>
+          <w:tcPr/>
+          <w:p>
+            <w:pPr>
+              <w:pStyle w:val="Compact"/>
+              <w:jc w:val="left"/>
+            </w:pPr>
+            <w:r>
+              <w:t xml:space="preserve">Intro to Hypothesis Testing</w:t>
+            </w:r>
+          </w:p>
+        </w:tc>
+        <w:tc>
+          <w:tcPr/>
+          <w:p>
+            <w:pPr>
+              <w:pStyle w:val="Compact"/>
+            </w:pPr>
+          </w:p>
+        </w:tc>
+        <w:tc>
+          <w:tcPr/>
+          <w:p>
+            <w:pPr>
+              <w:pStyle w:val="Compact"/>
+              <w:jc w:val="left"/>
+            </w:pPr>
+            <w:r>
+              <w:t xml:space="preserve">Quiz 4, Act. 4</w:t>
+            </w:r>
+          </w:p>
+        </w:tc>
+      </w:tr>
+      <w:tr>
+        <w:tc>
+          <w:tcPr/>
+          <w:p>
+            <w:pPr>
+              <w:pStyle w:val="Compact"/>
+              <w:jc w:val="left"/>
+            </w:pPr>
+            <w:r>
+              <w:t xml:space="preserve">8</w:t>
+            </w:r>
+          </w:p>
+        </w:tc>
+        <w:tc>
+          <w:tcPr/>
+          <w:p>
+            <w:pPr>
+              <w:pStyle w:val="Compact"/>
+              <w:jc w:val="left"/>
+            </w:pPr>
+            <w:r>
+              <w:t xml:space="preserve">Mon., Mar. 10</w:t>
+            </w:r>
+          </w:p>
+        </w:tc>
+        <w:tc>
+          <w:tcPr/>
+          <w:p>
+            <w:pPr>
+              <w:pStyle w:val="Compact"/>
+              <w:jc w:val="left"/>
+            </w:pPr>
+            <w:r>
+              <w:t xml:space="preserve">Validity and Reliability</w:t>
+            </w:r>
+          </w:p>
+        </w:tc>
+        <w:tc>
+          <w:tcPr/>
+          <w:p>
+            <w:pPr>
+              <w:pStyle w:val="Compact"/>
+              <w:jc w:val="left"/>
+            </w:pPr>
+            <w:r>
+              <w:t xml:space="preserve">Ch. 4</w:t>
+            </w:r>
+          </w:p>
+        </w:tc>
+        <w:tc>
+          <w:tcPr/>
+          <w:p>
+            <w:pPr>
+              <w:pStyle w:val="Compact"/>
+              <w:jc w:val="left"/>
+            </w:pPr>
+            <w:r>
+              <w:t xml:space="preserve">Quiz 5, Act. 5</w:t>
+            </w:r>
+          </w:p>
+        </w:tc>
+      </w:tr>
+      <w:tr>
+        <w:tc>
+          <w:tcPr/>
+          <w:p>
+            <w:pPr>
+              <w:pStyle w:val="Compact"/>
+              <w:jc w:val="left"/>
+            </w:pPr>
+            <w:r>
+              <w:t xml:space="preserve">9</w:t>
+            </w:r>
+          </w:p>
+        </w:tc>
+        <w:tc>
+          <w:tcPr/>
+          <w:p>
+            <w:pPr>
+              <w:pStyle w:val="Compact"/>
+              <w:jc w:val="left"/>
+            </w:pPr>
+            <w:r>
+              <w:t xml:space="preserve">Mon., Mar. 17</w:t>
+            </w:r>
+          </w:p>
+        </w:tc>
+        <w:tc>
+          <w:tcPr/>
+          <w:p>
+            <w:pPr>
+              <w:pStyle w:val="Compact"/>
+              <w:jc w:val="left"/>
+            </w:pPr>
+            <w:r>
+              <w:t xml:space="preserve">Descriptive designs</w:t>
+            </w:r>
+          </w:p>
+        </w:tc>
+        <w:tc>
+          <w:tcPr/>
+          <w:p>
+            <w:pPr>
+              <w:pStyle w:val="Compact"/>
+            </w:pPr>
+          </w:p>
+        </w:tc>
+        <w:tc>
+          <w:tcPr/>
+          <w:p>
+            <w:pPr>
+              <w:pStyle w:val="Compact"/>
+              <w:jc w:val="left"/>
+            </w:pPr>
+            <w:r>
+              <w:t xml:space="preserve">Quiz 6, Act. 6</w:t>
+            </w:r>
+          </w:p>
+        </w:tc>
+      </w:tr>
+      <w:tr>
+        <w:tc>
+          <w:tcPr/>
+          <w:p>
+            <w:pPr>
+              <w:pStyle w:val="Compact"/>
+              <w:jc w:val="left"/>
+            </w:pPr>
+            <w:r>
+              <w:t xml:space="preserve">10</w:t>
+            </w:r>
+          </w:p>
+        </w:tc>
+        <w:tc>
+          <w:tcPr/>
+          <w:p>
+            <w:pPr>
+              <w:pStyle w:val="Compact"/>
+              <w:jc w:val="left"/>
+            </w:pPr>
+            <w:r>
+              <w:t xml:space="preserve">Mon., Mar. 24</w:t>
+            </w:r>
+          </w:p>
+        </w:tc>
+        <w:tc>
+          <w:tcPr/>
+          <w:p>
+            <w:pPr>
+              <w:pStyle w:val="Compact"/>
+              <w:jc w:val="left"/>
+            </w:pPr>
+            <w:r>
+              <w:t xml:space="preserve">Experimental designs</w:t>
+            </w:r>
+          </w:p>
+        </w:tc>
+        <w:tc>
+          <w:tcPr/>
+          <w:p>
+            <w:pPr>
+              <w:pStyle w:val="Compact"/>
+              <w:jc w:val="left"/>
+            </w:pPr>
+            <w:r>
+              <w:t xml:space="preserve">Ch. 6</w:t>
+            </w:r>
+          </w:p>
+        </w:tc>
+        <w:tc>
+          <w:tcPr/>
+          <w:p>
+            <w:pPr>
+              <w:pStyle w:val="Compact"/>
+              <w:jc w:val="left"/>
+            </w:pPr>
+            <w:r>
+              <w:t xml:space="preserve">Quiz 7, Act. 7</w:t>
+            </w:r>
+          </w:p>
+        </w:tc>
+      </w:tr>
+      <w:tr>
+        <w:tc>
+          <w:tcPr/>
+          <w:p>
+            <w:pPr>
+              <w:pStyle w:val="Compact"/>
+              <w:jc w:val="left"/>
+            </w:pPr>
+            <w:r>
+              <w:t xml:space="preserve">11</w:t>
+            </w:r>
+          </w:p>
+        </w:tc>
+        <w:tc>
+          <w:tcPr/>
+          <w:p>
+            <w:pPr>
+              <w:pStyle w:val="Compact"/>
+              <w:jc w:val="left"/>
+            </w:pPr>
+            <w:r>
+              <w:t xml:space="preserve">Mon., Mar. 31</w:t>
+            </w:r>
           </w:p>
         </w:tc>
         <w:tc>
@@ -2202,24 +2692,34 @@
                 <w:bCs/>
                 <w:b/>
               </w:rPr>
-              <w:t xml:space="preserve">Labor Day, Campus closed Mon., Sep. 2</w:t>
-            </w:r>
-          </w:p>
-        </w:tc>
-        <w:tc>
-          <w:tcPr/>
-          <w:p>
-            <w:pPr>
-              <w:pStyle w:val="Compact"/>
-            </w:pPr>
-          </w:p>
-        </w:tc>
-        <w:tc>
-          <w:tcPr/>
-          <w:p>
-            <w:pPr>
-              <w:pStyle w:val="Compact"/>
-            </w:pPr>
+              <w:t xml:space="preserve">Spring Recess</w:t>
+            </w:r>
+            <w:r>
+              <w:t xml:space="preserve"> </w:t>
+            </w:r>
+            <w:r>
+              <w:t xml:space="preserve">Exam 2</w:t>
+            </w:r>
+          </w:p>
+        </w:tc>
+        <w:tc>
+          <w:tcPr/>
+          <w:p>
+            <w:pPr>
+              <w:pStyle w:val="Compact"/>
+            </w:pPr>
+          </w:p>
+        </w:tc>
+        <w:tc>
+          <w:tcPr/>
+          <w:p>
+            <w:pPr>
+              <w:pStyle w:val="Compact"/>
+              <w:jc w:val="left"/>
+            </w:pPr>
+            <w:r>
+              <w:t xml:space="preserve">Exam 2, Extra credit</w:t>
+            </w:r>
           </w:p>
         </w:tc>
       </w:tr>
@@ -2229,59 +2729,43 @@
           <w:p>
             <w:pPr>
               <w:pStyle w:val="Compact"/>
-              <w:jc w:val="left"/>
-            </w:pPr>
-            <w:r>
-              <w:t xml:space="preserve">4</w:t>
-            </w:r>
-          </w:p>
-        </w:tc>
-        <w:tc>
-          <w:tcPr/>
-          <w:p>
-            <w:pPr>
-              <w:pStyle w:val="Compact"/>
-              <w:jc w:val="left"/>
-            </w:pPr>
-            <w:r>
-              <w:t xml:space="preserve">Mon., Sep. 9</w:t>
-            </w:r>
-          </w:p>
-        </w:tc>
-        <w:tc>
-          <w:tcPr/>
-          <w:p>
-            <w:pPr>
-              <w:pStyle w:val="Compact"/>
-              <w:jc w:val="left"/>
-            </w:pPr>
-            <w:r>
-              <w:t xml:space="preserve">Operational definitions &amp; measurement</w:t>
-            </w:r>
-          </w:p>
-        </w:tc>
-        <w:tc>
-          <w:tcPr/>
-          <w:p>
-            <w:pPr>
-              <w:pStyle w:val="Compact"/>
-              <w:jc w:val="left"/>
-            </w:pPr>
-            <w:r>
-              <w:t xml:space="preserve">Ch. 3</w:t>
-            </w:r>
-          </w:p>
-        </w:tc>
-        <w:tc>
-          <w:tcPr/>
-          <w:p>
-            <w:pPr>
-              <w:pStyle w:val="Compact"/>
-              <w:jc w:val="left"/>
-            </w:pPr>
-            <w:r>
-              <w:t xml:space="preserve">Quiz 2, Act. 2</w:t>
-            </w:r>
+            </w:pPr>
+          </w:p>
+        </w:tc>
+        <w:tc>
+          <w:tcPr/>
+          <w:p>
+            <w:pPr>
+              <w:pStyle w:val="Compact"/>
+            </w:pPr>
+          </w:p>
+        </w:tc>
+        <w:tc>
+          <w:tcPr/>
+          <w:p>
+            <w:pPr>
+              <w:pStyle w:val="Compact"/>
+              <w:jc w:val="left"/>
+            </w:pPr>
+            <w:r>
+              <w:t xml:space="preserve">Exploring mentorship in research careers extra credit</w:t>
+            </w:r>
+          </w:p>
+        </w:tc>
+        <w:tc>
+          <w:tcPr/>
+          <w:p>
+            <w:pPr>
+              <w:pStyle w:val="Compact"/>
+            </w:pPr>
+          </w:p>
+        </w:tc>
+        <w:tc>
+          <w:tcPr/>
+          <w:p>
+            <w:pPr>
+              <w:pStyle w:val="Compact"/>
+            </w:pPr>
           </w:p>
         </w:tc>
       </w:tr>
@@ -2294,55 +2778,55 @@
               <w:jc w:val="left"/>
             </w:pPr>
             <w:r>
-              <w:t xml:space="preserve">5</w:t>
-            </w:r>
-          </w:p>
-        </w:tc>
-        <w:tc>
-          <w:tcPr/>
-          <w:p>
-            <w:pPr>
-              <w:pStyle w:val="Compact"/>
-              <w:jc w:val="left"/>
-            </w:pPr>
-            <w:r>
-              <w:t xml:space="preserve">Mon., Sep. 16</w:t>
-            </w:r>
-          </w:p>
-        </w:tc>
-        <w:tc>
-          <w:tcPr/>
-          <w:p>
-            <w:pPr>
-              <w:pStyle w:val="Compact"/>
-              <w:jc w:val="left"/>
-            </w:pPr>
-            <w:r>
-              <w:t xml:space="preserve">Causality</w:t>
-            </w:r>
-          </w:p>
-        </w:tc>
-        <w:tc>
-          <w:tcPr/>
-          <w:p>
-            <w:pPr>
-              <w:pStyle w:val="Compact"/>
-              <w:jc w:val="left"/>
-            </w:pPr>
-            <w:r>
-              <w:t xml:space="preserve">Ch. 5</w:t>
-            </w:r>
-          </w:p>
-        </w:tc>
-        <w:tc>
-          <w:tcPr/>
-          <w:p>
-            <w:pPr>
-              <w:pStyle w:val="Compact"/>
-              <w:jc w:val="left"/>
-            </w:pPr>
-            <w:r>
-              <w:t xml:space="preserve">Quiz 3, Act. 3</w:t>
+              <w:t xml:space="preserve">12</w:t>
+            </w:r>
+          </w:p>
+        </w:tc>
+        <w:tc>
+          <w:tcPr/>
+          <w:p>
+            <w:pPr>
+              <w:pStyle w:val="Compact"/>
+              <w:jc w:val="left"/>
+            </w:pPr>
+            <w:r>
+              <w:t xml:space="preserve">Mon., Apr. 7</w:t>
+            </w:r>
+          </w:p>
+        </w:tc>
+        <w:tc>
+          <w:tcPr/>
+          <w:p>
+            <w:pPr>
+              <w:pStyle w:val="Compact"/>
+              <w:jc w:val="left"/>
+            </w:pPr>
+            <w:r>
+              <w:t xml:space="preserve">Evaluating literature</w:t>
+            </w:r>
+          </w:p>
+        </w:tc>
+        <w:tc>
+          <w:tcPr/>
+          <w:p>
+            <w:pPr>
+              <w:pStyle w:val="Compact"/>
+              <w:jc w:val="left"/>
+            </w:pPr>
+            <w:r>
+              <w:t xml:space="preserve">Ch. 8</w:t>
+            </w:r>
+          </w:p>
+        </w:tc>
+        <w:tc>
+          <w:tcPr/>
+          <w:p>
+            <w:pPr>
+              <w:pStyle w:val="Compact"/>
+              <w:jc w:val="left"/>
+            </w:pPr>
+            <w:r>
+              <w:t xml:space="preserve">Quiz 8, Act. 8</w:t>
             </w:r>
           </w:p>
         </w:tc>
@@ -2353,524 +2837,6 @@
           <w:p>
             <w:pPr>
               <w:pStyle w:val="Compact"/>
-            </w:pPr>
-          </w:p>
-        </w:tc>
-        <w:tc>
-          <w:tcPr/>
-          <w:p>
-            <w:pPr>
-              <w:pStyle w:val="Compact"/>
-              <w:jc w:val="left"/>
-            </w:pPr>
-            <w:r>
-              <w:t xml:space="preserve">Tue. Sept. 17</w:t>
-            </w:r>
-          </w:p>
-        </w:tc>
-        <w:tc>
-          <w:tcPr/>
-          <w:p>
-            <w:pPr>
-              <w:pStyle w:val="Compact"/>
-              <w:jc w:val="left"/>
-            </w:pPr>
-            <w:r>
-              <w:rPr>
-                <w:bCs/>
-                <w:b/>
-              </w:rPr>
-              <w:t xml:space="preserve">Last day to drop or add</w:t>
-            </w:r>
-          </w:p>
-        </w:tc>
-        <w:tc>
-          <w:tcPr/>
-          <w:p>
-            <w:pPr>
-              <w:pStyle w:val="Compact"/>
-            </w:pPr>
-          </w:p>
-        </w:tc>
-        <w:tc>
-          <w:tcPr/>
-          <w:p>
-            <w:pPr>
-              <w:pStyle w:val="Compact"/>
-            </w:pPr>
-          </w:p>
-        </w:tc>
-      </w:tr>
-      <w:tr>
-        <w:tc>
-          <w:tcPr/>
-          <w:p>
-            <w:pPr>
-              <w:pStyle w:val="Compact"/>
-              <w:jc w:val="left"/>
-            </w:pPr>
-            <w:r>
-              <w:t xml:space="preserve">6</w:t>
-            </w:r>
-          </w:p>
-        </w:tc>
-        <w:tc>
-          <w:tcPr/>
-          <w:p>
-            <w:pPr>
-              <w:pStyle w:val="Compact"/>
-              <w:jc w:val="left"/>
-            </w:pPr>
-            <w:r>
-              <w:t xml:space="preserve">Mon., Sep. 23</w:t>
-            </w:r>
-          </w:p>
-        </w:tc>
-        <w:tc>
-          <w:tcPr/>
-          <w:p>
-            <w:pPr>
-              <w:pStyle w:val="Compact"/>
-              <w:jc w:val="left"/>
-            </w:pPr>
-            <w:r>
-              <w:t xml:space="preserve">Exam 1</w:t>
-            </w:r>
-          </w:p>
-        </w:tc>
-        <w:tc>
-          <w:tcPr/>
-          <w:p>
-            <w:pPr>
-              <w:pStyle w:val="Compact"/>
-            </w:pPr>
-          </w:p>
-        </w:tc>
-        <w:tc>
-          <w:tcPr/>
-          <w:p>
-            <w:pPr>
-              <w:pStyle w:val="Compact"/>
-              <w:jc w:val="left"/>
-            </w:pPr>
-            <w:r>
-              <w:t xml:space="preserve">Exam 1</w:t>
-            </w:r>
-          </w:p>
-        </w:tc>
-      </w:tr>
-      <w:tr>
-        <w:tc>
-          <w:tcPr/>
-          <w:p>
-            <w:pPr>
-              <w:pStyle w:val="Compact"/>
-              <w:jc w:val="left"/>
-            </w:pPr>
-            <w:r>
-              <w:t xml:space="preserve">7</w:t>
-            </w:r>
-          </w:p>
-        </w:tc>
-        <w:tc>
-          <w:tcPr/>
-          <w:p>
-            <w:pPr>
-              <w:pStyle w:val="Compact"/>
-              <w:jc w:val="left"/>
-            </w:pPr>
-            <w:r>
-              <w:t xml:space="preserve">Mon., Sep. 30</w:t>
-            </w:r>
-          </w:p>
-        </w:tc>
-        <w:tc>
-          <w:tcPr/>
-          <w:p>
-            <w:pPr>
-              <w:pStyle w:val="Compact"/>
-              <w:jc w:val="left"/>
-            </w:pPr>
-            <w:r>
-              <w:t xml:space="preserve">Intro to Hypothesis Testing</w:t>
-            </w:r>
-          </w:p>
-        </w:tc>
-        <w:tc>
-          <w:tcPr/>
-          <w:p>
-            <w:pPr>
-              <w:pStyle w:val="Compact"/>
-            </w:pPr>
-          </w:p>
-        </w:tc>
-        <w:tc>
-          <w:tcPr/>
-          <w:p>
-            <w:pPr>
-              <w:pStyle w:val="Compact"/>
-              <w:jc w:val="left"/>
-            </w:pPr>
-            <w:r>
-              <w:t xml:space="preserve">Quiz 4, Act. 4</w:t>
-            </w:r>
-          </w:p>
-        </w:tc>
-      </w:tr>
-      <w:tr>
-        <w:tc>
-          <w:tcPr/>
-          <w:p>
-            <w:pPr>
-              <w:pStyle w:val="Compact"/>
-              <w:jc w:val="left"/>
-            </w:pPr>
-            <w:r>
-              <w:t xml:space="preserve">8</w:t>
-            </w:r>
-          </w:p>
-        </w:tc>
-        <w:tc>
-          <w:tcPr/>
-          <w:p>
-            <w:pPr>
-              <w:pStyle w:val="Compact"/>
-              <w:jc w:val="left"/>
-            </w:pPr>
-            <w:r>
-              <w:t xml:space="preserve">Mon., Oct. 7</w:t>
-            </w:r>
-          </w:p>
-        </w:tc>
-        <w:tc>
-          <w:tcPr/>
-          <w:p>
-            <w:pPr>
-              <w:pStyle w:val="Compact"/>
-              <w:jc w:val="left"/>
-            </w:pPr>
-            <w:r>
-              <w:t xml:space="preserve">Validity and Reliability</w:t>
-            </w:r>
-          </w:p>
-        </w:tc>
-        <w:tc>
-          <w:tcPr/>
-          <w:p>
-            <w:pPr>
-              <w:pStyle w:val="Compact"/>
-              <w:jc w:val="left"/>
-            </w:pPr>
-            <w:r>
-              <w:t xml:space="preserve">Ch. 4</w:t>
-            </w:r>
-          </w:p>
-        </w:tc>
-        <w:tc>
-          <w:tcPr/>
-          <w:p>
-            <w:pPr>
-              <w:pStyle w:val="Compact"/>
-              <w:jc w:val="left"/>
-            </w:pPr>
-            <w:r>
-              <w:t xml:space="preserve">Quiz 5, Act. 5</w:t>
-            </w:r>
-          </w:p>
-        </w:tc>
-      </w:tr>
-      <w:tr>
-        <w:tc>
-          <w:tcPr/>
-          <w:p>
-            <w:pPr>
-              <w:pStyle w:val="Compact"/>
-              <w:jc w:val="left"/>
-            </w:pPr>
-            <w:r>
-              <w:t xml:space="preserve">9</w:t>
-            </w:r>
-          </w:p>
-        </w:tc>
-        <w:tc>
-          <w:tcPr/>
-          <w:p>
-            <w:pPr>
-              <w:pStyle w:val="Compact"/>
-              <w:jc w:val="left"/>
-            </w:pPr>
-            <w:r>
-              <w:t xml:space="preserve">Mon., Oct. 14</w:t>
-            </w:r>
-          </w:p>
-        </w:tc>
-        <w:tc>
-          <w:tcPr/>
-          <w:p>
-            <w:pPr>
-              <w:pStyle w:val="Compact"/>
-              <w:jc w:val="left"/>
-            </w:pPr>
-            <w:r>
-              <w:t xml:space="preserve">Descriptive designs</w:t>
-            </w:r>
-          </w:p>
-        </w:tc>
-        <w:tc>
-          <w:tcPr/>
-          <w:p>
-            <w:pPr>
-              <w:pStyle w:val="Compact"/>
-            </w:pPr>
-          </w:p>
-        </w:tc>
-        <w:tc>
-          <w:tcPr/>
-          <w:p>
-            <w:pPr>
-              <w:pStyle w:val="Compact"/>
-              <w:jc w:val="left"/>
-            </w:pPr>
-            <w:r>
-              <w:t xml:space="preserve">Quiz 6, Act. 6</w:t>
-            </w:r>
-          </w:p>
-        </w:tc>
-      </w:tr>
-      <w:tr>
-        <w:tc>
-          <w:tcPr/>
-          <w:p>
-            <w:pPr>
-              <w:pStyle w:val="Compact"/>
-              <w:jc w:val="left"/>
-            </w:pPr>
-            <w:r>
-              <w:t xml:space="preserve">10</w:t>
-            </w:r>
-          </w:p>
-        </w:tc>
-        <w:tc>
-          <w:tcPr/>
-          <w:p>
-            <w:pPr>
-              <w:pStyle w:val="Compact"/>
-              <w:jc w:val="left"/>
-            </w:pPr>
-            <w:r>
-              <w:t xml:space="preserve">Mon., Oct. 21</w:t>
-            </w:r>
-          </w:p>
-        </w:tc>
-        <w:tc>
-          <w:tcPr/>
-          <w:p>
-            <w:pPr>
-              <w:pStyle w:val="Compact"/>
-              <w:jc w:val="left"/>
-            </w:pPr>
-            <w:r>
-              <w:t xml:space="preserve">Experimental designs</w:t>
-            </w:r>
-          </w:p>
-        </w:tc>
-        <w:tc>
-          <w:tcPr/>
-          <w:p>
-            <w:pPr>
-              <w:pStyle w:val="Compact"/>
-              <w:jc w:val="left"/>
-            </w:pPr>
-            <w:r>
-              <w:t xml:space="preserve">Ch. 6</w:t>
-            </w:r>
-          </w:p>
-        </w:tc>
-        <w:tc>
-          <w:tcPr/>
-          <w:p>
-            <w:pPr>
-              <w:pStyle w:val="Compact"/>
-              <w:jc w:val="left"/>
-            </w:pPr>
-            <w:r>
-              <w:t xml:space="preserve">Quiz 7, Act. 7</w:t>
-            </w:r>
-          </w:p>
-        </w:tc>
-      </w:tr>
-      <w:tr>
-        <w:tc>
-          <w:tcPr/>
-          <w:p>
-            <w:pPr>
-              <w:pStyle w:val="Compact"/>
-              <w:jc w:val="left"/>
-            </w:pPr>
-            <w:r>
-              <w:t xml:space="preserve">11</w:t>
-            </w:r>
-          </w:p>
-        </w:tc>
-        <w:tc>
-          <w:tcPr/>
-          <w:p>
-            <w:pPr>
-              <w:pStyle w:val="Compact"/>
-              <w:jc w:val="left"/>
-            </w:pPr>
-            <w:r>
-              <w:t xml:space="preserve">Mon., Oct. 28</w:t>
-            </w:r>
-          </w:p>
-        </w:tc>
-        <w:tc>
-          <w:tcPr/>
-          <w:p>
-            <w:pPr>
-              <w:pStyle w:val="Compact"/>
-              <w:jc w:val="left"/>
-            </w:pPr>
-            <w:r>
-              <w:t xml:space="preserve">Exam 2</w:t>
-            </w:r>
-          </w:p>
-        </w:tc>
-        <w:tc>
-          <w:tcPr/>
-          <w:p>
-            <w:pPr>
-              <w:pStyle w:val="Compact"/>
-            </w:pPr>
-          </w:p>
-        </w:tc>
-        <w:tc>
-          <w:tcPr/>
-          <w:p>
-            <w:pPr>
-              <w:pStyle w:val="Compact"/>
-              <w:jc w:val="left"/>
-            </w:pPr>
-            <w:r>
-              <w:t xml:space="preserve">Exam 2, Extra credit</w:t>
-            </w:r>
-          </w:p>
-        </w:tc>
-      </w:tr>
-      <w:tr>
-        <w:tc>
-          <w:tcPr/>
-          <w:p>
-            <w:pPr>
-              <w:pStyle w:val="Compact"/>
-            </w:pPr>
-          </w:p>
-        </w:tc>
-        <w:tc>
-          <w:tcPr/>
-          <w:p>
-            <w:pPr>
-              <w:pStyle w:val="Compact"/>
-            </w:pPr>
-          </w:p>
-        </w:tc>
-        <w:tc>
-          <w:tcPr/>
-          <w:p>
-            <w:pPr>
-              <w:pStyle w:val="Compact"/>
-              <w:jc w:val="left"/>
-            </w:pPr>
-            <w:r>
-              <w:t xml:space="preserve">Exploring mentorship in research careers extra credit</w:t>
-            </w:r>
-          </w:p>
-        </w:tc>
-        <w:tc>
-          <w:tcPr/>
-          <w:p>
-            <w:pPr>
-              <w:pStyle w:val="Compact"/>
-            </w:pPr>
-          </w:p>
-        </w:tc>
-        <w:tc>
-          <w:tcPr/>
-          <w:p>
-            <w:pPr>
-              <w:pStyle w:val="Compact"/>
-            </w:pPr>
-          </w:p>
-        </w:tc>
-      </w:tr>
-      <w:tr>
-        <w:tc>
-          <w:tcPr/>
-          <w:p>
-            <w:pPr>
-              <w:pStyle w:val="Compact"/>
-              <w:jc w:val="left"/>
-            </w:pPr>
-            <w:r>
-              <w:t xml:space="preserve">12</w:t>
-            </w:r>
-          </w:p>
-        </w:tc>
-        <w:tc>
-          <w:tcPr/>
-          <w:p>
-            <w:pPr>
-              <w:pStyle w:val="Compact"/>
-              <w:jc w:val="left"/>
-            </w:pPr>
-            <w:r>
-              <w:t xml:space="preserve">Mon., Nov. 4</w:t>
-            </w:r>
-          </w:p>
-        </w:tc>
-        <w:tc>
-          <w:tcPr/>
-          <w:p>
-            <w:pPr>
-              <w:pStyle w:val="Compact"/>
-              <w:jc w:val="left"/>
-            </w:pPr>
-            <w:r>
-              <w:t xml:space="preserve">Evaluating literature</w:t>
-            </w:r>
-          </w:p>
-        </w:tc>
-        <w:tc>
-          <w:tcPr/>
-          <w:p>
-            <w:pPr>
-              <w:pStyle w:val="Compact"/>
-              <w:jc w:val="left"/>
-            </w:pPr>
-            <w:r>
-              <w:t xml:space="preserve">Ch. 8</w:t>
-            </w:r>
-          </w:p>
-        </w:tc>
-        <w:tc>
-          <w:tcPr/>
-          <w:p>
-            <w:pPr>
-              <w:pStyle w:val="Compact"/>
-              <w:jc w:val="left"/>
-            </w:pPr>
-            <w:r>
-              <w:t xml:space="preserve">Quiz 8, Act. 8</w:t>
-            </w:r>
-          </w:p>
-        </w:tc>
-      </w:tr>
-      <w:tr>
-        <w:tc>
-          <w:tcPr/>
-          <w:p>
-            <w:pPr>
-              <w:pStyle w:val="Compact"/>
               <w:jc w:val="left"/>
             </w:pPr>
             <w:r>
@@ -2886,7 +2852,7 @@
               <w:jc w:val="left"/>
             </w:pPr>
             <w:r>
-              <w:t xml:space="preserve">Mon., Nov. 11</w:t>
+              <w:t xml:space="preserve">Mon., Apr. 14</w:t>
             </w:r>
           </w:p>
         </w:tc>
@@ -2998,7 +2964,7 @@
               <w:jc w:val="left"/>
             </w:pPr>
             <w:r>
-              <w:t xml:space="preserve">Mon., Nov. 18</w:t>
+              <w:t xml:space="preserve">Mon., Apr. 21</w:t>
             </w:r>
           </w:p>
         </w:tc>
@@ -3060,7 +3026,7 @@
               <w:jc w:val="left"/>
             </w:pPr>
             <w:r>
-              <w:t xml:space="preserve">Mon., Nov. 25</w:t>
+              <w:t xml:space="preserve">Mon., Apr. 28</w:t>
             </w:r>
           </w:p>
         </w:tc>
@@ -3099,47 +3065,55 @@
           <w:p>
             <w:pPr>
               <w:pStyle w:val="Compact"/>
-            </w:pPr>
-          </w:p>
-        </w:tc>
-        <w:tc>
-          <w:tcPr/>
-          <w:p>
-            <w:pPr>
-              <w:pStyle w:val="Compact"/>
-              <w:jc w:val="left"/>
-            </w:pPr>
-            <w:r>
-              <w:t xml:space="preserve">Wed. Nov. 27</w:t>
-            </w:r>
-          </w:p>
-        </w:tc>
-        <w:tc>
-          <w:tcPr/>
-          <w:p>
-            <w:pPr>
-              <w:pStyle w:val="Compact"/>
-              <w:jc w:val="left"/>
-            </w:pPr>
-            <w:r>
-              <w:t xml:space="preserve">Non-instructional day</w:t>
-            </w:r>
-          </w:p>
-        </w:tc>
-        <w:tc>
-          <w:tcPr/>
-          <w:p>
-            <w:pPr>
-              <w:pStyle w:val="Compact"/>
-            </w:pPr>
-          </w:p>
-        </w:tc>
-        <w:tc>
-          <w:tcPr/>
-          <w:p>
-            <w:pPr>
-              <w:pStyle w:val="Compact"/>
-            </w:pPr>
+              <w:jc w:val="left"/>
+            </w:pPr>
+            <w:r>
+              <w:t xml:space="preserve">16</w:t>
+            </w:r>
+          </w:p>
+        </w:tc>
+        <w:tc>
+          <w:tcPr/>
+          <w:p>
+            <w:pPr>
+              <w:pStyle w:val="Compact"/>
+              <w:jc w:val="left"/>
+            </w:pPr>
+            <w:r>
+              <w:t xml:space="preserve">Mon., May 5</w:t>
+            </w:r>
+          </w:p>
+        </w:tc>
+        <w:tc>
+          <w:tcPr/>
+          <w:p>
+            <w:pPr>
+              <w:pStyle w:val="Compact"/>
+              <w:jc w:val="left"/>
+            </w:pPr>
+            <w:r>
+              <w:t xml:space="preserve">Quiz 11 &amp; Exam 3</w:t>
+            </w:r>
+          </w:p>
+        </w:tc>
+        <w:tc>
+          <w:tcPr/>
+          <w:p>
+            <w:pPr>
+              <w:pStyle w:val="Compact"/>
+            </w:pPr>
+          </w:p>
+        </w:tc>
+        <w:tc>
+          <w:tcPr/>
+          <w:p>
+            <w:pPr>
+              <w:pStyle w:val="Compact"/>
+              <w:jc w:val="left"/>
+            </w:pPr>
+            <w:r>
+              <w:t xml:space="preserve">Quiz 11 &amp; Exam 3</w:t>
+            </w:r>
           </w:p>
         </w:tc>
       </w:tr>
@@ -3160,19 +3134,19 @@
               <w:jc w:val="left"/>
             </w:pPr>
             <w:r>
-              <w:t xml:space="preserve">Thu. Nov. 28</w:t>
-            </w:r>
-          </w:p>
-        </w:tc>
-        <w:tc>
-          <w:tcPr/>
-          <w:p>
-            <w:pPr>
-              <w:pStyle w:val="Compact"/>
-              <w:jc w:val="left"/>
-            </w:pPr>
-            <w:r>
-              <w:t xml:space="preserve">Thanksgiving holiday, campus closed</w:t>
+              <w:t xml:space="preserve">Mon., May 12</w:t>
+            </w:r>
+          </w:p>
+        </w:tc>
+        <w:tc>
+          <w:tcPr/>
+          <w:p>
+            <w:pPr>
+              <w:pStyle w:val="Compact"/>
+              <w:jc w:val="left"/>
+            </w:pPr>
+            <w:r>
+              <w:t xml:space="preserve">Last day of instruction, make-up assignment submission ends 11:59 pm</w:t>
             </w:r>
           </w:p>
         </w:tc>
@@ -3199,164 +3173,6 @@
           <w:p>
             <w:pPr>
               <w:pStyle w:val="Compact"/>
-            </w:pPr>
-          </w:p>
-        </w:tc>
-        <w:tc>
-          <w:tcPr/>
-          <w:p>
-            <w:pPr>
-              <w:pStyle w:val="Compact"/>
-              <w:jc w:val="left"/>
-            </w:pPr>
-            <w:r>
-              <w:t xml:space="preserve">Fri. Nov. 29</w:t>
-            </w:r>
-          </w:p>
-        </w:tc>
-        <w:tc>
-          <w:tcPr/>
-          <w:p>
-            <w:pPr>
-              <w:pStyle w:val="Compact"/>
-              <w:jc w:val="left"/>
-            </w:pPr>
-            <w:r>
-              <w:t xml:space="preserve">Rescheduled holiday, campus closed</w:t>
-            </w:r>
-          </w:p>
-        </w:tc>
-        <w:tc>
-          <w:tcPr/>
-          <w:p>
-            <w:pPr>
-              <w:pStyle w:val="Compact"/>
-            </w:pPr>
-          </w:p>
-        </w:tc>
-        <w:tc>
-          <w:tcPr/>
-          <w:p>
-            <w:pPr>
-              <w:pStyle w:val="Compact"/>
-            </w:pPr>
-          </w:p>
-        </w:tc>
-      </w:tr>
-      <w:tr>
-        <w:tc>
-          <w:tcPr/>
-          <w:p>
-            <w:pPr>
-              <w:pStyle w:val="Compact"/>
-              <w:jc w:val="left"/>
-            </w:pPr>
-            <w:r>
-              <w:t xml:space="preserve">16</w:t>
-            </w:r>
-          </w:p>
-        </w:tc>
-        <w:tc>
-          <w:tcPr/>
-          <w:p>
-            <w:pPr>
-              <w:pStyle w:val="Compact"/>
-              <w:jc w:val="left"/>
-            </w:pPr>
-            <w:r>
-              <w:t xml:space="preserve">Mon., Dec. 2</w:t>
-            </w:r>
-          </w:p>
-        </w:tc>
-        <w:tc>
-          <w:tcPr/>
-          <w:p>
-            <w:pPr>
-              <w:pStyle w:val="Compact"/>
-              <w:jc w:val="left"/>
-            </w:pPr>
-            <w:r>
-              <w:t xml:space="preserve">Quiz 11 &amp; Exam 3</w:t>
-            </w:r>
-          </w:p>
-        </w:tc>
-        <w:tc>
-          <w:tcPr/>
-          <w:p>
-            <w:pPr>
-              <w:pStyle w:val="Compact"/>
-            </w:pPr>
-          </w:p>
-        </w:tc>
-        <w:tc>
-          <w:tcPr/>
-          <w:p>
-            <w:pPr>
-              <w:pStyle w:val="Compact"/>
-              <w:jc w:val="left"/>
-            </w:pPr>
-            <w:r>
-              <w:t xml:space="preserve">Quiz 11 &amp; Exam 3</w:t>
-            </w:r>
-          </w:p>
-        </w:tc>
-      </w:tr>
-      <w:tr>
-        <w:tc>
-          <w:tcPr/>
-          <w:p>
-            <w:pPr>
-              <w:pStyle w:val="Compact"/>
-            </w:pPr>
-          </w:p>
-        </w:tc>
-        <w:tc>
-          <w:tcPr/>
-          <w:p>
-            <w:pPr>
-              <w:pStyle w:val="Compact"/>
-              <w:jc w:val="left"/>
-            </w:pPr>
-            <w:r>
-              <w:t xml:space="preserve">Mon. Dec. 9</w:t>
-            </w:r>
-          </w:p>
-        </w:tc>
-        <w:tc>
-          <w:tcPr/>
-          <w:p>
-            <w:pPr>
-              <w:pStyle w:val="Compact"/>
-              <w:jc w:val="left"/>
-            </w:pPr>
-            <w:r>
-              <w:t xml:space="preserve">Last day of instruction, make-up assignment submission ends 11:59 pm</w:t>
-            </w:r>
-          </w:p>
-        </w:tc>
-        <w:tc>
-          <w:tcPr/>
-          <w:p>
-            <w:pPr>
-              <w:pStyle w:val="Compact"/>
-            </w:pPr>
-          </w:p>
-        </w:tc>
-        <w:tc>
-          <w:tcPr/>
-          <w:p>
-            <w:pPr>
-              <w:pStyle w:val="Compact"/>
-            </w:pPr>
-          </w:p>
-        </w:tc>
-      </w:tr>
-      <w:tr>
-        <w:tc>
-          <w:tcPr/>
-          <w:p>
-            <w:pPr>
-              <w:pStyle w:val="Compact"/>
               <w:jc w:val="left"/>
             </w:pPr>
             <w:r>
@@ -3372,19 +3188,19 @@
               <w:jc w:val="left"/>
             </w:pPr>
             <w:r>
-              <w:t xml:space="preserve">Thu., Dec. 12</w:t>
-            </w:r>
-          </w:p>
-        </w:tc>
-        <w:tc>
-          <w:tcPr/>
-          <w:p>
-            <w:pPr>
-              <w:pStyle w:val="Compact"/>
-              <w:jc w:val="left"/>
-            </w:pPr>
-            <w:r>
-              <w:t xml:space="preserve">Project presentations due, 5:15pm</w:t>
+              <w:t xml:space="preserve">Fri., May 16</w:t>
+            </w:r>
+          </w:p>
+        </w:tc>
+        <w:tc>
+          <w:tcPr/>
+          <w:p>
+            <w:pPr>
+              <w:pStyle w:val="Compact"/>
+              <w:jc w:val="left"/>
+            </w:pPr>
+            <w:r>
+              <w:t xml:space="preserve">Proposal presentations due 5:30 pm</w:t>
             </w:r>
           </w:p>
         </w:tc>
@@ -3410,7 +3226,7 @@
         </w:tc>
       </w:tr>
     </w:tbl>
-    <w:bookmarkEnd w:id="64"/>
+    <w:bookmarkEnd w:id="65"/>
     <w:sectPr/>
   </w:body>
 </w:document>

--- a/index.docx
+++ b/index.docx
@@ -89,7 +89,7 @@
         <w:pStyle w:val="BodyText"/>
       </w:pPr>
       <w:r>
-        <w:t xml:space="preserve">Last updated: January 21, 2025</w:t>
+        <w:t xml:space="preserve">Last updated: January 22, 2025</w:t>
       </w:r>
     </w:p>
     <w:p>
@@ -1397,7 +1397,20 @@
         <w:pStyle w:val="FirstParagraph"/>
       </w:pPr>
       <w:r>
-        <w:t xml:space="preserve">Ten activities are worth 30 points each. The activities are designed to give you hands-on practice with the techniques discussed in the lecture and handouts. For each assigned activity, attempt every item at least once. Type out your answers to each item along with any work needed to solve the problem. This is graded for completion, (it is okay to make mistakes!) and you must attempt every item without leaving any blank. Substantially incomplete or blatantly effortless work will receive a score of zero. Submitting answers duplicated from others without attempting the problem yourself is academic dishonesty. Always check your completed work against any answer key posted to Canvas for feedback on your mastery. I am always happy to answer your questions about the activities, discuss strategies, and/or provide additional feedback on your work. Maps onto CLOs 1-7.</w:t>
+        <w:t xml:space="preserve">Ten activities are worth 30 points each. The activities are designed to give you hands-on practice with the techniques discussed in the lecture and handouts. For each assigned activity, attempt every item at least once. Type out your answers to each item along with any work needed to solve the problem. This is graded for completion, (it is okay to make mistakes!) and you must attempt every item without leaving any blank. Substantially incomplete or blatantly effortless work will receive a score of zero. Submitting answers duplicated from others without attempting the problem yourself is academic dishonesty. You are encouraged to work collaboratively, but everyone must do their own work unless otherwise specified; copying is not acceptable.</w:t>
+      </w:r>
+      <w:r>
+        <w:t xml:space="preserve"> </w:t>
+      </w:r>
+      <w:r>
+        <w:rPr>
+          <w:bCs/>
+          <w:b/>
+        </w:rPr>
+        <w:t xml:space="preserve">You may not copy content written by other students or AI or chatbots (e.g., ChatGPT) to write your response to reflection questions, although you may use these tools to facilitate your learning.</w:t>
+      </w:r>
+      <w:r>
+        <w:t xml:space="preserve">. This is the difference between discussing and asking questions about your activity assignment, which is acceptable, and asking someone (or AI) to write your assignment for you, which is not acceptable and will be handled as academic dishonesty. That said, I will always encourage you to start with me for your questions, as AI tools are still emerging and can be unreliable. I may ask to meet with you to discuss your submitted assignments before assigning the grade. Always check your completed work against any answer key posted to Canvas for feedback on your mastery. I am always happy to answer your questions about the activities, discuss strategies, and/or provide additional feedback on your work. Maps onto CLOs 1-7.</w:t>
       </w:r>
     </w:p>
     <w:bookmarkEnd w:id="47"/>
@@ -2324,19 +2337,23 @@
               <w:jc w:val="left"/>
             </w:pPr>
             <w:r>
-              <w:t xml:space="preserve">Tue., Feb. 18 *</w:t>
-            </w:r>
-          </w:p>
-        </w:tc>
-        <w:tc>
-          <w:tcPr/>
-          <w:p>
-            <w:pPr>
-              <w:pStyle w:val="Compact"/>
-              <w:jc w:val="left"/>
-            </w:pPr>
-            <w:r>
-              <w:t xml:space="preserve">*Last day to drop or add**</w:t>
+              <w:t xml:space="preserve">Tue., Feb. 18</w:t>
+            </w:r>
+          </w:p>
+        </w:tc>
+        <w:tc>
+          <w:tcPr/>
+          <w:p>
+            <w:pPr>
+              <w:pStyle w:val="Compact"/>
+              <w:jc w:val="left"/>
+            </w:pPr>
+            <w:r>
+              <w:rPr>
+                <w:bCs/>
+                <w:b/>
+              </w:rPr>
+              <w:t xml:space="preserve">Last day to drop or add</w:t>
             </w:r>
           </w:p>
         </w:tc>
@@ -2890,56 +2907,6 @@
             <w:r>
               <w:t xml:space="preserve">Quiz 9, Act. 9</w:t>
             </w:r>
-          </w:p>
-        </w:tc>
-      </w:tr>
-      <w:tr>
-        <w:tc>
-          <w:tcPr/>
-          <w:p>
-            <w:pPr>
-              <w:pStyle w:val="Compact"/>
-            </w:pPr>
-          </w:p>
-        </w:tc>
-        <w:tc>
-          <w:tcPr/>
-          <w:p>
-            <w:pPr>
-              <w:pStyle w:val="Compact"/>
-            </w:pPr>
-          </w:p>
-        </w:tc>
-        <w:tc>
-          <w:tcPr/>
-          <w:p>
-            <w:pPr>
-              <w:pStyle w:val="Compact"/>
-              <w:jc w:val="left"/>
-            </w:pPr>
-            <w:r>
-              <w:rPr>
-                <w:bCs/>
-                <w:b/>
-              </w:rPr>
-              <w:t xml:space="preserve">Veteran’s Day, Campus closed Mon., Nov. 11</w:t>
-            </w:r>
-          </w:p>
-        </w:tc>
-        <w:tc>
-          <w:tcPr/>
-          <w:p>
-            <w:pPr>
-              <w:pStyle w:val="Compact"/>
-            </w:pPr>
-          </w:p>
-        </w:tc>
-        <w:tc>
-          <w:tcPr/>
-          <w:p>
-            <w:pPr>
-              <w:pStyle w:val="Compact"/>
-            </w:pPr>
           </w:p>
         </w:tc>
       </w:tr>

--- a/index.docx
+++ b/index.docx
@@ -1261,7 +1261,7 @@
     </w:p>
     <w:bookmarkEnd w:id="44"/>
     <w:bookmarkEnd w:id="45"/>
-    <w:bookmarkStart w:id="57" w:name="assignments"/>
+    <w:bookmarkStart w:id="59" w:name="assignments"/>
     <w:p>
       <w:pPr>
         <w:pStyle w:val="Heading1"/>
@@ -1270,13 +1270,13 @@
         <w:t xml:space="preserve">Course Requirements and Assignments</w:t>
       </w:r>
     </w:p>
-    <w:bookmarkStart w:id="46" w:name="engagement-week-5-of-grade-50-points"/>
+    <w:bookmarkStart w:id="47" w:name="ai-policy"/>
     <w:p>
       <w:pPr>
         <w:pStyle w:val="Heading2"/>
       </w:pPr>
       <w:r>
-        <w:t xml:space="preserve">Engagement Week (5% of grade = 50 points)</w:t>
+        <w:t xml:space="preserve">AI Policy</w:t>
       </w:r>
     </w:p>
     <w:p>
@@ -1284,7 +1284,7 @@
         <w:pStyle w:val="FirstParagraph"/>
       </w:pPr>
       <w:r>
-        <w:t xml:space="preserve">Just as the name would imply, Engagement Week is your opportunity to make sure you’re ready for our asynchronous online course, and if so, that you are also ready to meet the challenges, responsibilities, and expectations of this class in particular. The week will involve activities designed to get you ready to succeed in our class.</w:t>
+        <w:t xml:space="preserve">It is my goal to help prepare you to use AI effectively, safely, and ethically. Our course needs an AI policy to help you learn about AI while preventing it from sabotaging your learning. When I say AI or LLM in this class, I mean any and all of these: AI chatbots such as ChatGPT, Google Gemini, Claude, Meta AI; AI code generators such as GitHub Copilot, Tabnine; AI-enhanced presentation tools such as Gamma, Canva, Prezi; and AI-enhanced proofing tools such as Grammarly.</w:t>
       </w:r>
     </w:p>
     <w:p>
@@ -1295,40 +1295,14 @@
         </w:numPr>
       </w:pPr>
       <w:r>
-        <w:t xml:space="preserve">Get on Canvas – Getting logged into and familiar with Canvas is key to your success. Activate your Canvas account and view our course site. Open the</w:t>
-      </w:r>
-      <w:r>
-        <w:t xml:space="preserve"> </w:t>
-      </w:r>
-      <w:r>
-        <w:t xml:space="preserve">“</w:t>
-      </w:r>
-      <w:r>
-        <w:t xml:space="preserve">Modules</w:t>
-      </w:r>
-      <w:r>
-        <w:t xml:space="preserve">”</w:t>
-      </w:r>
-      <w:r>
-        <w:t xml:space="preserve"> </w:t>
-      </w:r>
-      <w:r>
-        <w:t xml:space="preserve">page to see all the materials for each week of the course. Download everything in the first module (labeled</w:t>
-      </w:r>
-      <w:r>
-        <w:t xml:space="preserve"> </w:t>
-      </w:r>
-      <w:r>
-        <w:t xml:space="preserve">“</w:t>
-      </w:r>
-      <w:r>
-        <w:t xml:space="preserve">Start Here</w:t>
-      </w:r>
-      <w:r>
-        <w:t xml:space="preserve">”</w:t>
-      </w:r>
-      <w:r>
-        <w:t xml:space="preserve">), and keep these materials handy throughout the course.</w:t>
+        <w:rPr>
+          <w:bCs/>
+          <w:b/>
+        </w:rPr>
+        <w:t xml:space="preserve">AI use is not required in this class</w:t>
+      </w:r>
+      <w:r>
+        <w:t xml:space="preserve">: If AI use is suggested in any assignment, I will make an alternative method available that does not require AI. If you do not see one listed, please ask me.</w:t>
       </w:r>
     </w:p>
     <w:p>
@@ -1339,7 +1313,14 @@
         </w:numPr>
       </w:pPr>
       <w:r>
-        <w:t xml:space="preserve">Watch the welcome video</w:t>
+        <w:rPr>
+          <w:bCs/>
+          <w:b/>
+        </w:rPr>
+        <w:t xml:space="preserve">Disclose your AI use in assignments</w:t>
+      </w:r>
+      <w:r>
+        <w:t xml:space="preserve">: To avoid academic dishonesty, you must disclose your use of AI tools in all submitted work. This includes detailing how and why the tools were used, either as a brief note or as part of the assignment. If you do not disclose your AI use, you are representing that you were the sole author of the submitted work.</w:t>
       </w:r>
     </w:p>
     <w:p>
@@ -1350,25 +1331,21 @@
         </w:numPr>
       </w:pPr>
       <w:r>
-        <w:t xml:space="preserve">Submit your personalized schedule (50 points) – This activity guides you in the preparation of your individualized class schedule. Instructions can be found on the</w:t>
-      </w:r>
-      <w:r>
+        <w:rPr>
+          <w:bCs/>
+          <w:b/>
+        </w:rPr>
+        <w:t xml:space="preserve">Observe assignment-level restrictions on AI</w:t>
+      </w:r>
+      <w:r>
+        <w:rPr>
+          <w:bCs/>
+          <w:b/>
+        </w:rPr>
         <w:t xml:space="preserve"> </w:t>
       </w:r>
       <w:r>
-        <w:t xml:space="preserve">“</w:t>
-      </w:r>
-      <w:r>
-        <w:t xml:space="preserve">Modules</w:t>
-      </w:r>
-      <w:r>
-        <w:t xml:space="preserve">”</w:t>
-      </w:r>
-      <w:r>
-        <w:t xml:space="preserve"> </w:t>
-      </w:r>
-      <w:r>
-        <w:t xml:space="preserve">page on Canvas.</w:t>
+        <w:t xml:space="preserve">: Some assignment categories have limits on AI use. This is to avoid making the assignment a waste of a time. For example, if you have AI take a quiz for you, you are missing an opportunity for practice and feedback.</w:t>
       </w:r>
     </w:p>
     <w:p>
@@ -1379,11 +1356,174 @@
         </w:numPr>
       </w:pPr>
       <w:r>
+        <w:rPr>
+          <w:bCs/>
+          <w:b/>
+        </w:rPr>
+        <w:t xml:space="preserve">Take responsibility for AI accuracy</w:t>
+      </w:r>
+      <w:r>
+        <w:t xml:space="preserve">: AI tools make mistakes. You are responsible for the accuracy of anything you generate with AI. Because of this, you should not trust anything the AI generates. This makes AI better for brainstorming ideas, suggesting topics, drafting an outline, or recommending citations. Any claims made by the AI should be verified with another source. I may reduce your grade or ignore parts of your assignments that contain AI-generated misinformation.</w:t>
+      </w:r>
+    </w:p>
+    <w:p>
+      <w:pPr>
+        <w:numPr>
+          <w:ilvl w:val="0"/>
+          <w:numId w:val="1004"/>
+        </w:numPr>
+      </w:pPr>
+      <w:r>
+        <w:rPr>
+          <w:bCs/>
+          <w:b/>
+        </w:rPr>
+        <w:t xml:space="preserve">Take care with privacy and intellectual property</w:t>
+      </w:r>
+      <w:r>
+        <w:t xml:space="preserve">: Read the privacy policy for any AI tool you use, and be aware that many of them record everything you submit, associate it with your identity, and then can retain and use these data for nearly any purpose. If your computer supports it, I highly recommend running local AI models that do not send your information to the cloud, such as</w:t>
+      </w:r>
+      <w:r>
+        <w:t xml:space="preserve"> </w:t>
+      </w:r>
+      <w:hyperlink r:id="rId46">
+        <w:r>
+          <w:rPr>
+            <w:rStyle w:val="Hyperlink"/>
+          </w:rPr>
+          <w:t xml:space="preserve">gpt4all</w:t>
+        </w:r>
+      </w:hyperlink>
+      <w:r>
+        <w:t xml:space="preserve">. My course materials are copyrighted and are my intellectual property. You may not upload, post, or share any of my course materials with any AI or any website.</w:t>
+      </w:r>
+    </w:p>
+    <w:p>
+      <w:pPr>
+        <w:numPr>
+          <w:ilvl w:val="0"/>
+          <w:numId w:val="1004"/>
+        </w:numPr>
+      </w:pPr>
+      <w:r>
+        <w:t xml:space="preserve">I may ask to meet with you to discuss your submitted assignments before assigning the grade. Minor violations (e.g., you misused AI on an assignment, but you were honest and disclosed it) may require re-submission of the assignment, a written warning, and a late penalty. Major violations (e.g., failing to disclose AI use or repeated violations) may result in referral to the academic integrity office and academic sanctions in this course, which can include failure of the course.</w:t>
+      </w:r>
+    </w:p>
+    <w:bookmarkEnd w:id="47"/>
+    <w:bookmarkStart w:id="48" w:name="engagement-week-5-of-grade-50-points"/>
+    <w:p>
+      <w:pPr>
+        <w:pStyle w:val="Heading2"/>
+      </w:pPr>
+      <w:r>
+        <w:t xml:space="preserve">Engagement Week (5% of grade = 50 points)</w:t>
+      </w:r>
+    </w:p>
+    <w:p>
+      <w:pPr>
+        <w:pStyle w:val="FirstParagraph"/>
+      </w:pPr>
+      <w:r>
+        <w:t xml:space="preserve">Just as the name would imply, Engagement Week is your opportunity to make sure you’re ready for our asynchronous online course, and if so, that you are also ready to meet the challenges, responsibilities, and expectations of this class in particular. The week will involve activities designed to get you ready to succeed in our class.</w:t>
+      </w:r>
+    </w:p>
+    <w:p>
+      <w:pPr>
+        <w:numPr>
+          <w:ilvl w:val="0"/>
+          <w:numId w:val="1005"/>
+        </w:numPr>
+      </w:pPr>
+      <w:r>
+        <w:t xml:space="preserve">Get on Canvas – Getting logged into and familiar with Canvas is key to your success. Activate your Canvas account and view our course site. Open the</w:t>
+      </w:r>
+      <w:r>
+        <w:t xml:space="preserve"> </w:t>
+      </w:r>
+      <w:r>
+        <w:t xml:space="preserve">“</w:t>
+      </w:r>
+      <w:r>
+        <w:t xml:space="preserve">Modules</w:t>
+      </w:r>
+      <w:r>
+        <w:t xml:space="preserve">”</w:t>
+      </w:r>
+      <w:r>
+        <w:t xml:space="preserve"> </w:t>
+      </w:r>
+      <w:r>
+        <w:t xml:space="preserve">page to see all the materials for each week of the course. Download everything in the first module (labeled</w:t>
+      </w:r>
+      <w:r>
+        <w:t xml:space="preserve"> </w:t>
+      </w:r>
+      <w:r>
+        <w:t xml:space="preserve">“</w:t>
+      </w:r>
+      <w:r>
+        <w:t xml:space="preserve">Start Here</w:t>
+      </w:r>
+      <w:r>
+        <w:t xml:space="preserve">”</w:t>
+      </w:r>
+      <w:r>
+        <w:t xml:space="preserve">), and keep these materials handy throughout the course.</w:t>
+      </w:r>
+    </w:p>
+    <w:p>
+      <w:pPr>
+        <w:numPr>
+          <w:ilvl w:val="0"/>
+          <w:numId w:val="1005"/>
+        </w:numPr>
+      </w:pPr>
+      <w:r>
+        <w:t xml:space="preserve">Watch the welcome video</w:t>
+      </w:r>
+    </w:p>
+    <w:p>
+      <w:pPr>
+        <w:numPr>
+          <w:ilvl w:val="0"/>
+          <w:numId w:val="1005"/>
+        </w:numPr>
+      </w:pPr>
+      <w:r>
+        <w:t xml:space="preserve">Submit your personalized schedule (50 points) – This activity guides you in the preparation of your individualized class schedule. Instructions can be found on the</w:t>
+      </w:r>
+      <w:r>
+        <w:t xml:space="preserve"> </w:t>
+      </w:r>
+      <w:r>
+        <w:t xml:space="preserve">“</w:t>
+      </w:r>
+      <w:r>
+        <w:t xml:space="preserve">Modules</w:t>
+      </w:r>
+      <w:r>
+        <w:t xml:space="preserve">”</w:t>
+      </w:r>
+      <w:r>
+        <w:t xml:space="preserve"> </w:t>
+      </w:r>
+      <w:r>
+        <w:t xml:space="preserve">page on Canvas.</w:t>
+      </w:r>
+    </w:p>
+    <w:p>
+      <w:pPr>
+        <w:numPr>
+          <w:ilvl w:val="0"/>
+          <w:numId w:val="1005"/>
+        </w:numPr>
+      </w:pPr>
+      <w:r>
         <w:t xml:space="preserve">Introduce yourself on our discussion board</w:t>
       </w:r>
     </w:p>
-    <w:bookmarkEnd w:id="46"/>
-    <w:bookmarkStart w:id="47" w:name="Xf21ea06b1652b9b999aa3a45f4dfb0af324295d"/>
+    <w:bookmarkEnd w:id="48"/>
+    <w:bookmarkStart w:id="49" w:name="Xf21ea06b1652b9b999aa3a45f4dfb0af324295d"/>
     <w:p>
       <w:pPr>
         <w:pStyle w:val="Heading2"/>
@@ -1397,7 +1537,15 @@
         <w:pStyle w:val="FirstParagraph"/>
       </w:pPr>
       <w:r>
-        <w:t xml:space="preserve">Ten activities are worth 30 points each. The activities are designed to give you hands-on practice with the techniques discussed in the lecture and handouts. For each assigned activity, attempt every item at least once. Type out your answers to each item along with any work needed to solve the problem. This is graded for completion, (it is okay to make mistakes!) and you must attempt every item without leaving any blank. Substantially incomplete or blatantly effortless work will receive a score of zero. Submitting answers duplicated from others without attempting the problem yourself is academic dishonesty. You are encouraged to work collaboratively, but everyone must do their own work unless otherwise specified; copying is not acceptable.</w:t>
+        <w:t xml:space="preserve">Ten activities are worth 30 points each. The activities are designed to give you hands-on practice with the techniques discussed in the lecture and handouts. For each assigned activity, attempt every item at least once. Type out your answers to each item along with any work needed to solve the problem. This is graded for completion, (it is okay to make mistakes!) and you must attempt every item without leaving any blank. Substantially incomplete or blatantly effortless work will receive a score of zero. Submitting answers duplicated from others without attempting the problem yourself is academic dishonesty. You are encouraged to work collaboratively, but everyone must do their own work unless otherwise specified; copying is not acceptable. Always check your completed work against any answer key posted to Canvas for feedback on your mastery. I am always happy to answer your questions about the activities, discuss strategies, and/or provide additional feedback on your work. Maps onto CLOs 1-7.</w:t>
+      </w:r>
+    </w:p>
+    <w:p>
+      <w:pPr>
+        <w:pStyle w:val="BodyText"/>
+      </w:pPr>
+      <w:r>
+        <w:t xml:space="preserve">AI Restriction:</w:t>
       </w:r>
       <w:r>
         <w:t xml:space="preserve"> </w:t>
@@ -1410,11 +1558,11 @@
         <w:t xml:space="preserve">You may not copy content written by other students or AI or chatbots (e.g., ChatGPT) to write your response to reflection questions, although you may use these tools to facilitate your learning.</w:t>
       </w:r>
       <w:r>
-        <w:t xml:space="preserve">. This is the difference between discussing and asking questions about your activity assignment, which is acceptable, and asking someone (or AI) to write your assignment for you, which is not acceptable and will be handled as academic dishonesty. That said, I will always encourage you to start with me for your questions, as AI tools are still emerging and can be unreliable. I may ask to meet with you to discuss your submitted assignments before assigning the grade. Always check your completed work against any answer key posted to Canvas for feedback on your mastery. I am always happy to answer your questions about the activities, discuss strategies, and/or provide additional feedback on your work. Maps onto CLOs 1-7.</w:t>
-      </w:r>
-    </w:p>
-    <w:bookmarkEnd w:id="47"/>
-    <w:bookmarkStart w:id="48" w:name="X33b5220ace0d44d126b67f66d0a45587b9cdff9"/>
+        <w:t xml:space="preserve">. This is the difference between discussing and asking questions about your activity assignment, which is acceptable, and asking someone (or AI) to write your assignment for you, which is not acceptable and will be handled as academic dishonesty. That said, I will always encourage you to start with me for your questions, as AI tools are still emerging and can be unreliable. I may ask to meet with you to discuss your submitted assignments before assigning the grade.</w:t>
+      </w:r>
+    </w:p>
+    <w:bookmarkEnd w:id="49"/>
+    <w:bookmarkStart w:id="50" w:name="X33b5220ace0d44d126b67f66d0a45587b9cdff9"/>
     <w:p>
       <w:pPr>
         <w:pStyle w:val="Heading2"/>
@@ -1431,8 +1579,16 @@
         <w:t xml:space="preserve">Ten reflection questions are worth 10 points each. During video lectures, I will ask one or more a reflection questions; you only need to find and answer one of them. The purpose of the reflection question is to help you think actively about the lecture content and connect it to your own experience. This is graded for completion (it is okay to not have the right answer). Note that lecture 10 has no question in the video; instead, I will post a question on the Canvas assignment page. Maps onto CLOs 1-7.</w:t>
       </w:r>
     </w:p>
-    <w:bookmarkEnd w:id="48"/>
-    <w:bookmarkStart w:id="49" w:name="quizzes-15-of-grade-150-points"/>
+    <w:p>
+      <w:pPr>
+        <w:pStyle w:val="BodyText"/>
+      </w:pPr>
+      <w:r>
+        <w:t xml:space="preserve">AI restriction: Because this is credit for minimal rehearsal of the lecture content, you cannot use AI to summarize the videos for you. As long as you have authored your own reflection question response, you may use AI to ask questions or explain concepts. However, consider e-mailing me as well, because I am happy to answer your questions. See the AI policy, above.</w:t>
+      </w:r>
+    </w:p>
+    <w:bookmarkEnd w:id="50"/>
+    <w:bookmarkStart w:id="51" w:name="quizzes-15-of-grade-150-points"/>
     <w:p>
       <w:pPr>
         <w:pStyle w:val="Heading2"/>
@@ -1457,8 +1613,16 @@
         <w:t xml:space="preserve">In summary: Live help or automation is not okay for quizzes, but any other resources are okay. Please let me know if you have questions about what is allowed during quizzes or exams. Maps onto CLOs 1-8.</w:t>
       </w:r>
     </w:p>
-    <w:bookmarkEnd w:id="49"/>
-    <w:bookmarkStart w:id="50" w:name="exams-15-of-grade-150-points"/>
+    <w:p>
+      <w:pPr>
+        <w:pStyle w:val="BodyText"/>
+      </w:pPr>
+      <w:r>
+        <w:t xml:space="preserve">AI restriction: AI may not be used while taking a quiz.</w:t>
+      </w:r>
+    </w:p>
+    <w:bookmarkEnd w:id="51"/>
+    <w:bookmarkStart w:id="52" w:name="exams-15-of-grade-150-points"/>
     <w:p>
       <w:pPr>
         <w:pStyle w:val="Heading2"/>
@@ -1491,8 +1655,16 @@
         <w:t xml:space="preserve">In summary: Live help or automation is not okay for exams but any other resources are okay. Please let me know if you have questions about what is allowed during quizzes or exams. Maps onto CLOs 1-8.</w:t>
       </w:r>
     </w:p>
-    <w:bookmarkEnd w:id="50"/>
-    <w:bookmarkStart w:id="51" w:name="final-project-25-of-grade-250-points"/>
+    <w:p>
+      <w:pPr>
+        <w:pStyle w:val="BodyText"/>
+      </w:pPr>
+      <w:r>
+        <w:t xml:space="preserve">AI restriction: AI may not be used while taking an exam.</w:t>
+      </w:r>
+    </w:p>
+    <w:bookmarkEnd w:id="52"/>
+    <w:bookmarkStart w:id="53" w:name="final-project-25-of-grade-250-points"/>
     <w:p>
       <w:pPr>
         <w:pStyle w:val="Heading2"/>
@@ -1509,8 +1681,16 @@
         <w:t xml:space="preserve">More details about the project, including the rubric for grading, will be posted to Canvas during the course. As part of the project, you will present a summary of a research paper. You will need to video record your presentation. Maps to CLO2, 4, and 5.</w:t>
       </w:r>
     </w:p>
-    <w:bookmarkEnd w:id="51"/>
-    <w:bookmarkStart w:id="52" w:name="extra-credit"/>
+    <w:p>
+      <w:pPr>
+        <w:pStyle w:val="BodyText"/>
+      </w:pPr>
+      <w:r>
+        <w:t xml:space="preserve">AI restriction: The words used in your presentation must be your own and may not be copied from the source article and may not be written by AI.</w:t>
+      </w:r>
+    </w:p>
+    <w:bookmarkEnd w:id="53"/>
+    <w:bookmarkStart w:id="54" w:name="extra-credit"/>
     <w:p>
       <w:pPr>
         <w:pStyle w:val="Heading2"/>
@@ -1527,8 +1707,8 @@
         <w:t xml:space="preserve">I intend to offer a small extra credit opportunity (approximately 25 points) related to research. Details are subject to change and will be announced in class. Maps to CLO9.</w:t>
       </w:r>
     </w:p>
-    <w:bookmarkEnd w:id="52"/>
-    <w:bookmarkStart w:id="55" w:name="makeup"/>
+    <w:bookmarkEnd w:id="54"/>
+    <w:bookmarkStart w:id="57" w:name="makeup"/>
     <w:p>
       <w:pPr>
         <w:pStyle w:val="Heading2"/>
@@ -1547,7 +1727,7 @@
       <w:r>
         <w:t xml:space="preserve"> </w:t>
       </w:r>
-      <w:hyperlink r:id="rId53">
+      <w:hyperlink r:id="rId55">
         <w:r>
           <w:rPr>
             <w:rStyle w:val="Hyperlink"/>
@@ -1587,7 +1767,7 @@
       <w:r>
         <w:t xml:space="preserve"> </w:t>
       </w:r>
-      <w:hyperlink r:id="rId53">
+      <w:hyperlink r:id="rId55">
         <w:r>
           <w:rPr>
             <w:rStyle w:val="Hyperlink"/>
@@ -1617,7 +1797,7 @@
         <w:t xml:space="preserve">. Make-ups are intended for exceptional, unforeseen, and unavoidable circumstances.</w:t>
       </w:r>
     </w:p>
-    <w:bookmarkStart w:id="54" w:name="Xf312e011775e3b7389c6fc828e6377321f69ce6"/>
+    <w:bookmarkStart w:id="56" w:name="Xf312e011775e3b7389c6fc828e6377321f69ce6"/>
     <w:p>
       <w:pPr>
         <w:pStyle w:val="Heading3"/>
@@ -1632,38 +1812,38 @@
       </w:pPr>
       <w:r>
         <w:t xml:space="preserve">I can only accept assignments (except the final) until 11:59pm on the last day of instruction for the semester. At that time, all unsubmitted and unsatisfactory/no credit assignments will receive zero points. Should an event prevent you from completing the course, contact me as soon as you are able to discuss our options for an incomplete.</w:t>
-      </w:r>
-    </w:p>
-    <w:bookmarkEnd w:id="54"/>
-    <w:bookmarkEnd w:id="55"/>
-    <w:bookmarkStart w:id="56" w:name="final"/>
-    <w:p>
-      <w:pPr>
-        <w:pStyle w:val="Heading2"/>
-      </w:pPr>
-      <w:r>
-        <w:t xml:space="preserve">Final examination or evaluation</w:t>
-      </w:r>
-    </w:p>
-    <w:p>
-      <w:pPr>
-        <w:pStyle w:val="FirstParagraph"/>
-      </w:pPr>
-      <w:r>
-        <w:t xml:space="preserve">Faculty members are required to have a culminating activity for their courses, which can include a final examination, a final research paper or project, a final creative work or performance, a final portfolio of work, or other appropriate assignment.</w:t>
-      </w:r>
-    </w:p>
-    <w:p>
-      <w:pPr>
-        <w:pStyle w:val="BodyText"/>
-      </w:pPr>
-      <w:r>
-        <w:t xml:space="preserve">The culminating activity for this course will be the final presentation.</w:t>
       </w:r>
     </w:p>
     <w:bookmarkEnd w:id="56"/>
     <w:bookmarkEnd w:id="57"/>
-    <w:bookmarkStart w:id="58" w:name="environment"/>
+    <w:bookmarkStart w:id="58" w:name="final"/>
+    <w:p>
+      <w:pPr>
+        <w:pStyle w:val="Heading2"/>
+      </w:pPr>
+      <w:r>
+        <w:t xml:space="preserve">Final examination or evaluation</w:t>
+      </w:r>
+    </w:p>
+    <w:p>
+      <w:pPr>
+        <w:pStyle w:val="FirstParagraph"/>
+      </w:pPr>
+      <w:r>
+        <w:t xml:space="preserve">Faculty members are required to have a culminating activity for their courses, which can include a final examination, a final research paper or project, a final creative work or performance, a final portfolio of work, or other appropriate assignment.</w:t>
+      </w:r>
+    </w:p>
+    <w:p>
+      <w:pPr>
+        <w:pStyle w:val="BodyText"/>
+      </w:pPr>
+      <w:r>
+        <w:t xml:space="preserve">The culminating activity for this course will be the final presentation.</w:t>
+      </w:r>
+    </w:p>
+    <w:bookmarkEnd w:id="58"/>
+    <w:bookmarkEnd w:id="59"/>
+    <w:bookmarkStart w:id="60" w:name="environment"/>
     <w:p>
       <w:pPr>
         <w:pStyle w:val="Heading1"/>
@@ -1684,7 +1864,7 @@
       <w:pPr>
         <w:numPr>
           <w:ilvl w:val="0"/>
-          <w:numId w:val="1005"/>
+          <w:numId w:val="1006"/>
         </w:numPr>
       </w:pPr>
       <w:r>
@@ -1702,7 +1882,7 @@
       <w:pPr>
         <w:numPr>
           <w:ilvl w:val="1"/>
-          <w:numId w:val="1006"/>
+          <w:numId w:val="1007"/>
         </w:numPr>
       </w:pPr>
       <w:r>
@@ -1713,7 +1893,7 @@
       <w:pPr>
         <w:numPr>
           <w:ilvl w:val="1"/>
-          <w:numId w:val="1006"/>
+          <w:numId w:val="1007"/>
         </w:numPr>
       </w:pPr>
       <w:r>
@@ -1724,7 +1904,7 @@
       <w:pPr>
         <w:numPr>
           <w:ilvl w:val="1"/>
-          <w:numId w:val="1006"/>
+          <w:numId w:val="1007"/>
         </w:numPr>
       </w:pPr>
       <w:r>
@@ -1735,7 +1915,7 @@
       <w:pPr>
         <w:numPr>
           <w:ilvl w:val="1"/>
-          <w:numId w:val="1006"/>
+          <w:numId w:val="1007"/>
         </w:numPr>
       </w:pPr>
       <w:r>
@@ -1746,7 +1926,7 @@
       <w:pPr>
         <w:numPr>
           <w:ilvl w:val="0"/>
-          <w:numId w:val="1005"/>
+          <w:numId w:val="1006"/>
         </w:numPr>
       </w:pPr>
       <w:r>
@@ -1764,7 +1944,7 @@
       <w:pPr>
         <w:numPr>
           <w:ilvl w:val="0"/>
-          <w:numId w:val="1005"/>
+          <w:numId w:val="1006"/>
         </w:numPr>
       </w:pPr>
       <w:r>
@@ -1785,7 +1965,7 @@
       <w:pPr>
         <w:numPr>
           <w:ilvl w:val="0"/>
-          <w:numId w:val="1005"/>
+          <w:numId w:val="1006"/>
         </w:numPr>
       </w:pPr>
       <w:r>
@@ -1799,8 +1979,8 @@
         <w:t xml:space="preserve">. It is my goal to help prepare you to tackle the major societal challenges we face, including COVID-19 and broader issues of equity and sustainability. Success against these challenges requires equitable participation by people of diverse backgrounds and experiences. To support this goal, this course will incorporate discussion of social justice when relevant to the course and support your evaluation of how our discipline has/can/will address social justice, as well as how it has contributed to social injustice.</w:t>
       </w:r>
     </w:p>
-    <w:bookmarkEnd w:id="58"/>
-    <w:bookmarkStart w:id="62" w:name="policies"/>
+    <w:bookmarkEnd w:id="60"/>
+    <w:bookmarkStart w:id="64" w:name="policies"/>
     <w:p>
       <w:pPr>
         <w:pStyle w:val="Heading1"/>
@@ -1819,7 +1999,7 @@
       <w:r>
         <w:t xml:space="preserve"> </w:t>
       </w:r>
-      <w:hyperlink r:id="rId59">
+      <w:hyperlink r:id="rId61">
         <w:r>
           <w:rPr>
             <w:rStyle w:val="Hyperlink"/>
@@ -1833,7 +2013,7 @@
       <w:r>
         <w:t xml:space="preserve"> </w:t>
       </w:r>
-      <w:hyperlink r:id="rId60">
+      <w:hyperlink r:id="rId62">
         <w:r>
           <w:rPr>
             <w:rStyle w:val="Hyperlink"/>
@@ -1853,7 +2033,7 @@
         <w:t xml:space="preserve">Success in this course is based on the expectation that students will spend, for each unit of credit, a minimum of 45 hours over the length of the course (normally three hours per unit per week) for instruction, preparation/studying, or course related activities, including but not limited to internships, labs, and clinical practica. Other course structures will have equivalent workload expectations as described in the syllabus.</w:t>
       </w:r>
     </w:p>
-    <w:bookmarkStart w:id="61" w:name="X19695c036f357c2b7eb46623f0d279ebc4a0732"/>
+    <w:bookmarkStart w:id="63" w:name="X19695c036f357c2b7eb46623f0d279ebc4a0732"/>
     <w:p>
       <w:pPr>
         <w:pStyle w:val="Heading2"/>
@@ -1870,9 +2050,9 @@
         <w:t xml:space="preserve">You must obtain the instructor’s permission to make any audio or video recordings in this class. Unless otherwise specified, course content and materials created by your instructor are copyrighted and cannot be redistributed.</w:t>
       </w:r>
     </w:p>
-    <w:bookmarkEnd w:id="61"/>
-    <w:bookmarkEnd w:id="62"/>
-    <w:bookmarkStart w:id="64" w:name="library-liaison"/>
+    <w:bookmarkEnd w:id="63"/>
+    <w:bookmarkEnd w:id="64"/>
+    <w:bookmarkStart w:id="66" w:name="library-liaison"/>
     <w:p>
       <w:pPr>
         <w:pStyle w:val="Heading1"/>
@@ -1891,7 +2071,7 @@
       <w:r>
         <w:t xml:space="preserve"> </w:t>
       </w:r>
-      <w:hyperlink r:id="rId63">
+      <w:hyperlink r:id="rId65">
         <w:r>
           <w:rPr>
             <w:rStyle w:val="Hyperlink"/>
@@ -1900,8 +2080,8 @@
         </w:r>
       </w:hyperlink>
     </w:p>
-    <w:bookmarkEnd w:id="64"/>
-    <w:bookmarkStart w:id="65" w:name="schedule"/>
+    <w:bookmarkEnd w:id="66"/>
+    <w:bookmarkStart w:id="67" w:name="schedule"/>
     <w:p>
       <w:pPr>
         <w:pStyle w:val="Heading1"/>
@@ -2043,7 +2223,7 @@
               <w:jc w:val="left"/>
             </w:pPr>
             <w:r>
-              <w:t xml:space="preserve">Engagement Week</w:t>
+              <w:t xml:space="preserve">Engagement Week &amp; Introduction</w:t>
             </w:r>
           </w:p>
         </w:tc>
@@ -2067,7 +2247,7 @@
               <w:jc w:val="left"/>
             </w:pPr>
             <w:r>
-              <w:t xml:space="preserve">Welcome presentation</w:t>
+              <w:t xml:space="preserve">Engagement week</w:t>
             </w:r>
           </w:p>
         </w:tc>
@@ -2105,7 +2285,7 @@
               <w:jc w:val="left"/>
             </w:pPr>
             <w:r>
-              <w:t xml:space="preserve">Introduction</w:t>
+              <w:t xml:space="preserve">The scientific method</w:t>
             </w:r>
           </w:p>
         </w:tc>
@@ -2129,7 +2309,7 @@
               <w:jc w:val="left"/>
             </w:pPr>
             <w:r>
-              <w:t xml:space="preserve">Engagement week</w:t>
+              <w:t xml:space="preserve">Quiz 1, Act. 1</w:t>
             </w:r>
           </w:p>
         </w:tc>
@@ -2167,31 +2347,31 @@
               <w:jc w:val="left"/>
             </w:pPr>
             <w:r>
-              <w:t xml:space="preserve">The scientific method</w:t>
-            </w:r>
-          </w:p>
-        </w:tc>
-        <w:tc>
-          <w:tcPr/>
-          <w:p>
-            <w:pPr>
-              <w:pStyle w:val="Compact"/>
-              <w:jc w:val="left"/>
-            </w:pPr>
-            <w:r>
-              <w:t xml:space="preserve">Ch. 1</w:t>
-            </w:r>
-          </w:p>
-        </w:tc>
-        <w:tc>
-          <w:tcPr/>
-          <w:p>
-            <w:pPr>
-              <w:pStyle w:val="Compact"/>
-              <w:jc w:val="left"/>
-            </w:pPr>
-            <w:r>
-              <w:t xml:space="preserve">Quiz 1, Act. 1</w:t>
+              <w:t xml:space="preserve">Operational definitions &amp; measurement</w:t>
+            </w:r>
+          </w:p>
+        </w:tc>
+        <w:tc>
+          <w:tcPr/>
+          <w:p>
+            <w:pPr>
+              <w:pStyle w:val="Compact"/>
+              <w:jc w:val="left"/>
+            </w:pPr>
+            <w:r>
+              <w:t xml:space="preserve">Ch. 3</w:t>
+            </w:r>
+          </w:p>
+        </w:tc>
+        <w:tc>
+          <w:tcPr/>
+          <w:p>
+            <w:pPr>
+              <w:pStyle w:val="Compact"/>
+              <w:jc w:val="left"/>
+            </w:pPr>
+            <w:r>
+              <w:t xml:space="preserve">Quiz 2, Act. 2</w:t>
             </w:r>
           </w:p>
         </w:tc>
@@ -2229,31 +2409,31 @@
               <w:jc w:val="left"/>
             </w:pPr>
             <w:r>
-              <w:t xml:space="preserve">Operational definitions &amp; measurement</w:t>
-            </w:r>
-          </w:p>
-        </w:tc>
-        <w:tc>
-          <w:tcPr/>
-          <w:p>
-            <w:pPr>
-              <w:pStyle w:val="Compact"/>
-              <w:jc w:val="left"/>
-            </w:pPr>
-            <w:r>
-              <w:t xml:space="preserve">Ch. 3</w:t>
-            </w:r>
-          </w:p>
-        </w:tc>
-        <w:tc>
-          <w:tcPr/>
-          <w:p>
-            <w:pPr>
-              <w:pStyle w:val="Compact"/>
-              <w:jc w:val="left"/>
-            </w:pPr>
-            <w:r>
-              <w:t xml:space="preserve">Quiz 2, Act. 2</w:t>
+              <w:t xml:space="preserve">Causality</w:t>
+            </w:r>
+          </w:p>
+        </w:tc>
+        <w:tc>
+          <w:tcPr/>
+          <w:p>
+            <w:pPr>
+              <w:pStyle w:val="Compact"/>
+              <w:jc w:val="left"/>
+            </w:pPr>
+            <w:r>
+              <w:t xml:space="preserve">Ch. 5</w:t>
+            </w:r>
+          </w:p>
+        </w:tc>
+        <w:tc>
+          <w:tcPr/>
+          <w:p>
+            <w:pPr>
+              <w:pStyle w:val="Compact"/>
+              <w:jc w:val="left"/>
+            </w:pPr>
+            <w:r>
+              <w:t xml:space="preserve">Quiz 3, Act. 3</w:t>
             </w:r>
           </w:p>
         </w:tc>
@@ -2291,31 +2471,27 @@
               <w:jc w:val="left"/>
             </w:pPr>
             <w:r>
-              <w:t xml:space="preserve">Causality</w:t>
-            </w:r>
-          </w:p>
-        </w:tc>
-        <w:tc>
-          <w:tcPr/>
-          <w:p>
-            <w:pPr>
-              <w:pStyle w:val="Compact"/>
-              <w:jc w:val="left"/>
-            </w:pPr>
-            <w:r>
-              <w:t xml:space="preserve">Ch. 5</w:t>
-            </w:r>
-          </w:p>
-        </w:tc>
-        <w:tc>
-          <w:tcPr/>
-          <w:p>
-            <w:pPr>
-              <w:pStyle w:val="Compact"/>
-              <w:jc w:val="left"/>
-            </w:pPr>
-            <w:r>
-              <w:t xml:space="preserve">Quiz 3, Act. 3</w:t>
+              <w:t xml:space="preserve">Exam 1</w:t>
+            </w:r>
+          </w:p>
+        </w:tc>
+        <w:tc>
+          <w:tcPr/>
+          <w:p>
+            <w:pPr>
+              <w:pStyle w:val="Compact"/>
+            </w:pPr>
+          </w:p>
+        </w:tc>
+        <w:tc>
+          <w:tcPr/>
+          <w:p>
+            <w:pPr>
+              <w:pStyle w:val="Compact"/>
+              <w:jc w:val="left"/>
+            </w:pPr>
+            <w:r>
+              <w:t xml:space="preserve">Exam 1</w:t>
             </w:r>
           </w:p>
         </w:tc>
@@ -2407,27 +2583,27 @@
               <w:jc w:val="left"/>
             </w:pPr>
             <w:r>
-              <w:t xml:space="preserve">Exam 1</w:t>
-            </w:r>
-          </w:p>
-        </w:tc>
-        <w:tc>
-          <w:tcPr/>
-          <w:p>
-            <w:pPr>
-              <w:pStyle w:val="Compact"/>
-            </w:pPr>
-          </w:p>
-        </w:tc>
-        <w:tc>
-          <w:tcPr/>
-          <w:p>
-            <w:pPr>
-              <w:pStyle w:val="Compact"/>
-              <w:jc w:val="left"/>
-            </w:pPr>
-            <w:r>
-              <w:t xml:space="preserve">Exam 1</w:t>
+              <w:t xml:space="preserve">Intro to Hypothesis Testing</w:t>
+            </w:r>
+          </w:p>
+        </w:tc>
+        <w:tc>
+          <w:tcPr/>
+          <w:p>
+            <w:pPr>
+              <w:pStyle w:val="Compact"/>
+            </w:pPr>
+          </w:p>
+        </w:tc>
+        <w:tc>
+          <w:tcPr/>
+          <w:p>
+            <w:pPr>
+              <w:pStyle w:val="Compact"/>
+              <w:jc w:val="left"/>
+            </w:pPr>
+            <w:r>
+              <w:t xml:space="preserve">Quiz 4, Act. 4</w:t>
             </w:r>
           </w:p>
         </w:tc>
@@ -2465,27 +2641,31 @@
               <w:jc w:val="left"/>
             </w:pPr>
             <w:r>
-              <w:t xml:space="preserve">Intro to Hypothesis Testing</w:t>
-            </w:r>
-          </w:p>
-        </w:tc>
-        <w:tc>
-          <w:tcPr/>
-          <w:p>
-            <w:pPr>
-              <w:pStyle w:val="Compact"/>
-            </w:pPr>
-          </w:p>
-        </w:tc>
-        <w:tc>
-          <w:tcPr/>
-          <w:p>
-            <w:pPr>
-              <w:pStyle w:val="Compact"/>
-              <w:jc w:val="left"/>
-            </w:pPr>
-            <w:r>
-              <w:t xml:space="preserve">Quiz 4, Act. 4</w:t>
+              <w:t xml:space="preserve">Validity and Reliability</w:t>
+            </w:r>
+          </w:p>
+        </w:tc>
+        <w:tc>
+          <w:tcPr/>
+          <w:p>
+            <w:pPr>
+              <w:pStyle w:val="Compact"/>
+              <w:jc w:val="left"/>
+            </w:pPr>
+            <w:r>
+              <w:t xml:space="preserve">Ch. 4</w:t>
+            </w:r>
+          </w:p>
+        </w:tc>
+        <w:tc>
+          <w:tcPr/>
+          <w:p>
+            <w:pPr>
+              <w:pStyle w:val="Compact"/>
+              <w:jc w:val="left"/>
+            </w:pPr>
+            <w:r>
+              <w:t xml:space="preserve">Quiz 5, Act. 5</w:t>
             </w:r>
           </w:p>
         </w:tc>
@@ -2523,31 +2703,27 @@
               <w:jc w:val="left"/>
             </w:pPr>
             <w:r>
-              <w:t xml:space="preserve">Validity and Reliability</w:t>
-            </w:r>
-          </w:p>
-        </w:tc>
-        <w:tc>
-          <w:tcPr/>
-          <w:p>
-            <w:pPr>
-              <w:pStyle w:val="Compact"/>
-              <w:jc w:val="left"/>
-            </w:pPr>
-            <w:r>
-              <w:t xml:space="preserve">Ch. 4</w:t>
-            </w:r>
-          </w:p>
-        </w:tc>
-        <w:tc>
-          <w:tcPr/>
-          <w:p>
-            <w:pPr>
-              <w:pStyle w:val="Compact"/>
-              <w:jc w:val="left"/>
-            </w:pPr>
-            <w:r>
-              <w:t xml:space="preserve">Quiz 5, Act. 5</w:t>
+              <w:t xml:space="preserve">Descriptive designs</w:t>
+            </w:r>
+          </w:p>
+        </w:tc>
+        <w:tc>
+          <w:tcPr/>
+          <w:p>
+            <w:pPr>
+              <w:pStyle w:val="Compact"/>
+            </w:pPr>
+          </w:p>
+        </w:tc>
+        <w:tc>
+          <w:tcPr/>
+          <w:p>
+            <w:pPr>
+              <w:pStyle w:val="Compact"/>
+              <w:jc w:val="left"/>
+            </w:pPr>
+            <w:r>
+              <w:t xml:space="preserve">Quiz 6, Act. 6</w:t>
             </w:r>
           </w:p>
         </w:tc>
@@ -2585,27 +2761,31 @@
               <w:jc w:val="left"/>
             </w:pPr>
             <w:r>
-              <w:t xml:space="preserve">Descriptive designs</w:t>
-            </w:r>
-          </w:p>
-        </w:tc>
-        <w:tc>
-          <w:tcPr/>
-          <w:p>
-            <w:pPr>
-              <w:pStyle w:val="Compact"/>
-            </w:pPr>
-          </w:p>
-        </w:tc>
-        <w:tc>
-          <w:tcPr/>
-          <w:p>
-            <w:pPr>
-              <w:pStyle w:val="Compact"/>
-              <w:jc w:val="left"/>
-            </w:pPr>
-            <w:r>
-              <w:t xml:space="preserve">Quiz 6, Act. 6</w:t>
+              <w:t xml:space="preserve">Experimental designs</w:t>
+            </w:r>
+          </w:p>
+        </w:tc>
+        <w:tc>
+          <w:tcPr/>
+          <w:p>
+            <w:pPr>
+              <w:pStyle w:val="Compact"/>
+              <w:jc w:val="left"/>
+            </w:pPr>
+            <w:r>
+              <w:t xml:space="preserve">Ch. 6</w:t>
+            </w:r>
+          </w:p>
+        </w:tc>
+        <w:tc>
+          <w:tcPr/>
+          <w:p>
+            <w:pPr>
+              <w:pStyle w:val="Compact"/>
+              <w:jc w:val="left"/>
+            </w:pPr>
+            <w:r>
+              <w:t xml:space="preserve">Quiz 7, Act. 7</w:t>
             </w:r>
           </w:p>
         </w:tc>
@@ -2643,32 +2823,74 @@
               <w:jc w:val="left"/>
             </w:pPr>
             <w:r>
-              <w:t xml:space="preserve">Experimental designs</w:t>
-            </w:r>
-          </w:p>
-        </w:tc>
-        <w:tc>
-          <w:tcPr/>
-          <w:p>
-            <w:pPr>
-              <w:pStyle w:val="Compact"/>
-              <w:jc w:val="left"/>
-            </w:pPr>
-            <w:r>
-              <w:t xml:space="preserve">Ch. 6</w:t>
-            </w:r>
-          </w:p>
-        </w:tc>
-        <w:tc>
-          <w:tcPr/>
-          <w:p>
-            <w:pPr>
-              <w:pStyle w:val="Compact"/>
-              <w:jc w:val="left"/>
-            </w:pPr>
-            <w:r>
-              <w:t xml:space="preserve">Quiz 7, Act. 7</w:t>
-            </w:r>
+              <w:t xml:space="preserve">Exam 2</w:t>
+            </w:r>
+          </w:p>
+        </w:tc>
+        <w:tc>
+          <w:tcPr/>
+          <w:p>
+            <w:pPr>
+              <w:pStyle w:val="Compact"/>
+            </w:pPr>
+          </w:p>
+        </w:tc>
+        <w:tc>
+          <w:tcPr/>
+          <w:p>
+            <w:pPr>
+              <w:pStyle w:val="Compact"/>
+              <w:jc w:val="left"/>
+            </w:pPr>
+            <w:r>
+              <w:t xml:space="preserve">Exam 2, Extra credit</w:t>
+            </w:r>
+          </w:p>
+        </w:tc>
+      </w:tr>
+      <w:tr>
+        <w:tc>
+          <w:tcPr/>
+          <w:p>
+            <w:pPr>
+              <w:pStyle w:val="Compact"/>
+            </w:pPr>
+          </w:p>
+        </w:tc>
+        <w:tc>
+          <w:tcPr/>
+          <w:p>
+            <w:pPr>
+              <w:pStyle w:val="Compact"/>
+            </w:pPr>
+          </w:p>
+        </w:tc>
+        <w:tc>
+          <w:tcPr/>
+          <w:p>
+            <w:pPr>
+              <w:pStyle w:val="Compact"/>
+              <w:jc w:val="left"/>
+            </w:pPr>
+            <w:r>
+              <w:t xml:space="preserve">Exploring mentorship in research careers extra credit</w:t>
+            </w:r>
+          </w:p>
+        </w:tc>
+        <w:tc>
+          <w:tcPr/>
+          <w:p>
+            <w:pPr>
+              <w:pStyle w:val="Compact"/>
+            </w:pPr>
+          </w:p>
+        </w:tc>
+        <w:tc>
+          <w:tcPr/>
+          <w:p>
+            <w:pPr>
+              <w:pStyle w:val="Compact"/>
+            </w:pPr>
           </w:p>
         </w:tc>
       </w:tr>
@@ -2711,32 +2933,22 @@
               </w:rPr>
               <w:t xml:space="preserve">Spring Recess</w:t>
             </w:r>
-            <w:r>
-              <w:t xml:space="preserve"> </w:t>
-            </w:r>
-            <w:r>
-              <w:t xml:space="preserve">Exam 2</w:t>
-            </w:r>
-          </w:p>
-        </w:tc>
-        <w:tc>
-          <w:tcPr/>
-          <w:p>
-            <w:pPr>
-              <w:pStyle w:val="Compact"/>
-            </w:pPr>
-          </w:p>
-        </w:tc>
-        <w:tc>
-          <w:tcPr/>
-          <w:p>
-            <w:pPr>
-              <w:pStyle w:val="Compact"/>
-              <w:jc w:val="left"/>
-            </w:pPr>
-            <w:r>
-              <w:t xml:space="preserve">Exam 2, Extra credit</w:t>
-            </w:r>
+          </w:p>
+        </w:tc>
+        <w:tc>
+          <w:tcPr/>
+          <w:p>
+            <w:pPr>
+              <w:pStyle w:val="Compact"/>
+            </w:pPr>
+          </w:p>
+        </w:tc>
+        <w:tc>
+          <w:tcPr/>
+          <w:p>
+            <w:pPr>
+              <w:pStyle w:val="Compact"/>
+            </w:pPr>
           </w:p>
         </w:tc>
       </w:tr>
@@ -2746,43 +2958,59 @@
           <w:p>
             <w:pPr>
               <w:pStyle w:val="Compact"/>
-            </w:pPr>
-          </w:p>
-        </w:tc>
-        <w:tc>
-          <w:tcPr/>
-          <w:p>
-            <w:pPr>
-              <w:pStyle w:val="Compact"/>
-            </w:pPr>
-          </w:p>
-        </w:tc>
-        <w:tc>
-          <w:tcPr/>
-          <w:p>
-            <w:pPr>
-              <w:pStyle w:val="Compact"/>
-              <w:jc w:val="left"/>
-            </w:pPr>
-            <w:r>
-              <w:t xml:space="preserve">Exploring mentorship in research careers extra credit</w:t>
-            </w:r>
-          </w:p>
-        </w:tc>
-        <w:tc>
-          <w:tcPr/>
-          <w:p>
-            <w:pPr>
-              <w:pStyle w:val="Compact"/>
-            </w:pPr>
-          </w:p>
-        </w:tc>
-        <w:tc>
-          <w:tcPr/>
-          <w:p>
-            <w:pPr>
-              <w:pStyle w:val="Compact"/>
-            </w:pPr>
+              <w:jc w:val="left"/>
+            </w:pPr>
+            <w:r>
+              <w:t xml:space="preserve">12</w:t>
+            </w:r>
+          </w:p>
+        </w:tc>
+        <w:tc>
+          <w:tcPr/>
+          <w:p>
+            <w:pPr>
+              <w:pStyle w:val="Compact"/>
+              <w:jc w:val="left"/>
+            </w:pPr>
+            <w:r>
+              <w:t xml:space="preserve">Mon., Apr. 7</w:t>
+            </w:r>
+          </w:p>
+        </w:tc>
+        <w:tc>
+          <w:tcPr/>
+          <w:p>
+            <w:pPr>
+              <w:pStyle w:val="Compact"/>
+              <w:jc w:val="left"/>
+            </w:pPr>
+            <w:r>
+              <w:t xml:space="preserve">Evaluating literature</w:t>
+            </w:r>
+          </w:p>
+        </w:tc>
+        <w:tc>
+          <w:tcPr/>
+          <w:p>
+            <w:pPr>
+              <w:pStyle w:val="Compact"/>
+              <w:jc w:val="left"/>
+            </w:pPr>
+            <w:r>
+              <w:t xml:space="preserve">Ch. 8</w:t>
+            </w:r>
+          </w:p>
+        </w:tc>
+        <w:tc>
+          <w:tcPr/>
+          <w:p>
+            <w:pPr>
+              <w:pStyle w:val="Compact"/>
+              <w:jc w:val="left"/>
+            </w:pPr>
+            <w:r>
+              <w:t xml:space="preserve">Quiz 8, Act. 8</w:t>
+            </w:r>
           </w:p>
         </w:tc>
       </w:tr>
@@ -2795,55 +3023,55 @@
               <w:jc w:val="left"/>
             </w:pPr>
             <w:r>
-              <w:t xml:space="preserve">12</w:t>
-            </w:r>
-          </w:p>
-        </w:tc>
-        <w:tc>
-          <w:tcPr/>
-          <w:p>
-            <w:pPr>
-              <w:pStyle w:val="Compact"/>
-              <w:jc w:val="left"/>
-            </w:pPr>
-            <w:r>
-              <w:t xml:space="preserve">Mon., Apr. 7</w:t>
-            </w:r>
-          </w:p>
-        </w:tc>
-        <w:tc>
-          <w:tcPr/>
-          <w:p>
-            <w:pPr>
-              <w:pStyle w:val="Compact"/>
-              <w:jc w:val="left"/>
-            </w:pPr>
-            <w:r>
-              <w:t xml:space="preserve">Evaluating literature</w:t>
-            </w:r>
-          </w:p>
-        </w:tc>
-        <w:tc>
-          <w:tcPr/>
-          <w:p>
-            <w:pPr>
-              <w:pStyle w:val="Compact"/>
-              <w:jc w:val="left"/>
-            </w:pPr>
-            <w:r>
-              <w:t xml:space="preserve">Ch. 8</w:t>
-            </w:r>
-          </w:p>
-        </w:tc>
-        <w:tc>
-          <w:tcPr/>
-          <w:p>
-            <w:pPr>
-              <w:pStyle w:val="Compact"/>
-              <w:jc w:val="left"/>
-            </w:pPr>
-            <w:r>
-              <w:t xml:space="preserve">Quiz 8, Act. 8</w:t>
+              <w:t xml:space="preserve">13</w:t>
+            </w:r>
+          </w:p>
+        </w:tc>
+        <w:tc>
+          <w:tcPr/>
+          <w:p>
+            <w:pPr>
+              <w:pStyle w:val="Compact"/>
+              <w:jc w:val="left"/>
+            </w:pPr>
+            <w:r>
+              <w:t xml:space="preserve">Mon., Apr. 14</w:t>
+            </w:r>
+          </w:p>
+        </w:tc>
+        <w:tc>
+          <w:tcPr/>
+          <w:p>
+            <w:pPr>
+              <w:pStyle w:val="Compact"/>
+              <w:jc w:val="left"/>
+            </w:pPr>
+            <w:r>
+              <w:t xml:space="preserve">Moderating, mediating, and confounding variables</w:t>
+            </w:r>
+          </w:p>
+        </w:tc>
+        <w:tc>
+          <w:tcPr/>
+          <w:p>
+            <w:pPr>
+              <w:pStyle w:val="Compact"/>
+              <w:jc w:val="left"/>
+            </w:pPr>
+            <w:r>
+              <w:t xml:space="preserve">Ch. 9</w:t>
+            </w:r>
+          </w:p>
+        </w:tc>
+        <w:tc>
+          <w:tcPr/>
+          <w:p>
+            <w:pPr>
+              <w:pStyle w:val="Compact"/>
+              <w:jc w:val="left"/>
+            </w:pPr>
+            <w:r>
+              <w:t xml:space="preserve">Quiz 9, Act. 9</w:t>
             </w:r>
           </w:p>
         </w:tc>
@@ -2857,55 +3085,55 @@
               <w:jc w:val="left"/>
             </w:pPr>
             <w:r>
-              <w:t xml:space="preserve">13</w:t>
-            </w:r>
-          </w:p>
-        </w:tc>
-        <w:tc>
-          <w:tcPr/>
-          <w:p>
-            <w:pPr>
-              <w:pStyle w:val="Compact"/>
-              <w:jc w:val="left"/>
-            </w:pPr>
-            <w:r>
-              <w:t xml:space="preserve">Mon., Apr. 14</w:t>
-            </w:r>
-          </w:p>
-        </w:tc>
-        <w:tc>
-          <w:tcPr/>
-          <w:p>
-            <w:pPr>
-              <w:pStyle w:val="Compact"/>
-              <w:jc w:val="left"/>
-            </w:pPr>
-            <w:r>
-              <w:t xml:space="preserve">Moderating, mediating, and confounding variables</w:t>
-            </w:r>
-          </w:p>
-        </w:tc>
-        <w:tc>
-          <w:tcPr/>
-          <w:p>
-            <w:pPr>
-              <w:pStyle w:val="Compact"/>
-              <w:jc w:val="left"/>
-            </w:pPr>
-            <w:r>
-              <w:t xml:space="preserve">Ch. 9</w:t>
-            </w:r>
-          </w:p>
-        </w:tc>
-        <w:tc>
-          <w:tcPr/>
-          <w:p>
-            <w:pPr>
-              <w:pStyle w:val="Compact"/>
-              <w:jc w:val="left"/>
-            </w:pPr>
-            <w:r>
-              <w:t xml:space="preserve">Quiz 9, Act. 9</w:t>
+              <w:t xml:space="preserve">14</w:t>
+            </w:r>
+          </w:p>
+        </w:tc>
+        <w:tc>
+          <w:tcPr/>
+          <w:p>
+            <w:pPr>
+              <w:pStyle w:val="Compact"/>
+              <w:jc w:val="left"/>
+            </w:pPr>
+            <w:r>
+              <w:t xml:space="preserve">Mon., Apr. 21</w:t>
+            </w:r>
+          </w:p>
+        </w:tc>
+        <w:tc>
+          <w:tcPr/>
+          <w:p>
+            <w:pPr>
+              <w:pStyle w:val="Compact"/>
+              <w:jc w:val="left"/>
+            </w:pPr>
+            <w:r>
+              <w:t xml:space="preserve">Statistics and effect size</w:t>
+            </w:r>
+          </w:p>
+        </w:tc>
+        <w:tc>
+          <w:tcPr/>
+          <w:p>
+            <w:pPr>
+              <w:pStyle w:val="Compact"/>
+              <w:jc w:val="left"/>
+            </w:pPr>
+            <w:r>
+              <w:t xml:space="preserve">Ch. 10</w:t>
+            </w:r>
+          </w:p>
+        </w:tc>
+        <w:tc>
+          <w:tcPr/>
+          <w:p>
+            <w:pPr>
+              <w:pStyle w:val="Compact"/>
+              <w:jc w:val="left"/>
+            </w:pPr>
+            <w:r>
+              <w:t xml:space="preserve">Quiz 10, Act. 10</w:t>
             </w:r>
           </w:p>
         </w:tc>
@@ -2919,55 +3147,51 @@
               <w:jc w:val="left"/>
             </w:pPr>
             <w:r>
-              <w:t xml:space="preserve">14</w:t>
-            </w:r>
-          </w:p>
-        </w:tc>
-        <w:tc>
-          <w:tcPr/>
-          <w:p>
-            <w:pPr>
-              <w:pStyle w:val="Compact"/>
-              <w:jc w:val="left"/>
-            </w:pPr>
-            <w:r>
-              <w:t xml:space="preserve">Mon., Apr. 21</w:t>
-            </w:r>
-          </w:p>
-        </w:tc>
-        <w:tc>
-          <w:tcPr/>
-          <w:p>
-            <w:pPr>
-              <w:pStyle w:val="Compact"/>
-              <w:jc w:val="left"/>
-            </w:pPr>
-            <w:r>
-              <w:t xml:space="preserve">Statistics and effect size</w:t>
-            </w:r>
-          </w:p>
-        </w:tc>
-        <w:tc>
-          <w:tcPr/>
-          <w:p>
-            <w:pPr>
-              <w:pStyle w:val="Compact"/>
-              <w:jc w:val="left"/>
-            </w:pPr>
-            <w:r>
-              <w:t xml:space="preserve">Ch. 10</w:t>
-            </w:r>
-          </w:p>
-        </w:tc>
-        <w:tc>
-          <w:tcPr/>
-          <w:p>
-            <w:pPr>
-              <w:pStyle w:val="Compact"/>
-              <w:jc w:val="left"/>
-            </w:pPr>
-            <w:r>
-              <w:t xml:space="preserve">Quiz 10, Act. 10</w:t>
+              <w:t xml:space="preserve">15</w:t>
+            </w:r>
+          </w:p>
+        </w:tc>
+        <w:tc>
+          <w:tcPr/>
+          <w:p>
+            <w:pPr>
+              <w:pStyle w:val="Compact"/>
+              <w:jc w:val="left"/>
+            </w:pPr>
+            <w:r>
+              <w:t xml:space="preserve">Mon., Apr. 28</w:t>
+            </w:r>
+          </w:p>
+        </w:tc>
+        <w:tc>
+          <w:tcPr/>
+          <w:p>
+            <w:pPr>
+              <w:pStyle w:val="Compact"/>
+              <w:jc w:val="left"/>
+            </w:pPr>
+            <w:r>
+              <w:t xml:space="preserve">Quiz 11 &amp; Exam 3</w:t>
+            </w:r>
+          </w:p>
+        </w:tc>
+        <w:tc>
+          <w:tcPr/>
+          <w:p>
+            <w:pPr>
+              <w:pStyle w:val="Compact"/>
+            </w:pPr>
+          </w:p>
+        </w:tc>
+        <w:tc>
+          <w:tcPr/>
+          <w:p>
+            <w:pPr>
+              <w:pStyle w:val="Compact"/>
+              <w:jc w:val="left"/>
+            </w:pPr>
+            <w:r>
+              <w:t xml:space="preserve">Quiz 11 &amp; Exam 3</w:t>
             </w:r>
           </w:p>
         </w:tc>
@@ -2981,19 +3205,19 @@
               <w:jc w:val="left"/>
             </w:pPr>
             <w:r>
-              <w:t xml:space="preserve">15</w:t>
-            </w:r>
-          </w:p>
-        </w:tc>
-        <w:tc>
-          <w:tcPr/>
-          <w:p>
-            <w:pPr>
-              <w:pStyle w:val="Compact"/>
-              <w:jc w:val="left"/>
-            </w:pPr>
-            <w:r>
-              <w:t xml:space="preserve">Mon., Apr. 28</w:t>
+              <w:t xml:space="preserve">16</w:t>
+            </w:r>
+          </w:p>
+        </w:tc>
+        <w:tc>
+          <w:tcPr/>
+          <w:p>
+            <w:pPr>
+              <w:pStyle w:val="Compact"/>
+              <w:jc w:val="left"/>
+            </w:pPr>
+            <w:r>
+              <w:t xml:space="preserve">Mon., May 5</w:t>
             </w:r>
           </w:p>
         </w:tc>
@@ -3032,55 +3256,47 @@
           <w:p>
             <w:pPr>
               <w:pStyle w:val="Compact"/>
-              <w:jc w:val="left"/>
-            </w:pPr>
-            <w:r>
-              <w:t xml:space="preserve">16</w:t>
-            </w:r>
-          </w:p>
-        </w:tc>
-        <w:tc>
-          <w:tcPr/>
-          <w:p>
-            <w:pPr>
-              <w:pStyle w:val="Compact"/>
-              <w:jc w:val="left"/>
-            </w:pPr>
-            <w:r>
-              <w:t xml:space="preserve">Mon., May 5</w:t>
-            </w:r>
-          </w:p>
-        </w:tc>
-        <w:tc>
-          <w:tcPr/>
-          <w:p>
-            <w:pPr>
-              <w:pStyle w:val="Compact"/>
-              <w:jc w:val="left"/>
-            </w:pPr>
-            <w:r>
-              <w:t xml:space="preserve">Quiz 11 &amp; Exam 3</w:t>
-            </w:r>
-          </w:p>
-        </w:tc>
-        <w:tc>
-          <w:tcPr/>
-          <w:p>
-            <w:pPr>
-              <w:pStyle w:val="Compact"/>
-            </w:pPr>
-          </w:p>
-        </w:tc>
-        <w:tc>
-          <w:tcPr/>
-          <w:p>
-            <w:pPr>
-              <w:pStyle w:val="Compact"/>
-              <w:jc w:val="left"/>
-            </w:pPr>
-            <w:r>
-              <w:t xml:space="preserve">Quiz 11 &amp; Exam 3</w:t>
-            </w:r>
+            </w:pPr>
+          </w:p>
+        </w:tc>
+        <w:tc>
+          <w:tcPr/>
+          <w:p>
+            <w:pPr>
+              <w:pStyle w:val="Compact"/>
+              <w:jc w:val="left"/>
+            </w:pPr>
+            <w:r>
+              <w:t xml:space="preserve">Mon., May 12</w:t>
+            </w:r>
+          </w:p>
+        </w:tc>
+        <w:tc>
+          <w:tcPr/>
+          <w:p>
+            <w:pPr>
+              <w:pStyle w:val="Compact"/>
+              <w:jc w:val="left"/>
+            </w:pPr>
+            <w:r>
+              <w:t xml:space="preserve">Last day of instruction, make-up assignment submission ends 11:59 pm</w:t>
+            </w:r>
+          </w:p>
+        </w:tc>
+        <w:tc>
+          <w:tcPr/>
+          <w:p>
+            <w:pPr>
+              <w:pStyle w:val="Compact"/>
+            </w:pPr>
+          </w:p>
+        </w:tc>
+        <w:tc>
+          <w:tcPr/>
+          <w:p>
+            <w:pPr>
+              <w:pStyle w:val="Compact"/>
+            </w:pPr>
           </w:p>
         </w:tc>
       </w:tr>
@@ -3090,56 +3306,6 @@
           <w:p>
             <w:pPr>
               <w:pStyle w:val="Compact"/>
-            </w:pPr>
-          </w:p>
-        </w:tc>
-        <w:tc>
-          <w:tcPr/>
-          <w:p>
-            <w:pPr>
-              <w:pStyle w:val="Compact"/>
-              <w:jc w:val="left"/>
-            </w:pPr>
-            <w:r>
-              <w:t xml:space="preserve">Mon., May 12</w:t>
-            </w:r>
-          </w:p>
-        </w:tc>
-        <w:tc>
-          <w:tcPr/>
-          <w:p>
-            <w:pPr>
-              <w:pStyle w:val="Compact"/>
-              <w:jc w:val="left"/>
-            </w:pPr>
-            <w:r>
-              <w:t xml:space="preserve">Last day of instruction, make-up assignment submission ends 11:59 pm</w:t>
-            </w:r>
-          </w:p>
-        </w:tc>
-        <w:tc>
-          <w:tcPr/>
-          <w:p>
-            <w:pPr>
-              <w:pStyle w:val="Compact"/>
-            </w:pPr>
-          </w:p>
-        </w:tc>
-        <w:tc>
-          <w:tcPr/>
-          <w:p>
-            <w:pPr>
-              <w:pStyle w:val="Compact"/>
-            </w:pPr>
-          </w:p>
-        </w:tc>
-      </w:tr>
-      <w:tr>
-        <w:tc>
-          <w:tcPr/>
-          <w:p>
-            <w:pPr>
-              <w:pStyle w:val="Compact"/>
               <w:jc w:val="left"/>
             </w:pPr>
             <w:r>
@@ -3193,7 +3359,7 @@
         </w:tc>
       </w:tr>
     </w:tbl>
-    <w:bookmarkEnd w:id="65"/>
+    <w:bookmarkEnd w:id="67"/>
     <w:sectPr/>
   </w:body>
 </w:document>
@@ -3395,6 +3561,9 @@
     <w:abstractNumId w:val="991"/>
   </w:num>
   <w:num w:numId="1006">
+    <w:abstractNumId w:val="991"/>
+  </w:num>
+  <w:num w:numId="1007">
     <w:abstractNumId w:val="991"/>
   </w:num>
 </w:numbering>
